--- a/Luigi/Lista 2.docx
+++ b/Luigi/Lista 2.docx
@@ -10,10 +10,32 @@
           <w:numId w:val="1"/>
         </w:numPr>
         <w:ind w:left="851" w:hanging="284"/>
+        <w:contextualSpacing w:val="0"/>
         <w:jc w:val="both"/>
       </w:pPr>
       <w:r>
-        <w:t xml:space="preserve">Uma instrução é quebrada em passos e cada passo é executado em um ciclo de </w:t>
+        <w:t xml:space="preserve">Uma instrução é quebrada em </w:t>
+      </w:r>
+      <w:r>
+        <w:t>etapa</w:t>
+      </w:r>
+      <w:r>
+        <w:t xml:space="preserve">s e cada </w:t>
+      </w:r>
+      <w:r>
+        <w:t>etapa</w:t>
+      </w:r>
+      <w:r>
+        <w:t xml:space="preserve"> </w:t>
+      </w:r>
+      <w:r>
+        <w:t>é executad</w:t>
+      </w:r>
+      <w:r>
+        <w:t>a</w:t>
+      </w:r>
+      <w:r>
+        <w:t xml:space="preserve"> em um ciclo de </w:t>
       </w:r>
       <w:proofErr w:type="spellStart"/>
       <w:r>
@@ -21,16 +43,63 @@
       </w:r>
       <w:proofErr w:type="spellEnd"/>
       <w:r>
-        <w:t xml:space="preserve">. Os componentes podem ser reusados em uma instrução em ciclos de </w:t>
+        <w:t xml:space="preserve">. </w:t>
+      </w:r>
+      <w:r>
+        <w:t xml:space="preserve">A quantidade de </w:t>
       </w:r>
       <w:proofErr w:type="spellStart"/>
       <w:r>
+        <w:t>clocks</w:t>
+      </w:r>
+      <w:proofErr w:type="spellEnd"/>
+      <w:r>
+        <w:t xml:space="preserve"> podem variar dependendo da instrução. </w:t>
+      </w:r>
+      <w:r>
+        <w:t xml:space="preserve">Os componentes podem ser reusados em uma instrução em ciclos de </w:t>
+      </w:r>
+      <w:proofErr w:type="spellStart"/>
+      <w:r>
         <w:t>clock</w:t>
       </w:r>
       <w:proofErr w:type="spellEnd"/>
       <w:r>
         <w:t xml:space="preserve"> diferentes, permitindo a redução de componentes parecidos.</w:t>
       </w:r>
+      <w:r>
+        <w:t xml:space="preserve"> </w:t>
+      </w:r>
+    </w:p>
+    <w:p>
+      <w:pPr>
+        <w:pStyle w:val="PargrafodaLista"/>
+        <w:numPr>
+          <w:ilvl w:val="0"/>
+          <w:numId w:val="1"/>
+        </w:numPr>
+        <w:ind w:left="851" w:hanging="284"/>
+        <w:contextualSpacing w:val="0"/>
+        <w:jc w:val="both"/>
+      </w:pPr>
+      <w:r>
+        <w:t>Separar o</w:t>
+      </w:r>
+      <w:r>
+        <w:t xml:space="preserve"> caminho de dados em estágios (o exemplo mais comum é em cinco estágios). É necessário salvar os dados entre cada estágio e para isso é necessário registradores.</w:t>
+      </w:r>
+    </w:p>
+    <w:p>
+      <w:pPr>
+        <w:pStyle w:val="PargrafodaLista"/>
+        <w:numPr>
+          <w:ilvl w:val="0"/>
+          <w:numId w:val="1"/>
+        </w:numPr>
+        <w:ind w:left="851" w:hanging="284"/>
+        <w:contextualSpacing w:val="0"/>
+        <w:jc w:val="both"/>
+      </w:pPr>
       <w:bookmarkStart w:id="0" w:name="_GoBack"/>
       <w:bookmarkEnd w:id="0"/>
     </w:p>

--- a/Luigi/Lista 2.docx
+++ b/Luigi/Lista 2.docx
@@ -23,10 +23,7 @@
         <w:t xml:space="preserve">s e cada </w:t>
       </w:r>
       <w:r>
-        <w:t>etapa</w:t>
-      </w:r>
-      <w:r>
-        <w:t xml:space="preserve"> </w:t>
+        <w:t xml:space="preserve">etapa </w:t>
       </w:r>
       <w:r>
         <w:t>é executad</w:t>
@@ -87,6 +84,3818 @@
       </w:r>
       <w:r>
         <w:t xml:space="preserve"> caminho de dados em estágios (o exemplo mais comum é em cinco estágios). É necessário salvar os dados entre cada estágio e para isso é necessário registradores.</w:t>
+      </w:r>
+    </w:p>
+    <w:p>
+      <w:pPr>
+        <w:pStyle w:val="PargrafodaLista"/>
+        <w:numPr>
+          <w:ilvl w:val="0"/>
+          <w:numId w:val="1"/>
+        </w:numPr>
+        <w:ind w:left="851" w:hanging="284"/>
+        <w:contextualSpacing w:val="0"/>
+        <w:jc w:val="both"/>
+      </w:pPr>
+      <w:r>
+        <w:t>Sem pipeline</w:t>
+      </w:r>
+    </w:p>
+    <w:tbl>
+      <w:tblPr>
+        <w:tblStyle w:val="Tabelacomgrade"/>
+        <w:tblW w:w="7643" w:type="dxa"/>
+        <w:tblInd w:w="851" w:type="dxa"/>
+        <w:tblLook w:val="04A0" w:firstRow="1" w:lastRow="0" w:firstColumn="1" w:lastColumn="0" w:noHBand="0" w:noVBand="1"/>
+      </w:tblPr>
+      <w:tblGrid>
+        <w:gridCol w:w="1838"/>
+        <w:gridCol w:w="831"/>
+        <w:gridCol w:w="1001"/>
+        <w:gridCol w:w="1025"/>
+        <w:gridCol w:w="1001"/>
+        <w:gridCol w:w="989"/>
+        <w:gridCol w:w="958"/>
+      </w:tblGrid>
+      <w:tr>
+        <w:tc>
+          <w:tcPr>
+            <w:tcW w:w="1838" w:type="dxa"/>
+          </w:tcPr>
+          <w:p>
+            <w:pPr>
+              <w:jc w:val="both"/>
+            </w:pPr>
+            <w:r>
+              <w:t>Ciclo</w:t>
+            </w:r>
+          </w:p>
+        </w:tc>
+        <w:tc>
+          <w:tcPr>
+            <w:tcW w:w="831" w:type="dxa"/>
+          </w:tcPr>
+          <w:p>
+            <w:pPr>
+              <w:jc w:val="center"/>
+            </w:pPr>
+            <w:r>
+              <w:t>1</w:t>
+            </w:r>
+          </w:p>
+        </w:tc>
+        <w:tc>
+          <w:tcPr>
+            <w:tcW w:w="1001" w:type="dxa"/>
+          </w:tcPr>
+          <w:p>
+            <w:pPr>
+              <w:jc w:val="center"/>
+            </w:pPr>
+            <w:r>
+              <w:t>2</w:t>
+            </w:r>
+          </w:p>
+        </w:tc>
+        <w:tc>
+          <w:tcPr>
+            <w:tcW w:w="1025" w:type="dxa"/>
+          </w:tcPr>
+          <w:p>
+            <w:pPr>
+              <w:jc w:val="center"/>
+            </w:pPr>
+            <w:r>
+              <w:t>3</w:t>
+            </w:r>
+          </w:p>
+        </w:tc>
+        <w:tc>
+          <w:tcPr>
+            <w:tcW w:w="1001" w:type="dxa"/>
+          </w:tcPr>
+          <w:p>
+            <w:pPr>
+              <w:jc w:val="center"/>
+            </w:pPr>
+            <w:r>
+              <w:t>4</w:t>
+            </w:r>
+          </w:p>
+        </w:tc>
+        <w:tc>
+          <w:tcPr>
+            <w:tcW w:w="989" w:type="dxa"/>
+          </w:tcPr>
+          <w:p>
+            <w:pPr>
+              <w:jc w:val="center"/>
+            </w:pPr>
+            <w:r>
+              <w:t>5</w:t>
+            </w:r>
+          </w:p>
+        </w:tc>
+        <w:tc>
+          <w:tcPr>
+            <w:tcW w:w="958" w:type="dxa"/>
+          </w:tcPr>
+          <w:p>
+            <w:pPr>
+              <w:jc w:val="center"/>
+            </w:pPr>
+            <w:r>
+              <w:t>6</w:t>
+            </w:r>
+          </w:p>
+        </w:tc>
+      </w:tr>
+      <w:tr>
+        <w:tc>
+          <w:tcPr>
+            <w:tcW w:w="1838" w:type="dxa"/>
+          </w:tcPr>
+          <w:p>
+            <w:pPr>
+              <w:jc w:val="both"/>
+            </w:pPr>
+            <w:r>
+              <w:t>subi $t2, $t2, 4</w:t>
+            </w:r>
+          </w:p>
+        </w:tc>
+        <w:tc>
+          <w:tcPr>
+            <w:tcW w:w="831" w:type="dxa"/>
+          </w:tcPr>
+          <w:p>
+            <w:pPr>
+              <w:jc w:val="center"/>
+            </w:pPr>
+            <w:r>
+              <w:t>IF</w:t>
+            </w:r>
+          </w:p>
+        </w:tc>
+        <w:tc>
+          <w:tcPr>
+            <w:tcW w:w="1001" w:type="dxa"/>
+          </w:tcPr>
+          <w:p>
+            <w:pPr>
+              <w:jc w:val="center"/>
+            </w:pPr>
+            <w:r>
+              <w:t>ID</w:t>
+            </w:r>
+          </w:p>
+        </w:tc>
+        <w:tc>
+          <w:tcPr>
+            <w:tcW w:w="1025" w:type="dxa"/>
+          </w:tcPr>
+          <w:p>
+            <w:pPr>
+              <w:jc w:val="center"/>
+            </w:pPr>
+            <w:r>
+              <w:t>EX</w:t>
+            </w:r>
+          </w:p>
+        </w:tc>
+        <w:tc>
+          <w:tcPr>
+            <w:tcW w:w="1001" w:type="dxa"/>
+          </w:tcPr>
+          <w:p>
+            <w:pPr>
+              <w:jc w:val="center"/>
+            </w:pPr>
+            <w:r>
+              <w:t>WB</w:t>
+            </w:r>
+          </w:p>
+        </w:tc>
+        <w:tc>
+          <w:tcPr>
+            <w:tcW w:w="989" w:type="dxa"/>
+          </w:tcPr>
+          <w:p>
+            <w:pPr>
+              <w:jc w:val="center"/>
+            </w:pPr>
+          </w:p>
+        </w:tc>
+        <w:tc>
+          <w:tcPr>
+            <w:tcW w:w="958" w:type="dxa"/>
+          </w:tcPr>
+          <w:p>
+            <w:pPr>
+              <w:jc w:val="center"/>
+            </w:pPr>
+          </w:p>
+        </w:tc>
+      </w:tr>
+      <w:tr>
+        <w:tc>
+          <w:tcPr>
+            <w:tcW w:w="1838" w:type="dxa"/>
+          </w:tcPr>
+          <w:p>
+            <w:pPr>
+              <w:jc w:val="both"/>
+            </w:pPr>
+            <w:proofErr w:type="spellStart"/>
+            <w:r>
+              <w:t>lw</w:t>
+            </w:r>
+            <w:proofErr w:type="spellEnd"/>
+            <w:r>
+              <w:t xml:space="preserve"> $t1, 0($t2)</w:t>
+            </w:r>
+          </w:p>
+        </w:tc>
+        <w:tc>
+          <w:tcPr>
+            <w:tcW w:w="831" w:type="dxa"/>
+          </w:tcPr>
+          <w:p>
+            <w:pPr>
+              <w:jc w:val="center"/>
+            </w:pPr>
+          </w:p>
+        </w:tc>
+        <w:tc>
+          <w:tcPr>
+            <w:tcW w:w="1001" w:type="dxa"/>
+          </w:tcPr>
+          <w:p>
+            <w:pPr>
+              <w:jc w:val="center"/>
+            </w:pPr>
+          </w:p>
+        </w:tc>
+        <w:tc>
+          <w:tcPr>
+            <w:tcW w:w="1025" w:type="dxa"/>
+          </w:tcPr>
+          <w:p>
+            <w:pPr>
+              <w:jc w:val="center"/>
+            </w:pPr>
+          </w:p>
+        </w:tc>
+        <w:tc>
+          <w:tcPr>
+            <w:tcW w:w="1001" w:type="dxa"/>
+          </w:tcPr>
+          <w:p>
+            <w:pPr>
+              <w:jc w:val="center"/>
+            </w:pPr>
+          </w:p>
+        </w:tc>
+        <w:tc>
+          <w:tcPr>
+            <w:tcW w:w="989" w:type="dxa"/>
+          </w:tcPr>
+          <w:p>
+            <w:pPr>
+              <w:jc w:val="center"/>
+            </w:pPr>
+            <w:r>
+              <w:t>IF</w:t>
+            </w:r>
+          </w:p>
+        </w:tc>
+        <w:tc>
+          <w:tcPr>
+            <w:tcW w:w="958" w:type="dxa"/>
+          </w:tcPr>
+          <w:p>
+            <w:pPr>
+              <w:jc w:val="center"/>
+            </w:pPr>
+            <w:r>
+              <w:t>ID</w:t>
+            </w:r>
+          </w:p>
+        </w:tc>
+      </w:tr>
+      <w:tr>
+        <w:tc>
+          <w:tcPr>
+            <w:tcW w:w="7643" w:type="dxa"/>
+            <w:gridSpan w:val="7"/>
+          </w:tcPr>
+          <w:p>
+            <w:pPr>
+              <w:jc w:val="center"/>
+            </w:pPr>
+          </w:p>
+        </w:tc>
+      </w:tr>
+      <w:tr>
+        <w:tc>
+          <w:tcPr>
+            <w:tcW w:w="1838" w:type="dxa"/>
+          </w:tcPr>
+          <w:p>
+            <w:pPr>
+              <w:jc w:val="both"/>
+            </w:pPr>
+            <w:r>
+              <w:t>Ciclo</w:t>
+            </w:r>
+          </w:p>
+        </w:tc>
+        <w:tc>
+          <w:tcPr>
+            <w:tcW w:w="831" w:type="dxa"/>
+          </w:tcPr>
+          <w:p>
+            <w:pPr>
+              <w:jc w:val="center"/>
+            </w:pPr>
+            <w:r>
+              <w:t>7</w:t>
+            </w:r>
+          </w:p>
+        </w:tc>
+        <w:tc>
+          <w:tcPr>
+            <w:tcW w:w="1001" w:type="dxa"/>
+          </w:tcPr>
+          <w:p>
+            <w:pPr>
+              <w:jc w:val="center"/>
+            </w:pPr>
+            <w:r>
+              <w:t>8</w:t>
+            </w:r>
+          </w:p>
+        </w:tc>
+        <w:tc>
+          <w:tcPr>
+            <w:tcW w:w="1025" w:type="dxa"/>
+          </w:tcPr>
+          <w:p>
+            <w:pPr>
+              <w:jc w:val="center"/>
+            </w:pPr>
+            <w:r>
+              <w:t>9</w:t>
+            </w:r>
+          </w:p>
+        </w:tc>
+        <w:tc>
+          <w:tcPr>
+            <w:tcW w:w="1001" w:type="dxa"/>
+          </w:tcPr>
+          <w:p>
+            <w:pPr>
+              <w:jc w:val="center"/>
+            </w:pPr>
+            <w:r>
+              <w:t>10</w:t>
+            </w:r>
+          </w:p>
+        </w:tc>
+        <w:tc>
+          <w:tcPr>
+            <w:tcW w:w="989" w:type="dxa"/>
+          </w:tcPr>
+          <w:p>
+            <w:pPr>
+              <w:jc w:val="center"/>
+            </w:pPr>
+            <w:r>
+              <w:t>11</w:t>
+            </w:r>
+          </w:p>
+        </w:tc>
+        <w:tc>
+          <w:tcPr>
+            <w:tcW w:w="958" w:type="dxa"/>
+          </w:tcPr>
+          <w:p>
+            <w:pPr>
+              <w:jc w:val="center"/>
+            </w:pPr>
+            <w:r>
+              <w:t>12</w:t>
+            </w:r>
+          </w:p>
+        </w:tc>
+      </w:tr>
+      <w:tr>
+        <w:tc>
+          <w:tcPr>
+            <w:tcW w:w="1838" w:type="dxa"/>
+          </w:tcPr>
+          <w:p>
+            <w:pPr>
+              <w:jc w:val="both"/>
+            </w:pPr>
+            <w:proofErr w:type="spellStart"/>
+            <w:r>
+              <w:t>lw</w:t>
+            </w:r>
+            <w:proofErr w:type="spellEnd"/>
+            <w:r>
+              <w:t xml:space="preserve"> $t1, 0($t2)</w:t>
+            </w:r>
+          </w:p>
+        </w:tc>
+        <w:tc>
+          <w:tcPr>
+            <w:tcW w:w="831" w:type="dxa"/>
+          </w:tcPr>
+          <w:p>
+            <w:pPr>
+              <w:jc w:val="center"/>
+            </w:pPr>
+            <w:r>
+              <w:t>EX</w:t>
+            </w:r>
+          </w:p>
+        </w:tc>
+        <w:tc>
+          <w:tcPr>
+            <w:tcW w:w="1001" w:type="dxa"/>
+          </w:tcPr>
+          <w:p>
+            <w:pPr>
+              <w:jc w:val="center"/>
+            </w:pPr>
+            <w:r>
+              <w:t>MEM</w:t>
+            </w:r>
+          </w:p>
+        </w:tc>
+        <w:tc>
+          <w:tcPr>
+            <w:tcW w:w="1025" w:type="dxa"/>
+          </w:tcPr>
+          <w:p>
+            <w:pPr>
+              <w:jc w:val="center"/>
+            </w:pPr>
+            <w:r>
+              <w:t>WB</w:t>
+            </w:r>
+          </w:p>
+        </w:tc>
+        <w:tc>
+          <w:tcPr>
+            <w:tcW w:w="1001" w:type="dxa"/>
+          </w:tcPr>
+          <w:p>
+            <w:pPr>
+              <w:jc w:val="center"/>
+            </w:pPr>
+          </w:p>
+        </w:tc>
+        <w:tc>
+          <w:tcPr>
+            <w:tcW w:w="989" w:type="dxa"/>
+          </w:tcPr>
+          <w:p>
+            <w:pPr>
+              <w:jc w:val="center"/>
+            </w:pPr>
+          </w:p>
+        </w:tc>
+        <w:tc>
+          <w:tcPr>
+            <w:tcW w:w="958" w:type="dxa"/>
+          </w:tcPr>
+          <w:p>
+            <w:pPr>
+              <w:jc w:val="center"/>
+            </w:pPr>
+          </w:p>
+        </w:tc>
+      </w:tr>
+      <w:tr>
+        <w:tc>
+          <w:tcPr>
+            <w:tcW w:w="1838" w:type="dxa"/>
+          </w:tcPr>
+          <w:p>
+            <w:pPr>
+              <w:jc w:val="both"/>
+            </w:pPr>
+            <w:proofErr w:type="spellStart"/>
+            <w:r>
+              <w:t>add</w:t>
+            </w:r>
+            <w:proofErr w:type="spellEnd"/>
+            <w:r>
+              <w:t xml:space="preserve"> $t3, $t1, $t4</w:t>
+            </w:r>
+          </w:p>
+        </w:tc>
+        <w:tc>
+          <w:tcPr>
+            <w:tcW w:w="831" w:type="dxa"/>
+          </w:tcPr>
+          <w:p>
+            <w:pPr>
+              <w:jc w:val="center"/>
+            </w:pPr>
+          </w:p>
+        </w:tc>
+        <w:tc>
+          <w:tcPr>
+            <w:tcW w:w="1001" w:type="dxa"/>
+          </w:tcPr>
+          <w:p>
+            <w:pPr>
+              <w:jc w:val="center"/>
+            </w:pPr>
+          </w:p>
+        </w:tc>
+        <w:tc>
+          <w:tcPr>
+            <w:tcW w:w="1025" w:type="dxa"/>
+          </w:tcPr>
+          <w:p>
+            <w:pPr>
+              <w:jc w:val="center"/>
+            </w:pPr>
+          </w:p>
+        </w:tc>
+        <w:tc>
+          <w:tcPr>
+            <w:tcW w:w="1001" w:type="dxa"/>
+          </w:tcPr>
+          <w:p>
+            <w:pPr>
+              <w:jc w:val="center"/>
+            </w:pPr>
+            <w:r>
+              <w:t>IF</w:t>
+            </w:r>
+          </w:p>
+        </w:tc>
+        <w:tc>
+          <w:tcPr>
+            <w:tcW w:w="989" w:type="dxa"/>
+          </w:tcPr>
+          <w:p>
+            <w:pPr>
+              <w:pStyle w:val="PargrafodaLista"/>
+              <w:ind w:left="0"/>
+              <w:contextualSpacing w:val="0"/>
+              <w:jc w:val="center"/>
+            </w:pPr>
+            <w:r>
+              <w:t>ID</w:t>
+            </w:r>
+          </w:p>
+        </w:tc>
+        <w:tc>
+          <w:tcPr>
+            <w:tcW w:w="958" w:type="dxa"/>
+          </w:tcPr>
+          <w:p>
+            <w:pPr>
+              <w:pStyle w:val="PargrafodaLista"/>
+              <w:ind w:left="0"/>
+              <w:contextualSpacing w:val="0"/>
+              <w:jc w:val="center"/>
+            </w:pPr>
+            <w:r>
+              <w:t>EX</w:t>
+            </w:r>
+          </w:p>
+        </w:tc>
+      </w:tr>
+      <w:tr>
+        <w:tc>
+          <w:tcPr>
+            <w:tcW w:w="7643" w:type="dxa"/>
+            <w:gridSpan w:val="7"/>
+          </w:tcPr>
+          <w:p>
+            <w:pPr>
+              <w:jc w:val="center"/>
+            </w:pPr>
+          </w:p>
+        </w:tc>
+      </w:tr>
+      <w:tr>
+        <w:tc>
+          <w:tcPr>
+            <w:tcW w:w="1838" w:type="dxa"/>
+          </w:tcPr>
+          <w:p>
+            <w:pPr>
+              <w:pStyle w:val="PargrafodaLista"/>
+              <w:ind w:left="0"/>
+              <w:contextualSpacing w:val="0"/>
+              <w:jc w:val="both"/>
+            </w:pPr>
+            <w:r>
+              <w:t>Ciclo</w:t>
+            </w:r>
+          </w:p>
+        </w:tc>
+        <w:tc>
+          <w:tcPr>
+            <w:tcW w:w="831" w:type="dxa"/>
+          </w:tcPr>
+          <w:p>
+            <w:pPr>
+              <w:pStyle w:val="PargrafodaLista"/>
+              <w:ind w:left="0"/>
+              <w:contextualSpacing w:val="0"/>
+              <w:jc w:val="center"/>
+            </w:pPr>
+            <w:r>
+              <w:t>13</w:t>
+            </w:r>
+          </w:p>
+        </w:tc>
+        <w:tc>
+          <w:tcPr>
+            <w:tcW w:w="1001" w:type="dxa"/>
+          </w:tcPr>
+          <w:p>
+            <w:pPr>
+              <w:pStyle w:val="PargrafodaLista"/>
+              <w:ind w:left="0"/>
+              <w:contextualSpacing w:val="0"/>
+              <w:jc w:val="center"/>
+            </w:pPr>
+            <w:r>
+              <w:t>14</w:t>
+            </w:r>
+          </w:p>
+        </w:tc>
+        <w:tc>
+          <w:tcPr>
+            <w:tcW w:w="1025" w:type="dxa"/>
+          </w:tcPr>
+          <w:p>
+            <w:pPr>
+              <w:pStyle w:val="PargrafodaLista"/>
+              <w:ind w:left="0"/>
+              <w:contextualSpacing w:val="0"/>
+              <w:jc w:val="center"/>
+            </w:pPr>
+            <w:r>
+              <w:t>15</w:t>
+            </w:r>
+          </w:p>
+        </w:tc>
+        <w:tc>
+          <w:tcPr>
+            <w:tcW w:w="1001" w:type="dxa"/>
+          </w:tcPr>
+          <w:p>
+            <w:pPr>
+              <w:pStyle w:val="PargrafodaLista"/>
+              <w:ind w:left="0"/>
+              <w:contextualSpacing w:val="0"/>
+              <w:jc w:val="center"/>
+            </w:pPr>
+            <w:r>
+              <w:t>16</w:t>
+            </w:r>
+          </w:p>
+        </w:tc>
+        <w:tc>
+          <w:tcPr>
+            <w:tcW w:w="989" w:type="dxa"/>
+          </w:tcPr>
+          <w:p>
+            <w:pPr>
+              <w:pStyle w:val="PargrafodaLista"/>
+              <w:ind w:left="0"/>
+              <w:contextualSpacing w:val="0"/>
+              <w:jc w:val="center"/>
+            </w:pPr>
+            <w:r>
+              <w:t>17</w:t>
+            </w:r>
+          </w:p>
+        </w:tc>
+        <w:tc>
+          <w:tcPr>
+            <w:tcW w:w="958" w:type="dxa"/>
+          </w:tcPr>
+          <w:p>
+            <w:pPr>
+              <w:pStyle w:val="PargrafodaLista"/>
+              <w:ind w:left="0"/>
+              <w:contextualSpacing w:val="0"/>
+              <w:jc w:val="center"/>
+            </w:pPr>
+            <w:r>
+              <w:t>18</w:t>
+            </w:r>
+          </w:p>
+        </w:tc>
+      </w:tr>
+      <w:tr>
+        <w:tc>
+          <w:tcPr>
+            <w:tcW w:w="1838" w:type="dxa"/>
+          </w:tcPr>
+          <w:p>
+            <w:pPr>
+              <w:pStyle w:val="PargrafodaLista"/>
+              <w:ind w:left="0"/>
+              <w:contextualSpacing w:val="0"/>
+              <w:jc w:val="both"/>
+            </w:pPr>
+            <w:proofErr w:type="spellStart"/>
+            <w:r>
+              <w:t>add</w:t>
+            </w:r>
+            <w:proofErr w:type="spellEnd"/>
+            <w:r>
+              <w:t xml:space="preserve"> $t3, $t1, $t4</w:t>
+            </w:r>
+          </w:p>
+        </w:tc>
+        <w:tc>
+          <w:tcPr>
+            <w:tcW w:w="831" w:type="dxa"/>
+          </w:tcPr>
+          <w:p>
+            <w:pPr>
+              <w:pStyle w:val="PargrafodaLista"/>
+              <w:ind w:left="0"/>
+              <w:contextualSpacing w:val="0"/>
+              <w:jc w:val="center"/>
+            </w:pPr>
+            <w:r>
+              <w:t>WB</w:t>
+            </w:r>
+          </w:p>
+        </w:tc>
+        <w:tc>
+          <w:tcPr>
+            <w:tcW w:w="1001" w:type="dxa"/>
+          </w:tcPr>
+          <w:p>
+            <w:pPr>
+              <w:pStyle w:val="PargrafodaLista"/>
+              <w:ind w:left="0"/>
+              <w:contextualSpacing w:val="0"/>
+              <w:jc w:val="center"/>
+            </w:pPr>
+          </w:p>
+        </w:tc>
+        <w:tc>
+          <w:tcPr>
+            <w:tcW w:w="1025" w:type="dxa"/>
+          </w:tcPr>
+          <w:p>
+            <w:pPr>
+              <w:pStyle w:val="PargrafodaLista"/>
+              <w:ind w:left="0"/>
+              <w:contextualSpacing w:val="0"/>
+              <w:jc w:val="center"/>
+            </w:pPr>
+          </w:p>
+        </w:tc>
+        <w:tc>
+          <w:tcPr>
+            <w:tcW w:w="1001" w:type="dxa"/>
+          </w:tcPr>
+          <w:p>
+            <w:pPr>
+              <w:pStyle w:val="PargrafodaLista"/>
+              <w:ind w:left="0"/>
+              <w:contextualSpacing w:val="0"/>
+              <w:jc w:val="center"/>
+            </w:pPr>
+          </w:p>
+        </w:tc>
+        <w:tc>
+          <w:tcPr>
+            <w:tcW w:w="989" w:type="dxa"/>
+          </w:tcPr>
+          <w:p>
+            <w:pPr>
+              <w:pStyle w:val="PargrafodaLista"/>
+              <w:ind w:left="0"/>
+              <w:contextualSpacing w:val="0"/>
+              <w:jc w:val="center"/>
+            </w:pPr>
+          </w:p>
+        </w:tc>
+        <w:tc>
+          <w:tcPr>
+            <w:tcW w:w="958" w:type="dxa"/>
+          </w:tcPr>
+          <w:p>
+            <w:pPr>
+              <w:pStyle w:val="PargrafodaLista"/>
+              <w:ind w:left="0"/>
+              <w:contextualSpacing w:val="0"/>
+              <w:jc w:val="center"/>
+            </w:pPr>
+          </w:p>
+        </w:tc>
+      </w:tr>
+      <w:tr>
+        <w:tc>
+          <w:tcPr>
+            <w:tcW w:w="1838" w:type="dxa"/>
+          </w:tcPr>
+          <w:p>
+            <w:pPr>
+              <w:pStyle w:val="PargrafodaLista"/>
+              <w:ind w:left="0"/>
+              <w:contextualSpacing w:val="0"/>
+              <w:jc w:val="both"/>
+            </w:pPr>
+            <w:proofErr w:type="spellStart"/>
+            <w:r>
+              <w:t>add</w:t>
+            </w:r>
+            <w:proofErr w:type="spellEnd"/>
+            <w:r>
+              <w:t xml:space="preserve"> $t4, $t3, $t3</w:t>
+            </w:r>
+          </w:p>
+        </w:tc>
+        <w:tc>
+          <w:tcPr>
+            <w:tcW w:w="831" w:type="dxa"/>
+          </w:tcPr>
+          <w:p>
+            <w:pPr>
+              <w:pStyle w:val="PargrafodaLista"/>
+              <w:ind w:left="0"/>
+              <w:contextualSpacing w:val="0"/>
+              <w:jc w:val="center"/>
+            </w:pPr>
+          </w:p>
+        </w:tc>
+        <w:tc>
+          <w:tcPr>
+            <w:tcW w:w="1001" w:type="dxa"/>
+          </w:tcPr>
+          <w:p>
+            <w:pPr>
+              <w:pStyle w:val="PargrafodaLista"/>
+              <w:ind w:left="0"/>
+              <w:contextualSpacing w:val="0"/>
+              <w:jc w:val="center"/>
+            </w:pPr>
+            <w:r>
+              <w:t>IF</w:t>
+            </w:r>
+          </w:p>
+        </w:tc>
+        <w:tc>
+          <w:tcPr>
+            <w:tcW w:w="1025" w:type="dxa"/>
+          </w:tcPr>
+          <w:p>
+            <w:pPr>
+              <w:pStyle w:val="PargrafodaLista"/>
+              <w:ind w:left="0"/>
+              <w:contextualSpacing w:val="0"/>
+              <w:jc w:val="center"/>
+            </w:pPr>
+            <w:r>
+              <w:t>ID</w:t>
+            </w:r>
+          </w:p>
+        </w:tc>
+        <w:tc>
+          <w:tcPr>
+            <w:tcW w:w="1001" w:type="dxa"/>
+          </w:tcPr>
+          <w:p>
+            <w:pPr>
+              <w:pStyle w:val="PargrafodaLista"/>
+              <w:ind w:left="0"/>
+              <w:contextualSpacing w:val="0"/>
+              <w:jc w:val="center"/>
+            </w:pPr>
+            <w:r>
+              <w:t>EX</w:t>
+            </w:r>
+          </w:p>
+        </w:tc>
+        <w:tc>
+          <w:tcPr>
+            <w:tcW w:w="989" w:type="dxa"/>
+          </w:tcPr>
+          <w:p>
+            <w:pPr>
+              <w:pStyle w:val="PargrafodaLista"/>
+              <w:ind w:left="0"/>
+              <w:contextualSpacing w:val="0"/>
+              <w:jc w:val="center"/>
+            </w:pPr>
+            <w:r>
+              <w:t>WB</w:t>
+            </w:r>
+          </w:p>
+        </w:tc>
+        <w:tc>
+          <w:tcPr>
+            <w:tcW w:w="958" w:type="dxa"/>
+          </w:tcPr>
+          <w:p>
+            <w:pPr>
+              <w:pStyle w:val="PargrafodaLista"/>
+              <w:ind w:left="0"/>
+              <w:contextualSpacing w:val="0"/>
+              <w:jc w:val="center"/>
+            </w:pPr>
+          </w:p>
+        </w:tc>
+      </w:tr>
+      <w:tr>
+        <w:tc>
+          <w:tcPr>
+            <w:tcW w:w="1838" w:type="dxa"/>
+          </w:tcPr>
+          <w:p>
+            <w:pPr>
+              <w:pStyle w:val="PargrafodaLista"/>
+              <w:ind w:left="0"/>
+              <w:contextualSpacing w:val="0"/>
+              <w:jc w:val="both"/>
+            </w:pPr>
+            <w:proofErr w:type="spellStart"/>
+            <w:r>
+              <w:t>sw</w:t>
+            </w:r>
+            <w:proofErr w:type="spellEnd"/>
+            <w:r>
+              <w:t xml:space="preserve"> $t4, 0($t2)</w:t>
+            </w:r>
+          </w:p>
+        </w:tc>
+        <w:tc>
+          <w:tcPr>
+            <w:tcW w:w="831" w:type="dxa"/>
+          </w:tcPr>
+          <w:p>
+            <w:pPr>
+              <w:pStyle w:val="PargrafodaLista"/>
+              <w:ind w:left="0"/>
+              <w:contextualSpacing w:val="0"/>
+              <w:jc w:val="center"/>
+            </w:pPr>
+          </w:p>
+        </w:tc>
+        <w:tc>
+          <w:tcPr>
+            <w:tcW w:w="1001" w:type="dxa"/>
+          </w:tcPr>
+          <w:p>
+            <w:pPr>
+              <w:pStyle w:val="PargrafodaLista"/>
+              <w:ind w:left="0"/>
+              <w:contextualSpacing w:val="0"/>
+              <w:jc w:val="center"/>
+            </w:pPr>
+          </w:p>
+        </w:tc>
+        <w:tc>
+          <w:tcPr>
+            <w:tcW w:w="1025" w:type="dxa"/>
+          </w:tcPr>
+          <w:p>
+            <w:pPr>
+              <w:pStyle w:val="PargrafodaLista"/>
+              <w:ind w:left="0"/>
+              <w:contextualSpacing w:val="0"/>
+              <w:jc w:val="center"/>
+            </w:pPr>
+          </w:p>
+        </w:tc>
+        <w:tc>
+          <w:tcPr>
+            <w:tcW w:w="1001" w:type="dxa"/>
+          </w:tcPr>
+          <w:p>
+            <w:pPr>
+              <w:pStyle w:val="PargrafodaLista"/>
+              <w:ind w:left="0"/>
+              <w:contextualSpacing w:val="0"/>
+              <w:jc w:val="center"/>
+            </w:pPr>
+          </w:p>
+        </w:tc>
+        <w:tc>
+          <w:tcPr>
+            <w:tcW w:w="989" w:type="dxa"/>
+          </w:tcPr>
+          <w:p>
+            <w:pPr>
+              <w:pStyle w:val="PargrafodaLista"/>
+              <w:ind w:left="0"/>
+              <w:contextualSpacing w:val="0"/>
+              <w:jc w:val="center"/>
+            </w:pPr>
+          </w:p>
+        </w:tc>
+        <w:tc>
+          <w:tcPr>
+            <w:tcW w:w="958" w:type="dxa"/>
+          </w:tcPr>
+          <w:p>
+            <w:pPr>
+              <w:pStyle w:val="PargrafodaLista"/>
+              <w:ind w:left="0"/>
+              <w:contextualSpacing w:val="0"/>
+              <w:jc w:val="center"/>
+            </w:pPr>
+            <w:r>
+              <w:t>IF</w:t>
+            </w:r>
+          </w:p>
+        </w:tc>
+      </w:tr>
+      <w:tr>
+        <w:tc>
+          <w:tcPr>
+            <w:tcW w:w="7643" w:type="dxa"/>
+            <w:gridSpan w:val="7"/>
+          </w:tcPr>
+          <w:p>
+            <w:pPr>
+              <w:jc w:val="center"/>
+            </w:pPr>
+          </w:p>
+        </w:tc>
+      </w:tr>
+      <w:tr>
+        <w:tc>
+          <w:tcPr>
+            <w:tcW w:w="1838" w:type="dxa"/>
+          </w:tcPr>
+          <w:p>
+            <w:pPr>
+              <w:pStyle w:val="PargrafodaLista"/>
+              <w:ind w:left="0"/>
+              <w:contextualSpacing w:val="0"/>
+              <w:jc w:val="both"/>
+            </w:pPr>
+            <w:r>
+              <w:t>Ciclo</w:t>
+            </w:r>
+          </w:p>
+        </w:tc>
+        <w:tc>
+          <w:tcPr>
+            <w:tcW w:w="831" w:type="dxa"/>
+          </w:tcPr>
+          <w:p>
+            <w:pPr>
+              <w:pStyle w:val="PargrafodaLista"/>
+              <w:ind w:left="0"/>
+              <w:contextualSpacing w:val="0"/>
+              <w:jc w:val="center"/>
+            </w:pPr>
+            <w:r>
+              <w:t>19</w:t>
+            </w:r>
+          </w:p>
+        </w:tc>
+        <w:tc>
+          <w:tcPr>
+            <w:tcW w:w="1001" w:type="dxa"/>
+          </w:tcPr>
+          <w:p>
+            <w:pPr>
+              <w:pStyle w:val="PargrafodaLista"/>
+              <w:ind w:left="0"/>
+              <w:contextualSpacing w:val="0"/>
+              <w:jc w:val="center"/>
+            </w:pPr>
+            <w:r>
+              <w:t>20</w:t>
+            </w:r>
+          </w:p>
+        </w:tc>
+        <w:tc>
+          <w:tcPr>
+            <w:tcW w:w="1025" w:type="dxa"/>
+          </w:tcPr>
+          <w:p>
+            <w:pPr>
+              <w:pStyle w:val="PargrafodaLista"/>
+              <w:ind w:left="0"/>
+              <w:contextualSpacing w:val="0"/>
+              <w:jc w:val="center"/>
+            </w:pPr>
+            <w:r>
+              <w:t>21</w:t>
+            </w:r>
+          </w:p>
+        </w:tc>
+        <w:tc>
+          <w:tcPr>
+            <w:tcW w:w="1001" w:type="dxa"/>
+          </w:tcPr>
+          <w:p>
+            <w:pPr>
+              <w:pStyle w:val="PargrafodaLista"/>
+              <w:ind w:left="0"/>
+              <w:contextualSpacing w:val="0"/>
+              <w:jc w:val="center"/>
+            </w:pPr>
+            <w:r>
+              <w:t>22</w:t>
+            </w:r>
+          </w:p>
+        </w:tc>
+        <w:tc>
+          <w:tcPr>
+            <w:tcW w:w="989" w:type="dxa"/>
+          </w:tcPr>
+          <w:p>
+            <w:pPr>
+              <w:pStyle w:val="PargrafodaLista"/>
+              <w:ind w:left="0"/>
+              <w:contextualSpacing w:val="0"/>
+              <w:jc w:val="center"/>
+            </w:pPr>
+            <w:r>
+              <w:t>23</w:t>
+            </w:r>
+          </w:p>
+        </w:tc>
+        <w:tc>
+          <w:tcPr>
+            <w:tcW w:w="958" w:type="dxa"/>
+          </w:tcPr>
+          <w:p>
+            <w:pPr>
+              <w:pStyle w:val="PargrafodaLista"/>
+              <w:ind w:left="0"/>
+              <w:contextualSpacing w:val="0"/>
+              <w:jc w:val="center"/>
+            </w:pPr>
+            <w:r>
+              <w:t>24</w:t>
+            </w:r>
+          </w:p>
+        </w:tc>
+      </w:tr>
+      <w:tr>
+        <w:tc>
+          <w:tcPr>
+            <w:tcW w:w="1838" w:type="dxa"/>
+          </w:tcPr>
+          <w:p>
+            <w:pPr>
+              <w:pStyle w:val="PargrafodaLista"/>
+              <w:ind w:left="0"/>
+              <w:contextualSpacing w:val="0"/>
+              <w:jc w:val="both"/>
+            </w:pPr>
+            <w:proofErr w:type="spellStart"/>
+            <w:r>
+              <w:t>sw</w:t>
+            </w:r>
+            <w:proofErr w:type="spellEnd"/>
+            <w:r>
+              <w:t xml:space="preserve"> $t4, 0($t2)</w:t>
+            </w:r>
+          </w:p>
+        </w:tc>
+        <w:tc>
+          <w:tcPr>
+            <w:tcW w:w="831" w:type="dxa"/>
+          </w:tcPr>
+          <w:p>
+            <w:pPr>
+              <w:pStyle w:val="PargrafodaLista"/>
+              <w:ind w:left="0"/>
+              <w:contextualSpacing w:val="0"/>
+              <w:jc w:val="center"/>
+            </w:pPr>
+            <w:r>
+              <w:t>ID</w:t>
+            </w:r>
+          </w:p>
+        </w:tc>
+        <w:tc>
+          <w:tcPr>
+            <w:tcW w:w="1001" w:type="dxa"/>
+          </w:tcPr>
+          <w:p>
+            <w:pPr>
+              <w:pStyle w:val="PargrafodaLista"/>
+              <w:ind w:left="0"/>
+              <w:contextualSpacing w:val="0"/>
+              <w:jc w:val="center"/>
+            </w:pPr>
+            <w:r>
+              <w:t>EX</w:t>
+            </w:r>
+          </w:p>
+        </w:tc>
+        <w:tc>
+          <w:tcPr>
+            <w:tcW w:w="1025" w:type="dxa"/>
+          </w:tcPr>
+          <w:p>
+            <w:pPr>
+              <w:pStyle w:val="PargrafodaLista"/>
+              <w:ind w:left="0"/>
+              <w:contextualSpacing w:val="0"/>
+              <w:jc w:val="center"/>
+            </w:pPr>
+            <w:r>
+              <w:t>MEM</w:t>
+            </w:r>
+          </w:p>
+        </w:tc>
+        <w:tc>
+          <w:tcPr>
+            <w:tcW w:w="1001" w:type="dxa"/>
+          </w:tcPr>
+          <w:p>
+            <w:pPr>
+              <w:pStyle w:val="PargrafodaLista"/>
+              <w:ind w:left="0"/>
+              <w:contextualSpacing w:val="0"/>
+              <w:jc w:val="center"/>
+            </w:pPr>
+          </w:p>
+        </w:tc>
+        <w:tc>
+          <w:tcPr>
+            <w:tcW w:w="989" w:type="dxa"/>
+          </w:tcPr>
+          <w:p>
+            <w:pPr>
+              <w:pStyle w:val="PargrafodaLista"/>
+              <w:ind w:left="0"/>
+              <w:contextualSpacing w:val="0"/>
+              <w:jc w:val="center"/>
+            </w:pPr>
+          </w:p>
+        </w:tc>
+        <w:tc>
+          <w:tcPr>
+            <w:tcW w:w="958" w:type="dxa"/>
+          </w:tcPr>
+          <w:p>
+            <w:pPr>
+              <w:pStyle w:val="PargrafodaLista"/>
+              <w:ind w:left="0"/>
+              <w:contextualSpacing w:val="0"/>
+              <w:jc w:val="center"/>
+            </w:pPr>
+          </w:p>
+        </w:tc>
+      </w:tr>
+      <w:tr>
+        <w:tc>
+          <w:tcPr>
+            <w:tcW w:w="1838" w:type="dxa"/>
+          </w:tcPr>
+          <w:p>
+            <w:pPr>
+              <w:pStyle w:val="PargrafodaLista"/>
+              <w:ind w:left="0"/>
+              <w:contextualSpacing w:val="0"/>
+              <w:jc w:val="both"/>
+            </w:pPr>
+            <w:proofErr w:type="spellStart"/>
+            <w:r>
+              <w:t>beq</w:t>
+            </w:r>
+            <w:proofErr w:type="spellEnd"/>
+            <w:r>
+              <w:t xml:space="preserve"> $t2, $0, loop</w:t>
+            </w:r>
+          </w:p>
+        </w:tc>
+        <w:tc>
+          <w:tcPr>
+            <w:tcW w:w="831" w:type="dxa"/>
+          </w:tcPr>
+          <w:p>
+            <w:pPr>
+              <w:pStyle w:val="PargrafodaLista"/>
+              <w:ind w:left="0"/>
+              <w:contextualSpacing w:val="0"/>
+              <w:jc w:val="center"/>
+            </w:pPr>
+          </w:p>
+        </w:tc>
+        <w:tc>
+          <w:tcPr>
+            <w:tcW w:w="1001" w:type="dxa"/>
+          </w:tcPr>
+          <w:p>
+            <w:pPr>
+              <w:pStyle w:val="PargrafodaLista"/>
+              <w:ind w:left="0"/>
+              <w:contextualSpacing w:val="0"/>
+              <w:jc w:val="center"/>
+            </w:pPr>
+          </w:p>
+        </w:tc>
+        <w:tc>
+          <w:tcPr>
+            <w:tcW w:w="1025" w:type="dxa"/>
+          </w:tcPr>
+          <w:p>
+            <w:pPr>
+              <w:pStyle w:val="PargrafodaLista"/>
+              <w:ind w:left="0"/>
+              <w:contextualSpacing w:val="0"/>
+              <w:jc w:val="center"/>
+            </w:pPr>
+          </w:p>
+        </w:tc>
+        <w:tc>
+          <w:tcPr>
+            <w:tcW w:w="1001" w:type="dxa"/>
+          </w:tcPr>
+          <w:p>
+            <w:pPr>
+              <w:pStyle w:val="PargrafodaLista"/>
+              <w:ind w:left="0"/>
+              <w:contextualSpacing w:val="0"/>
+              <w:jc w:val="center"/>
+            </w:pPr>
+            <w:r>
+              <w:t>IF</w:t>
+            </w:r>
+          </w:p>
+        </w:tc>
+        <w:tc>
+          <w:tcPr>
+            <w:tcW w:w="989" w:type="dxa"/>
+          </w:tcPr>
+          <w:p>
+            <w:pPr>
+              <w:pStyle w:val="PargrafodaLista"/>
+              <w:ind w:left="0"/>
+              <w:contextualSpacing w:val="0"/>
+              <w:jc w:val="center"/>
+            </w:pPr>
+            <w:r>
+              <w:t>ID</w:t>
+            </w:r>
+          </w:p>
+        </w:tc>
+        <w:tc>
+          <w:tcPr>
+            <w:tcW w:w="958" w:type="dxa"/>
+          </w:tcPr>
+          <w:p>
+            <w:pPr>
+              <w:pStyle w:val="PargrafodaLista"/>
+              <w:ind w:left="0"/>
+              <w:contextualSpacing w:val="0"/>
+              <w:jc w:val="center"/>
+            </w:pPr>
+            <w:r>
+              <w:t>EX</w:t>
+            </w:r>
+          </w:p>
+        </w:tc>
+      </w:tr>
+    </w:tbl>
+    <w:p>
+      <w:pPr>
+        <w:jc w:val="both"/>
+      </w:pPr>
+      <w:r>
+        <w:t xml:space="preserve"> </w:t>
+      </w:r>
+    </w:p>
+    <w:p>
+      <w:pPr>
+        <w:pStyle w:val="PargrafodaLista"/>
+        <w:numPr>
+          <w:ilvl w:val="0"/>
+          <w:numId w:val="1"/>
+        </w:numPr>
+        <w:ind w:left="851" w:hanging="284"/>
+        <w:contextualSpacing w:val="0"/>
+        <w:jc w:val="both"/>
+      </w:pPr>
+      <w:r>
+        <w:t xml:space="preserve"> </w:t>
+      </w:r>
+    </w:p>
+    <w:tbl>
+      <w:tblPr>
+        <w:tblStyle w:val="Tabelacomgrade"/>
+        <w:tblW w:w="7643" w:type="dxa"/>
+        <w:tblInd w:w="851" w:type="dxa"/>
+        <w:tblLook w:val="04A0" w:firstRow="1" w:lastRow="0" w:firstColumn="1" w:lastColumn="0" w:noHBand="0" w:noVBand="1"/>
+      </w:tblPr>
+      <w:tblGrid>
+        <w:gridCol w:w="1838"/>
+        <w:gridCol w:w="831"/>
+        <w:gridCol w:w="1001"/>
+        <w:gridCol w:w="1025"/>
+        <w:gridCol w:w="1001"/>
+        <w:gridCol w:w="989"/>
+        <w:gridCol w:w="958"/>
+      </w:tblGrid>
+      <w:tr>
+        <w:tc>
+          <w:tcPr>
+            <w:tcW w:w="1838" w:type="dxa"/>
+          </w:tcPr>
+          <w:p>
+            <w:pPr>
+              <w:jc w:val="both"/>
+            </w:pPr>
+            <w:r>
+              <w:t>Ciclo</w:t>
+            </w:r>
+          </w:p>
+        </w:tc>
+        <w:tc>
+          <w:tcPr>
+            <w:tcW w:w="831" w:type="dxa"/>
+          </w:tcPr>
+          <w:p>
+            <w:pPr>
+              <w:jc w:val="center"/>
+            </w:pPr>
+            <w:r>
+              <w:t>1</w:t>
+            </w:r>
+          </w:p>
+        </w:tc>
+        <w:tc>
+          <w:tcPr>
+            <w:tcW w:w="1001" w:type="dxa"/>
+          </w:tcPr>
+          <w:p>
+            <w:pPr>
+              <w:jc w:val="center"/>
+            </w:pPr>
+            <w:r>
+              <w:t>2</w:t>
+            </w:r>
+          </w:p>
+        </w:tc>
+        <w:tc>
+          <w:tcPr>
+            <w:tcW w:w="1025" w:type="dxa"/>
+          </w:tcPr>
+          <w:p>
+            <w:pPr>
+              <w:jc w:val="center"/>
+            </w:pPr>
+            <w:r>
+              <w:t>3</w:t>
+            </w:r>
+          </w:p>
+        </w:tc>
+        <w:tc>
+          <w:tcPr>
+            <w:tcW w:w="1001" w:type="dxa"/>
+          </w:tcPr>
+          <w:p>
+            <w:pPr>
+              <w:jc w:val="center"/>
+            </w:pPr>
+            <w:r>
+              <w:t>4</w:t>
+            </w:r>
+          </w:p>
+        </w:tc>
+        <w:tc>
+          <w:tcPr>
+            <w:tcW w:w="989" w:type="dxa"/>
+          </w:tcPr>
+          <w:p>
+            <w:pPr>
+              <w:jc w:val="center"/>
+            </w:pPr>
+            <w:r>
+              <w:t>5</w:t>
+            </w:r>
+          </w:p>
+        </w:tc>
+        <w:tc>
+          <w:tcPr>
+            <w:tcW w:w="958" w:type="dxa"/>
+          </w:tcPr>
+          <w:p>
+            <w:pPr>
+              <w:jc w:val="center"/>
+            </w:pPr>
+            <w:r>
+              <w:t>6</w:t>
+            </w:r>
+          </w:p>
+        </w:tc>
+      </w:tr>
+      <w:tr>
+        <w:tc>
+          <w:tcPr>
+            <w:tcW w:w="1838" w:type="dxa"/>
+          </w:tcPr>
+          <w:p>
+            <w:pPr>
+              <w:jc w:val="both"/>
+            </w:pPr>
+            <w:proofErr w:type="spellStart"/>
+            <w:r>
+              <w:t>div.d</w:t>
+            </w:r>
+            <w:proofErr w:type="spellEnd"/>
+            <w:r>
+              <w:t xml:space="preserve"> F1, F2, F3</w:t>
+            </w:r>
+          </w:p>
+        </w:tc>
+        <w:tc>
+          <w:tcPr>
+            <w:tcW w:w="831" w:type="dxa"/>
+          </w:tcPr>
+          <w:p>
+            <w:pPr>
+              <w:jc w:val="center"/>
+            </w:pPr>
+            <w:r>
+              <w:t>IF</w:t>
+            </w:r>
+          </w:p>
+        </w:tc>
+        <w:tc>
+          <w:tcPr>
+            <w:tcW w:w="1001" w:type="dxa"/>
+          </w:tcPr>
+          <w:p>
+            <w:pPr>
+              <w:jc w:val="center"/>
+            </w:pPr>
+            <w:r>
+              <w:t>ID</w:t>
+            </w:r>
+          </w:p>
+        </w:tc>
+        <w:tc>
+          <w:tcPr>
+            <w:tcW w:w="1025" w:type="dxa"/>
+          </w:tcPr>
+          <w:p>
+            <w:pPr>
+              <w:jc w:val="center"/>
+            </w:pPr>
+            <w:r>
+              <w:t>EX</w:t>
+            </w:r>
+          </w:p>
+        </w:tc>
+        <w:tc>
+          <w:tcPr>
+            <w:tcW w:w="1001" w:type="dxa"/>
+          </w:tcPr>
+          <w:p>
+            <w:pPr>
+              <w:jc w:val="center"/>
+            </w:pPr>
+            <w:r>
+              <w:t>WB</w:t>
+            </w:r>
+          </w:p>
+        </w:tc>
+        <w:tc>
+          <w:tcPr>
+            <w:tcW w:w="989" w:type="dxa"/>
+          </w:tcPr>
+          <w:p/>
+        </w:tc>
+        <w:tc>
+          <w:tcPr>
+            <w:tcW w:w="958" w:type="dxa"/>
+          </w:tcPr>
+          <w:p>
+            <w:pPr>
+              <w:jc w:val="center"/>
+            </w:pPr>
+          </w:p>
+        </w:tc>
+      </w:tr>
+      <w:tr>
+        <w:tc>
+          <w:tcPr>
+            <w:tcW w:w="1838" w:type="dxa"/>
+          </w:tcPr>
+          <w:p>
+            <w:pPr>
+              <w:jc w:val="both"/>
+            </w:pPr>
+          </w:p>
+        </w:tc>
+        <w:tc>
+          <w:tcPr>
+            <w:tcW w:w="831" w:type="dxa"/>
+          </w:tcPr>
+          <w:p>
+            <w:pPr>
+              <w:jc w:val="center"/>
+            </w:pPr>
+            <w:r>
+              <w:t>bolha</w:t>
+            </w:r>
+          </w:p>
+        </w:tc>
+        <w:tc>
+          <w:tcPr>
+            <w:tcW w:w="1001" w:type="dxa"/>
+          </w:tcPr>
+          <w:p>
+            <w:pPr>
+              <w:jc w:val="center"/>
+            </w:pPr>
+            <w:r>
+              <w:t>bolha</w:t>
+            </w:r>
+          </w:p>
+        </w:tc>
+        <w:tc>
+          <w:tcPr>
+            <w:tcW w:w="1025" w:type="dxa"/>
+          </w:tcPr>
+          <w:p>
+            <w:pPr>
+              <w:jc w:val="center"/>
+            </w:pPr>
+            <w:r>
+              <w:t>bolha</w:t>
+            </w:r>
+          </w:p>
+        </w:tc>
+        <w:tc>
+          <w:tcPr>
+            <w:tcW w:w="1001" w:type="dxa"/>
+          </w:tcPr>
+          <w:p>
+            <w:pPr>
+              <w:jc w:val="center"/>
+            </w:pPr>
+            <w:r>
+              <w:t>bolha</w:t>
+            </w:r>
+          </w:p>
+        </w:tc>
+        <w:tc>
+          <w:tcPr>
+            <w:tcW w:w="989" w:type="dxa"/>
+          </w:tcPr>
+          <w:p>
+            <w:r>
+              <w:t>bolha</w:t>
+            </w:r>
+          </w:p>
+        </w:tc>
+        <w:tc>
+          <w:tcPr>
+            <w:tcW w:w="958" w:type="dxa"/>
+          </w:tcPr>
+          <w:p>
+            <w:pPr>
+              <w:jc w:val="center"/>
+            </w:pPr>
+            <w:r>
+              <w:t>bolha</w:t>
+            </w:r>
+          </w:p>
+        </w:tc>
+      </w:tr>
+      <w:tr>
+        <w:tc>
+          <w:tcPr>
+            <w:tcW w:w="1838" w:type="dxa"/>
+          </w:tcPr>
+          <w:p>
+            <w:pPr>
+              <w:jc w:val="both"/>
+            </w:pPr>
+            <w:proofErr w:type="spellStart"/>
+            <w:proofErr w:type="gramStart"/>
+            <w:r>
+              <w:t>sub.d</w:t>
+            </w:r>
+            <w:proofErr w:type="spellEnd"/>
+            <w:proofErr w:type="gramEnd"/>
+            <w:r>
+              <w:t xml:space="preserve"> F4, F5, F1</w:t>
+            </w:r>
+          </w:p>
+        </w:tc>
+        <w:tc>
+          <w:tcPr>
+            <w:tcW w:w="831" w:type="dxa"/>
+          </w:tcPr>
+          <w:p>
+            <w:pPr>
+              <w:jc w:val="center"/>
+            </w:pPr>
+          </w:p>
+        </w:tc>
+        <w:tc>
+          <w:tcPr>
+            <w:tcW w:w="1001" w:type="dxa"/>
+          </w:tcPr>
+          <w:p>
+            <w:pPr>
+              <w:jc w:val="center"/>
+            </w:pPr>
+          </w:p>
+        </w:tc>
+        <w:tc>
+          <w:tcPr>
+            <w:tcW w:w="1025" w:type="dxa"/>
+          </w:tcPr>
+          <w:p>
+            <w:pPr>
+              <w:jc w:val="center"/>
+            </w:pPr>
+          </w:p>
+        </w:tc>
+        <w:tc>
+          <w:tcPr>
+            <w:tcW w:w="1001" w:type="dxa"/>
+          </w:tcPr>
+          <w:p>
+            <w:pPr>
+              <w:jc w:val="center"/>
+            </w:pPr>
+            <w:r>
+              <w:t>IF</w:t>
+            </w:r>
+          </w:p>
+        </w:tc>
+        <w:tc>
+          <w:tcPr>
+            <w:tcW w:w="989" w:type="dxa"/>
+          </w:tcPr>
+          <w:p>
+            <w:pPr>
+              <w:jc w:val="center"/>
+            </w:pPr>
+            <w:r>
+              <w:t>ID</w:t>
+            </w:r>
+          </w:p>
+        </w:tc>
+        <w:tc>
+          <w:tcPr>
+            <w:tcW w:w="958" w:type="dxa"/>
+          </w:tcPr>
+          <w:p>
+            <w:pPr>
+              <w:jc w:val="center"/>
+            </w:pPr>
+            <w:r>
+              <w:t>EX</w:t>
+            </w:r>
+          </w:p>
+        </w:tc>
+      </w:tr>
+      <w:tr>
+        <w:tc>
+          <w:tcPr>
+            <w:tcW w:w="7643" w:type="dxa"/>
+            <w:gridSpan w:val="7"/>
+          </w:tcPr>
+          <w:p>
+            <w:pPr>
+              <w:jc w:val="center"/>
+            </w:pPr>
+          </w:p>
+        </w:tc>
+      </w:tr>
+      <w:tr>
+        <w:tc>
+          <w:tcPr>
+            <w:tcW w:w="1838" w:type="dxa"/>
+          </w:tcPr>
+          <w:p>
+            <w:pPr>
+              <w:jc w:val="both"/>
+            </w:pPr>
+            <w:r>
+              <w:t>Ciclo</w:t>
+            </w:r>
+          </w:p>
+        </w:tc>
+        <w:tc>
+          <w:tcPr>
+            <w:tcW w:w="831" w:type="dxa"/>
+          </w:tcPr>
+          <w:p>
+            <w:pPr>
+              <w:jc w:val="center"/>
+            </w:pPr>
+            <w:r>
+              <w:t>7</w:t>
+            </w:r>
+          </w:p>
+        </w:tc>
+        <w:tc>
+          <w:tcPr>
+            <w:tcW w:w="1001" w:type="dxa"/>
+          </w:tcPr>
+          <w:p>
+            <w:pPr>
+              <w:jc w:val="center"/>
+            </w:pPr>
+            <w:r>
+              <w:t>8</w:t>
+            </w:r>
+          </w:p>
+        </w:tc>
+        <w:tc>
+          <w:tcPr>
+            <w:tcW w:w="1025" w:type="dxa"/>
+          </w:tcPr>
+          <w:p>
+            <w:pPr>
+              <w:jc w:val="center"/>
+            </w:pPr>
+            <w:r>
+              <w:t>9</w:t>
+            </w:r>
+          </w:p>
+        </w:tc>
+        <w:tc>
+          <w:tcPr>
+            <w:tcW w:w="1001" w:type="dxa"/>
+          </w:tcPr>
+          <w:p>
+            <w:pPr>
+              <w:jc w:val="center"/>
+            </w:pPr>
+            <w:r>
+              <w:t>10</w:t>
+            </w:r>
+          </w:p>
+        </w:tc>
+        <w:tc>
+          <w:tcPr>
+            <w:tcW w:w="989" w:type="dxa"/>
+          </w:tcPr>
+          <w:p>
+            <w:pPr>
+              <w:jc w:val="center"/>
+            </w:pPr>
+            <w:r>
+              <w:t>11</w:t>
+            </w:r>
+          </w:p>
+        </w:tc>
+        <w:tc>
+          <w:tcPr>
+            <w:tcW w:w="958" w:type="dxa"/>
+          </w:tcPr>
+          <w:p>
+            <w:pPr>
+              <w:jc w:val="center"/>
+            </w:pPr>
+            <w:r>
+              <w:t>12</w:t>
+            </w:r>
+          </w:p>
+        </w:tc>
+      </w:tr>
+      <w:tr>
+        <w:tc>
+          <w:tcPr>
+            <w:tcW w:w="1838" w:type="dxa"/>
+          </w:tcPr>
+          <w:p>
+            <w:pPr>
+              <w:jc w:val="both"/>
+            </w:pPr>
+            <w:proofErr w:type="spellStart"/>
+            <w:proofErr w:type="gramStart"/>
+            <w:r>
+              <w:t>sub.d</w:t>
+            </w:r>
+            <w:proofErr w:type="spellEnd"/>
+            <w:proofErr w:type="gramEnd"/>
+            <w:r>
+              <w:t xml:space="preserve"> F4, F5, F1</w:t>
+            </w:r>
+          </w:p>
+        </w:tc>
+        <w:tc>
+          <w:tcPr>
+            <w:tcW w:w="831" w:type="dxa"/>
+          </w:tcPr>
+          <w:p>
+            <w:pPr>
+              <w:jc w:val="center"/>
+            </w:pPr>
+            <w:r>
+              <w:t>WB</w:t>
+            </w:r>
+          </w:p>
+        </w:tc>
+        <w:tc>
+          <w:tcPr>
+            <w:tcW w:w="1001" w:type="dxa"/>
+          </w:tcPr>
+          <w:p>
+            <w:pPr>
+              <w:jc w:val="center"/>
+            </w:pPr>
+          </w:p>
+        </w:tc>
+        <w:tc>
+          <w:tcPr>
+            <w:tcW w:w="1025" w:type="dxa"/>
+          </w:tcPr>
+          <w:p>
+            <w:pPr>
+              <w:jc w:val="center"/>
+            </w:pPr>
+          </w:p>
+        </w:tc>
+        <w:tc>
+          <w:tcPr>
+            <w:tcW w:w="1001" w:type="dxa"/>
+          </w:tcPr>
+          <w:p>
+            <w:pPr>
+              <w:jc w:val="center"/>
+            </w:pPr>
+          </w:p>
+        </w:tc>
+        <w:tc>
+          <w:tcPr>
+            <w:tcW w:w="989" w:type="dxa"/>
+          </w:tcPr>
+          <w:p>
+            <w:pPr>
+              <w:jc w:val="center"/>
+            </w:pPr>
+          </w:p>
+        </w:tc>
+        <w:tc>
+          <w:tcPr>
+            <w:tcW w:w="958" w:type="dxa"/>
+          </w:tcPr>
+          <w:p>
+            <w:pPr>
+              <w:jc w:val="center"/>
+            </w:pPr>
+          </w:p>
+        </w:tc>
+      </w:tr>
+      <w:tr>
+        <w:tc>
+          <w:tcPr>
+            <w:tcW w:w="1838" w:type="dxa"/>
+          </w:tcPr>
+          <w:p>
+            <w:pPr>
+              <w:jc w:val="both"/>
+            </w:pPr>
+          </w:p>
+        </w:tc>
+        <w:tc>
+          <w:tcPr>
+            <w:tcW w:w="831" w:type="dxa"/>
+          </w:tcPr>
+          <w:p>
+            <w:pPr>
+              <w:jc w:val="center"/>
+            </w:pPr>
+            <w:r>
+              <w:t>bolha</w:t>
+            </w:r>
+          </w:p>
+        </w:tc>
+        <w:tc>
+          <w:tcPr>
+            <w:tcW w:w="1001" w:type="dxa"/>
+          </w:tcPr>
+          <w:p>
+            <w:pPr>
+              <w:jc w:val="center"/>
+            </w:pPr>
+            <w:r>
+              <w:t>bolha</w:t>
+            </w:r>
+          </w:p>
+        </w:tc>
+        <w:tc>
+          <w:tcPr>
+            <w:tcW w:w="1025" w:type="dxa"/>
+          </w:tcPr>
+          <w:p>
+            <w:pPr>
+              <w:jc w:val="center"/>
+            </w:pPr>
+            <w:r>
+              <w:t>bolha</w:t>
+            </w:r>
+          </w:p>
+        </w:tc>
+        <w:tc>
+          <w:tcPr>
+            <w:tcW w:w="1001" w:type="dxa"/>
+          </w:tcPr>
+          <w:p>
+            <w:pPr>
+              <w:jc w:val="center"/>
+            </w:pPr>
+            <w:r>
+              <w:t>bolha</w:t>
+            </w:r>
+          </w:p>
+        </w:tc>
+        <w:tc>
+          <w:tcPr>
+            <w:tcW w:w="989" w:type="dxa"/>
+          </w:tcPr>
+          <w:p>
+            <w:pPr>
+              <w:jc w:val="center"/>
+            </w:pPr>
+            <w:r>
+              <w:t>bolha</w:t>
+            </w:r>
+          </w:p>
+        </w:tc>
+        <w:tc>
+          <w:tcPr>
+            <w:tcW w:w="958" w:type="dxa"/>
+          </w:tcPr>
+          <w:p>
+            <w:pPr>
+              <w:jc w:val="center"/>
+            </w:pPr>
+            <w:r>
+              <w:t>bolha</w:t>
+            </w:r>
+          </w:p>
+        </w:tc>
+      </w:tr>
+      <w:tr>
+        <w:tc>
+          <w:tcPr>
+            <w:tcW w:w="1838" w:type="dxa"/>
+          </w:tcPr>
+          <w:p>
+            <w:pPr>
+              <w:jc w:val="both"/>
+            </w:pPr>
+            <w:proofErr w:type="spellStart"/>
+            <w:proofErr w:type="gramStart"/>
+            <w:r>
+              <w:t>s.d</w:t>
+            </w:r>
+            <w:proofErr w:type="spellEnd"/>
+            <w:r>
+              <w:t xml:space="preserve">  F</w:t>
+            </w:r>
+            <w:proofErr w:type="gramEnd"/>
+            <w:r>
+              <w:t>4, 4(F10)</w:t>
+            </w:r>
+          </w:p>
+        </w:tc>
+        <w:tc>
+          <w:tcPr>
+            <w:tcW w:w="831" w:type="dxa"/>
+          </w:tcPr>
+          <w:p>
+            <w:pPr>
+              <w:jc w:val="center"/>
+            </w:pPr>
+            <w:r>
+              <w:t>IF</w:t>
+            </w:r>
+          </w:p>
+        </w:tc>
+        <w:tc>
+          <w:tcPr>
+            <w:tcW w:w="1001" w:type="dxa"/>
+          </w:tcPr>
+          <w:p>
+            <w:pPr>
+              <w:jc w:val="center"/>
+            </w:pPr>
+            <w:r>
+              <w:t>ID</w:t>
+            </w:r>
+          </w:p>
+        </w:tc>
+        <w:tc>
+          <w:tcPr>
+            <w:tcW w:w="1025" w:type="dxa"/>
+          </w:tcPr>
+          <w:p>
+            <w:pPr>
+              <w:jc w:val="center"/>
+            </w:pPr>
+            <w:r>
+              <w:t>EX</w:t>
+            </w:r>
+          </w:p>
+        </w:tc>
+        <w:tc>
+          <w:tcPr>
+            <w:tcW w:w="1001" w:type="dxa"/>
+          </w:tcPr>
+          <w:p>
+            <w:pPr>
+              <w:jc w:val="center"/>
+            </w:pPr>
+            <w:r>
+              <w:t>MEM</w:t>
+            </w:r>
+          </w:p>
+        </w:tc>
+        <w:tc>
+          <w:tcPr>
+            <w:tcW w:w="989" w:type="dxa"/>
+          </w:tcPr>
+          <w:p>
+            <w:pPr>
+              <w:pStyle w:val="PargrafodaLista"/>
+              <w:ind w:left="0"/>
+              <w:contextualSpacing w:val="0"/>
+              <w:jc w:val="center"/>
+            </w:pPr>
+          </w:p>
+        </w:tc>
+        <w:tc>
+          <w:tcPr>
+            <w:tcW w:w="958" w:type="dxa"/>
+          </w:tcPr>
+          <w:p>
+            <w:pPr>
+              <w:pStyle w:val="PargrafodaLista"/>
+              <w:ind w:left="0"/>
+              <w:contextualSpacing w:val="0"/>
+              <w:jc w:val="center"/>
+            </w:pPr>
+          </w:p>
+        </w:tc>
+      </w:tr>
+      <w:tr>
+        <w:tc>
+          <w:tcPr>
+            <w:tcW w:w="1838" w:type="dxa"/>
+          </w:tcPr>
+          <w:p>
+            <w:pPr>
+              <w:jc w:val="both"/>
+            </w:pPr>
+            <w:proofErr w:type="spellStart"/>
+            <w:proofErr w:type="gramStart"/>
+            <w:r>
+              <w:t>add.d</w:t>
+            </w:r>
+            <w:proofErr w:type="spellEnd"/>
+            <w:proofErr w:type="gramEnd"/>
+            <w:r>
+              <w:t xml:space="preserve"> F5, F6, F7</w:t>
+            </w:r>
+          </w:p>
+        </w:tc>
+        <w:tc>
+          <w:tcPr>
+            <w:tcW w:w="831" w:type="dxa"/>
+          </w:tcPr>
+          <w:p>
+            <w:pPr>
+              <w:jc w:val="center"/>
+            </w:pPr>
+          </w:p>
+        </w:tc>
+        <w:tc>
+          <w:tcPr>
+            <w:tcW w:w="1001" w:type="dxa"/>
+          </w:tcPr>
+          <w:p>
+            <w:pPr>
+              <w:jc w:val="center"/>
+            </w:pPr>
+            <w:r>
+              <w:t>IF</w:t>
+            </w:r>
+          </w:p>
+        </w:tc>
+        <w:tc>
+          <w:tcPr>
+            <w:tcW w:w="1025" w:type="dxa"/>
+          </w:tcPr>
+          <w:p>
+            <w:pPr>
+              <w:jc w:val="center"/>
+            </w:pPr>
+            <w:r>
+              <w:t>ID</w:t>
+            </w:r>
+          </w:p>
+        </w:tc>
+        <w:tc>
+          <w:tcPr>
+            <w:tcW w:w="1001" w:type="dxa"/>
+          </w:tcPr>
+          <w:p>
+            <w:pPr>
+              <w:jc w:val="center"/>
+            </w:pPr>
+            <w:r>
+              <w:t>EX</w:t>
+            </w:r>
+          </w:p>
+        </w:tc>
+        <w:tc>
+          <w:tcPr>
+            <w:tcW w:w="989" w:type="dxa"/>
+          </w:tcPr>
+          <w:p>
+            <w:pPr>
+              <w:pStyle w:val="PargrafodaLista"/>
+              <w:ind w:left="0"/>
+              <w:contextualSpacing w:val="0"/>
+              <w:jc w:val="center"/>
+            </w:pPr>
+            <w:r>
+              <w:t>WB</w:t>
+            </w:r>
+          </w:p>
+        </w:tc>
+        <w:tc>
+          <w:tcPr>
+            <w:tcW w:w="958" w:type="dxa"/>
+          </w:tcPr>
+          <w:p>
+            <w:pPr>
+              <w:pStyle w:val="PargrafodaLista"/>
+              <w:ind w:left="0"/>
+              <w:contextualSpacing w:val="0"/>
+              <w:jc w:val="center"/>
+            </w:pPr>
+          </w:p>
+        </w:tc>
+      </w:tr>
+      <w:tr>
+        <w:tc>
+          <w:tcPr>
+            <w:tcW w:w="1838" w:type="dxa"/>
+          </w:tcPr>
+          <w:p>
+            <w:pPr>
+              <w:jc w:val="both"/>
+            </w:pPr>
+          </w:p>
+        </w:tc>
+        <w:tc>
+          <w:tcPr>
+            <w:tcW w:w="831" w:type="dxa"/>
+          </w:tcPr>
+          <w:p>
+            <w:pPr>
+              <w:jc w:val="center"/>
+            </w:pPr>
+            <w:r>
+              <w:t>bolha</w:t>
+            </w:r>
+          </w:p>
+        </w:tc>
+        <w:tc>
+          <w:tcPr>
+            <w:tcW w:w="1001" w:type="dxa"/>
+          </w:tcPr>
+          <w:p>
+            <w:pPr>
+              <w:jc w:val="center"/>
+            </w:pPr>
+            <w:r>
+              <w:t>bolha</w:t>
+            </w:r>
+          </w:p>
+        </w:tc>
+        <w:tc>
+          <w:tcPr>
+            <w:tcW w:w="1025" w:type="dxa"/>
+          </w:tcPr>
+          <w:p>
+            <w:pPr>
+              <w:jc w:val="center"/>
+            </w:pPr>
+            <w:r>
+              <w:t>bolha</w:t>
+            </w:r>
+          </w:p>
+        </w:tc>
+        <w:tc>
+          <w:tcPr>
+            <w:tcW w:w="1001" w:type="dxa"/>
+          </w:tcPr>
+          <w:p>
+            <w:pPr>
+              <w:jc w:val="center"/>
+            </w:pPr>
+            <w:r>
+              <w:t>bolha</w:t>
+            </w:r>
+          </w:p>
+        </w:tc>
+        <w:tc>
+          <w:tcPr>
+            <w:tcW w:w="989" w:type="dxa"/>
+          </w:tcPr>
+          <w:p>
+            <w:pPr>
+              <w:pStyle w:val="PargrafodaLista"/>
+              <w:ind w:left="0"/>
+              <w:contextualSpacing w:val="0"/>
+              <w:jc w:val="center"/>
+            </w:pPr>
+            <w:r>
+              <w:t>bolha</w:t>
+            </w:r>
+          </w:p>
+        </w:tc>
+        <w:tc>
+          <w:tcPr>
+            <w:tcW w:w="958" w:type="dxa"/>
+          </w:tcPr>
+          <w:p>
+            <w:pPr>
+              <w:pStyle w:val="PargrafodaLista"/>
+              <w:ind w:left="0"/>
+              <w:contextualSpacing w:val="0"/>
+              <w:jc w:val="center"/>
+            </w:pPr>
+            <w:r>
+              <w:t>bolha</w:t>
+            </w:r>
+          </w:p>
+        </w:tc>
+      </w:tr>
+      <w:tr>
+        <w:tc>
+          <w:tcPr>
+            <w:tcW w:w="1838" w:type="dxa"/>
+          </w:tcPr>
+          <w:p>
+            <w:pPr>
+              <w:jc w:val="both"/>
+            </w:pPr>
+            <w:proofErr w:type="spellStart"/>
+            <w:r>
+              <w:t>div.d</w:t>
+            </w:r>
+            <w:proofErr w:type="spellEnd"/>
+            <w:r>
+              <w:t xml:space="preserve"> F4, F5, F6</w:t>
+            </w:r>
+          </w:p>
+        </w:tc>
+        <w:tc>
+          <w:tcPr>
+            <w:tcW w:w="831" w:type="dxa"/>
+          </w:tcPr>
+          <w:p>
+            <w:pPr>
+              <w:jc w:val="center"/>
+            </w:pPr>
+          </w:p>
+        </w:tc>
+        <w:tc>
+          <w:tcPr>
+            <w:tcW w:w="1001" w:type="dxa"/>
+          </w:tcPr>
+          <w:p>
+            <w:pPr>
+              <w:jc w:val="center"/>
+            </w:pPr>
+          </w:p>
+        </w:tc>
+        <w:tc>
+          <w:tcPr>
+            <w:tcW w:w="1025" w:type="dxa"/>
+          </w:tcPr>
+          <w:p>
+            <w:pPr>
+              <w:jc w:val="center"/>
+            </w:pPr>
+          </w:p>
+        </w:tc>
+        <w:tc>
+          <w:tcPr>
+            <w:tcW w:w="1001" w:type="dxa"/>
+          </w:tcPr>
+          <w:p>
+            <w:pPr>
+              <w:jc w:val="center"/>
+            </w:pPr>
+          </w:p>
+        </w:tc>
+        <w:tc>
+          <w:tcPr>
+            <w:tcW w:w="989" w:type="dxa"/>
+          </w:tcPr>
+          <w:p>
+            <w:pPr>
+              <w:pStyle w:val="PargrafodaLista"/>
+              <w:ind w:left="0"/>
+              <w:contextualSpacing w:val="0"/>
+              <w:jc w:val="center"/>
+            </w:pPr>
+            <w:r>
+              <w:t>IF</w:t>
+            </w:r>
+          </w:p>
+        </w:tc>
+        <w:tc>
+          <w:tcPr>
+            <w:tcW w:w="958" w:type="dxa"/>
+          </w:tcPr>
+          <w:p>
+            <w:pPr>
+              <w:pStyle w:val="PargrafodaLista"/>
+              <w:ind w:left="0"/>
+              <w:contextualSpacing w:val="0"/>
+              <w:jc w:val="center"/>
+            </w:pPr>
+            <w:r>
+              <w:t>ID</w:t>
+            </w:r>
+          </w:p>
+        </w:tc>
+      </w:tr>
+      <w:tr>
+        <w:tc>
+          <w:tcPr>
+            <w:tcW w:w="7643" w:type="dxa"/>
+            <w:gridSpan w:val="7"/>
+          </w:tcPr>
+          <w:p>
+            <w:pPr>
+              <w:jc w:val="center"/>
+            </w:pPr>
+          </w:p>
+        </w:tc>
+      </w:tr>
+      <w:tr>
+        <w:tc>
+          <w:tcPr>
+            <w:tcW w:w="1838" w:type="dxa"/>
+          </w:tcPr>
+          <w:p>
+            <w:pPr>
+              <w:pStyle w:val="PargrafodaLista"/>
+              <w:ind w:left="0"/>
+              <w:contextualSpacing w:val="0"/>
+              <w:jc w:val="both"/>
+            </w:pPr>
+            <w:r>
+              <w:t>Ciclo</w:t>
+            </w:r>
+          </w:p>
+        </w:tc>
+        <w:tc>
+          <w:tcPr>
+            <w:tcW w:w="831" w:type="dxa"/>
+          </w:tcPr>
+          <w:p>
+            <w:pPr>
+              <w:pStyle w:val="PargrafodaLista"/>
+              <w:ind w:left="0"/>
+              <w:contextualSpacing w:val="0"/>
+              <w:jc w:val="center"/>
+            </w:pPr>
+            <w:r>
+              <w:t>13</w:t>
+            </w:r>
+          </w:p>
+        </w:tc>
+        <w:tc>
+          <w:tcPr>
+            <w:tcW w:w="1001" w:type="dxa"/>
+          </w:tcPr>
+          <w:p>
+            <w:pPr>
+              <w:pStyle w:val="PargrafodaLista"/>
+              <w:ind w:left="0"/>
+              <w:contextualSpacing w:val="0"/>
+              <w:jc w:val="center"/>
+            </w:pPr>
+            <w:r>
+              <w:t>14</w:t>
+            </w:r>
+          </w:p>
+        </w:tc>
+        <w:tc>
+          <w:tcPr>
+            <w:tcW w:w="1025" w:type="dxa"/>
+          </w:tcPr>
+          <w:p>
+            <w:pPr>
+              <w:pStyle w:val="PargrafodaLista"/>
+              <w:ind w:left="0"/>
+              <w:contextualSpacing w:val="0"/>
+              <w:jc w:val="center"/>
+            </w:pPr>
+            <w:r>
+              <w:t>15</w:t>
+            </w:r>
+          </w:p>
+        </w:tc>
+        <w:tc>
+          <w:tcPr>
+            <w:tcW w:w="1001" w:type="dxa"/>
+          </w:tcPr>
+          <w:p>
+            <w:pPr>
+              <w:pStyle w:val="PargrafodaLista"/>
+              <w:ind w:left="0"/>
+              <w:contextualSpacing w:val="0"/>
+              <w:jc w:val="center"/>
+            </w:pPr>
+            <w:r>
+              <w:t>16</w:t>
+            </w:r>
+          </w:p>
+        </w:tc>
+        <w:tc>
+          <w:tcPr>
+            <w:tcW w:w="989" w:type="dxa"/>
+          </w:tcPr>
+          <w:p>
+            <w:pPr>
+              <w:pStyle w:val="PargrafodaLista"/>
+              <w:ind w:left="0"/>
+              <w:contextualSpacing w:val="0"/>
+              <w:jc w:val="center"/>
+            </w:pPr>
+            <w:r>
+              <w:t>17</w:t>
+            </w:r>
+          </w:p>
+        </w:tc>
+        <w:tc>
+          <w:tcPr>
+            <w:tcW w:w="958" w:type="dxa"/>
+          </w:tcPr>
+          <w:p>
+            <w:pPr>
+              <w:pStyle w:val="PargrafodaLista"/>
+              <w:ind w:left="0"/>
+              <w:contextualSpacing w:val="0"/>
+              <w:jc w:val="center"/>
+            </w:pPr>
+            <w:r>
+              <w:t>18</w:t>
+            </w:r>
+          </w:p>
+        </w:tc>
+      </w:tr>
+      <w:tr>
+        <w:tc>
+          <w:tcPr>
+            <w:tcW w:w="1838" w:type="dxa"/>
+          </w:tcPr>
+          <w:p>
+            <w:pPr>
+              <w:pStyle w:val="PargrafodaLista"/>
+              <w:ind w:left="0"/>
+              <w:contextualSpacing w:val="0"/>
+              <w:jc w:val="both"/>
+            </w:pPr>
+            <w:proofErr w:type="spellStart"/>
+            <w:r>
+              <w:t>div.d</w:t>
+            </w:r>
+            <w:proofErr w:type="spellEnd"/>
+            <w:r>
+              <w:t xml:space="preserve"> F4, F5, F6</w:t>
+            </w:r>
+          </w:p>
+        </w:tc>
+        <w:tc>
+          <w:tcPr>
+            <w:tcW w:w="831" w:type="dxa"/>
+          </w:tcPr>
+          <w:p>
+            <w:pPr>
+              <w:pStyle w:val="PargrafodaLista"/>
+              <w:ind w:left="0"/>
+              <w:contextualSpacing w:val="0"/>
+              <w:jc w:val="center"/>
+            </w:pPr>
+            <w:r>
+              <w:t>EX</w:t>
+            </w:r>
+          </w:p>
+        </w:tc>
+        <w:tc>
+          <w:tcPr>
+            <w:tcW w:w="1001" w:type="dxa"/>
+          </w:tcPr>
+          <w:p>
+            <w:pPr>
+              <w:pStyle w:val="PargrafodaLista"/>
+              <w:ind w:left="0"/>
+              <w:contextualSpacing w:val="0"/>
+              <w:jc w:val="center"/>
+            </w:pPr>
+            <w:r>
+              <w:t>WB</w:t>
+            </w:r>
+          </w:p>
+        </w:tc>
+        <w:tc>
+          <w:tcPr>
+            <w:tcW w:w="1025" w:type="dxa"/>
+          </w:tcPr>
+          <w:p>
+            <w:pPr>
+              <w:pStyle w:val="PargrafodaLista"/>
+              <w:ind w:left="0"/>
+              <w:contextualSpacing w:val="0"/>
+              <w:jc w:val="center"/>
+            </w:pPr>
+          </w:p>
+        </w:tc>
+        <w:tc>
+          <w:tcPr>
+            <w:tcW w:w="1001" w:type="dxa"/>
+          </w:tcPr>
+          <w:p>
+            <w:pPr>
+              <w:pStyle w:val="PargrafodaLista"/>
+              <w:ind w:left="0"/>
+              <w:contextualSpacing w:val="0"/>
+              <w:jc w:val="center"/>
+            </w:pPr>
+          </w:p>
+        </w:tc>
+        <w:tc>
+          <w:tcPr>
+            <w:tcW w:w="989" w:type="dxa"/>
+          </w:tcPr>
+          <w:p>
+            <w:pPr>
+              <w:pStyle w:val="PargrafodaLista"/>
+              <w:ind w:left="0"/>
+              <w:contextualSpacing w:val="0"/>
+              <w:jc w:val="center"/>
+            </w:pPr>
+          </w:p>
+        </w:tc>
+        <w:tc>
+          <w:tcPr>
+            <w:tcW w:w="958" w:type="dxa"/>
+          </w:tcPr>
+          <w:p>
+            <w:pPr>
+              <w:pStyle w:val="PargrafodaLista"/>
+              <w:ind w:left="0"/>
+              <w:contextualSpacing w:val="0"/>
+              <w:jc w:val="center"/>
+            </w:pPr>
+          </w:p>
+        </w:tc>
+      </w:tr>
+      <w:tr>
+        <w:tc>
+          <w:tcPr>
+            <w:tcW w:w="1838" w:type="dxa"/>
+          </w:tcPr>
+          <w:p>
+            <w:pPr>
+              <w:pStyle w:val="PargrafodaLista"/>
+              <w:ind w:left="0"/>
+              <w:contextualSpacing w:val="0"/>
+              <w:jc w:val="both"/>
+            </w:pPr>
+          </w:p>
+        </w:tc>
+        <w:tc>
+          <w:tcPr>
+            <w:tcW w:w="831" w:type="dxa"/>
+          </w:tcPr>
+          <w:p>
+            <w:pPr>
+              <w:pStyle w:val="PargrafodaLista"/>
+              <w:ind w:left="0"/>
+              <w:contextualSpacing w:val="0"/>
+              <w:jc w:val="center"/>
+            </w:pPr>
+          </w:p>
+        </w:tc>
+        <w:tc>
+          <w:tcPr>
+            <w:tcW w:w="1001" w:type="dxa"/>
+          </w:tcPr>
+          <w:p>
+            <w:pPr>
+              <w:pStyle w:val="PargrafodaLista"/>
+              <w:ind w:left="0"/>
+              <w:contextualSpacing w:val="0"/>
+              <w:jc w:val="center"/>
+            </w:pPr>
+          </w:p>
+        </w:tc>
+        <w:tc>
+          <w:tcPr>
+            <w:tcW w:w="1025" w:type="dxa"/>
+          </w:tcPr>
+          <w:p>
+            <w:pPr>
+              <w:pStyle w:val="PargrafodaLista"/>
+              <w:ind w:left="0"/>
+              <w:contextualSpacing w:val="0"/>
+              <w:jc w:val="center"/>
+            </w:pPr>
+          </w:p>
+        </w:tc>
+        <w:tc>
+          <w:tcPr>
+            <w:tcW w:w="1001" w:type="dxa"/>
+          </w:tcPr>
+          <w:p>
+            <w:pPr>
+              <w:pStyle w:val="PargrafodaLista"/>
+              <w:ind w:left="0"/>
+              <w:contextualSpacing w:val="0"/>
+              <w:jc w:val="center"/>
+            </w:pPr>
+          </w:p>
+        </w:tc>
+        <w:tc>
+          <w:tcPr>
+            <w:tcW w:w="989" w:type="dxa"/>
+          </w:tcPr>
+          <w:p>
+            <w:pPr>
+              <w:pStyle w:val="PargrafodaLista"/>
+              <w:ind w:left="0"/>
+              <w:contextualSpacing w:val="0"/>
+              <w:jc w:val="center"/>
+            </w:pPr>
+          </w:p>
+        </w:tc>
+        <w:tc>
+          <w:tcPr>
+            <w:tcW w:w="958" w:type="dxa"/>
+          </w:tcPr>
+          <w:p>
+            <w:pPr>
+              <w:pStyle w:val="PargrafodaLista"/>
+              <w:ind w:left="0"/>
+              <w:contextualSpacing w:val="0"/>
+              <w:jc w:val="center"/>
+            </w:pPr>
+          </w:p>
+        </w:tc>
+      </w:tr>
+      <w:tr>
+        <w:tc>
+          <w:tcPr>
+            <w:tcW w:w="1838" w:type="dxa"/>
+          </w:tcPr>
+          <w:p>
+            <w:pPr>
+              <w:jc w:val="both"/>
+            </w:pPr>
+            <w:proofErr w:type="spellStart"/>
+            <w:r>
+              <w:t>div.d</w:t>
+            </w:r>
+            <w:proofErr w:type="spellEnd"/>
+            <w:r>
+              <w:t xml:space="preserve"> F1, F2, F3</w:t>
+            </w:r>
+          </w:p>
+        </w:tc>
+        <w:tc>
+          <w:tcPr>
+            <w:tcW w:w="831" w:type="dxa"/>
+          </w:tcPr>
+          <w:p>
+            <w:pPr>
+              <w:pStyle w:val="PargrafodaLista"/>
+              <w:ind w:left="0"/>
+              <w:contextualSpacing w:val="0"/>
+              <w:jc w:val="center"/>
+            </w:pPr>
+            <w:r>
+              <w:t>I</w:t>
+            </w:r>
+            <w:r>
+              <w:t>F</w:t>
+            </w:r>
+          </w:p>
+        </w:tc>
+        <w:tc>
+          <w:tcPr>
+            <w:tcW w:w="1001" w:type="dxa"/>
+          </w:tcPr>
+          <w:p>
+            <w:pPr>
+              <w:pStyle w:val="PargrafodaLista"/>
+              <w:ind w:left="0"/>
+              <w:contextualSpacing w:val="0"/>
+              <w:jc w:val="center"/>
+            </w:pPr>
+            <w:r>
+              <w:t>ID</w:t>
+            </w:r>
+          </w:p>
+        </w:tc>
+        <w:tc>
+          <w:tcPr>
+            <w:tcW w:w="1025" w:type="dxa"/>
+          </w:tcPr>
+          <w:p>
+            <w:pPr>
+              <w:pStyle w:val="PargrafodaLista"/>
+              <w:ind w:left="0"/>
+              <w:contextualSpacing w:val="0"/>
+              <w:jc w:val="center"/>
+            </w:pPr>
+            <w:r>
+              <w:t>EX</w:t>
+            </w:r>
+          </w:p>
+        </w:tc>
+        <w:tc>
+          <w:tcPr>
+            <w:tcW w:w="1001" w:type="dxa"/>
+          </w:tcPr>
+          <w:p>
+            <w:pPr>
+              <w:pStyle w:val="PargrafodaLista"/>
+              <w:ind w:left="0"/>
+              <w:contextualSpacing w:val="0"/>
+              <w:jc w:val="center"/>
+            </w:pPr>
+            <w:r>
+              <w:t>WB</w:t>
+            </w:r>
+          </w:p>
+        </w:tc>
+        <w:tc>
+          <w:tcPr>
+            <w:tcW w:w="989" w:type="dxa"/>
+          </w:tcPr>
+          <w:p>
+            <w:pPr>
+              <w:pStyle w:val="PargrafodaLista"/>
+              <w:ind w:left="0"/>
+              <w:contextualSpacing w:val="0"/>
+              <w:jc w:val="center"/>
+            </w:pPr>
+          </w:p>
+        </w:tc>
+        <w:tc>
+          <w:tcPr>
+            <w:tcW w:w="958" w:type="dxa"/>
+          </w:tcPr>
+          <w:p>
+            <w:pPr>
+              <w:pStyle w:val="PargrafodaLista"/>
+              <w:ind w:left="0"/>
+              <w:contextualSpacing w:val="0"/>
+              <w:jc w:val="center"/>
+            </w:pPr>
+          </w:p>
+        </w:tc>
+      </w:tr>
+      <w:tr>
+        <w:tc>
+          <w:tcPr>
+            <w:tcW w:w="1838" w:type="dxa"/>
+          </w:tcPr>
+          <w:p>
+            <w:pPr>
+              <w:jc w:val="both"/>
+            </w:pPr>
+            <w:proofErr w:type="spellStart"/>
+            <w:proofErr w:type="gramStart"/>
+            <w:r>
+              <w:t>sub.d</w:t>
+            </w:r>
+            <w:proofErr w:type="spellEnd"/>
+            <w:proofErr w:type="gramEnd"/>
+            <w:r>
+              <w:t xml:space="preserve"> F4, F5, F1</w:t>
+            </w:r>
+          </w:p>
+        </w:tc>
+        <w:tc>
+          <w:tcPr>
+            <w:tcW w:w="831" w:type="dxa"/>
+          </w:tcPr>
+          <w:p>
+            <w:pPr>
+              <w:pStyle w:val="PargrafodaLista"/>
+              <w:ind w:left="0"/>
+              <w:contextualSpacing w:val="0"/>
+              <w:jc w:val="center"/>
+            </w:pPr>
+          </w:p>
+        </w:tc>
+        <w:tc>
+          <w:tcPr>
+            <w:tcW w:w="1001" w:type="dxa"/>
+          </w:tcPr>
+          <w:p>
+            <w:pPr>
+              <w:pStyle w:val="PargrafodaLista"/>
+              <w:ind w:left="0"/>
+              <w:contextualSpacing w:val="0"/>
+              <w:jc w:val="center"/>
+            </w:pPr>
+            <w:r>
+              <w:t>IF</w:t>
+            </w:r>
+          </w:p>
+        </w:tc>
+        <w:tc>
+          <w:tcPr>
+            <w:tcW w:w="1025" w:type="dxa"/>
+          </w:tcPr>
+          <w:p>
+            <w:pPr>
+              <w:pStyle w:val="PargrafodaLista"/>
+              <w:ind w:left="0"/>
+              <w:contextualSpacing w:val="0"/>
+              <w:jc w:val="center"/>
+            </w:pPr>
+            <w:r>
+              <w:t>ID</w:t>
+            </w:r>
+          </w:p>
+        </w:tc>
+        <w:tc>
+          <w:tcPr>
+            <w:tcW w:w="1001" w:type="dxa"/>
+          </w:tcPr>
+          <w:p>
+            <w:pPr>
+              <w:pStyle w:val="PargrafodaLista"/>
+              <w:ind w:left="0"/>
+              <w:contextualSpacing w:val="0"/>
+              <w:jc w:val="center"/>
+            </w:pPr>
+            <w:r>
+              <w:t>EX</w:t>
+            </w:r>
+          </w:p>
+        </w:tc>
+        <w:tc>
+          <w:tcPr>
+            <w:tcW w:w="989" w:type="dxa"/>
+          </w:tcPr>
+          <w:p>
+            <w:pPr>
+              <w:pStyle w:val="PargrafodaLista"/>
+              <w:ind w:left="0"/>
+              <w:contextualSpacing w:val="0"/>
+              <w:jc w:val="center"/>
+            </w:pPr>
+            <w:r>
+              <w:t>WB</w:t>
+            </w:r>
+          </w:p>
+        </w:tc>
+        <w:tc>
+          <w:tcPr>
+            <w:tcW w:w="958" w:type="dxa"/>
+          </w:tcPr>
+          <w:p>
+            <w:pPr>
+              <w:pStyle w:val="PargrafodaLista"/>
+              <w:ind w:left="0"/>
+              <w:contextualSpacing w:val="0"/>
+              <w:jc w:val="center"/>
+            </w:pPr>
+          </w:p>
+        </w:tc>
+      </w:tr>
+      <w:tr>
+        <w:tc>
+          <w:tcPr>
+            <w:tcW w:w="1838" w:type="dxa"/>
+          </w:tcPr>
+          <w:p>
+            <w:pPr>
+              <w:jc w:val="both"/>
+            </w:pPr>
+            <w:proofErr w:type="spellStart"/>
+            <w:proofErr w:type="gramStart"/>
+            <w:r>
+              <w:t>s.d</w:t>
+            </w:r>
+            <w:proofErr w:type="spellEnd"/>
+            <w:r>
+              <w:t xml:space="preserve">  F</w:t>
+            </w:r>
+            <w:proofErr w:type="gramEnd"/>
+            <w:r>
+              <w:t>4, 4(F10)</w:t>
+            </w:r>
+          </w:p>
+        </w:tc>
+        <w:tc>
+          <w:tcPr>
+            <w:tcW w:w="831" w:type="dxa"/>
+          </w:tcPr>
+          <w:p>
+            <w:pPr>
+              <w:pStyle w:val="PargrafodaLista"/>
+              <w:ind w:left="0"/>
+              <w:contextualSpacing w:val="0"/>
+              <w:jc w:val="center"/>
+            </w:pPr>
+          </w:p>
+        </w:tc>
+        <w:tc>
+          <w:tcPr>
+            <w:tcW w:w="1001" w:type="dxa"/>
+          </w:tcPr>
+          <w:p>
+            <w:pPr>
+              <w:pStyle w:val="PargrafodaLista"/>
+              <w:ind w:left="0"/>
+              <w:contextualSpacing w:val="0"/>
+              <w:jc w:val="center"/>
+            </w:pPr>
+          </w:p>
+        </w:tc>
+        <w:tc>
+          <w:tcPr>
+            <w:tcW w:w="1025" w:type="dxa"/>
+          </w:tcPr>
+          <w:p>
+            <w:pPr>
+              <w:pStyle w:val="PargrafodaLista"/>
+              <w:ind w:left="0"/>
+              <w:contextualSpacing w:val="0"/>
+              <w:jc w:val="center"/>
+            </w:pPr>
+            <w:r>
+              <w:t>IF</w:t>
+            </w:r>
+          </w:p>
+        </w:tc>
+        <w:tc>
+          <w:tcPr>
+            <w:tcW w:w="1001" w:type="dxa"/>
+          </w:tcPr>
+          <w:p>
+            <w:pPr>
+              <w:pStyle w:val="PargrafodaLista"/>
+              <w:ind w:left="0"/>
+              <w:contextualSpacing w:val="0"/>
+              <w:jc w:val="center"/>
+            </w:pPr>
+            <w:r>
+              <w:t>ID</w:t>
+            </w:r>
+          </w:p>
+        </w:tc>
+        <w:tc>
+          <w:tcPr>
+            <w:tcW w:w="989" w:type="dxa"/>
+          </w:tcPr>
+          <w:p>
+            <w:pPr>
+              <w:pStyle w:val="PargrafodaLista"/>
+              <w:ind w:left="0"/>
+              <w:contextualSpacing w:val="0"/>
+              <w:jc w:val="center"/>
+            </w:pPr>
+            <w:r>
+              <w:t>EX</w:t>
+            </w:r>
+          </w:p>
+        </w:tc>
+        <w:tc>
+          <w:tcPr>
+            <w:tcW w:w="958" w:type="dxa"/>
+          </w:tcPr>
+          <w:p>
+            <w:pPr>
+              <w:pStyle w:val="PargrafodaLista"/>
+              <w:ind w:left="0"/>
+              <w:contextualSpacing w:val="0"/>
+              <w:jc w:val="center"/>
+            </w:pPr>
+            <w:r>
+              <w:t>MEM</w:t>
+            </w:r>
+          </w:p>
+        </w:tc>
+      </w:tr>
+      <w:tr>
+        <w:tc>
+          <w:tcPr>
+            <w:tcW w:w="1838" w:type="dxa"/>
+          </w:tcPr>
+          <w:p>
+            <w:pPr>
+              <w:jc w:val="both"/>
+            </w:pPr>
+            <w:proofErr w:type="spellStart"/>
+            <w:proofErr w:type="gramStart"/>
+            <w:r>
+              <w:t>add.d</w:t>
+            </w:r>
+            <w:proofErr w:type="spellEnd"/>
+            <w:proofErr w:type="gramEnd"/>
+            <w:r>
+              <w:t xml:space="preserve"> F5, F6, F7</w:t>
+            </w:r>
+          </w:p>
+        </w:tc>
+        <w:tc>
+          <w:tcPr>
+            <w:tcW w:w="831" w:type="dxa"/>
+          </w:tcPr>
+          <w:p>
+            <w:pPr>
+              <w:pStyle w:val="PargrafodaLista"/>
+              <w:ind w:left="0"/>
+              <w:contextualSpacing w:val="0"/>
+              <w:jc w:val="center"/>
+            </w:pPr>
+          </w:p>
+        </w:tc>
+        <w:tc>
+          <w:tcPr>
+            <w:tcW w:w="1001" w:type="dxa"/>
+          </w:tcPr>
+          <w:p>
+            <w:pPr>
+              <w:pStyle w:val="PargrafodaLista"/>
+              <w:ind w:left="0"/>
+              <w:contextualSpacing w:val="0"/>
+              <w:jc w:val="center"/>
+            </w:pPr>
+          </w:p>
+        </w:tc>
+        <w:tc>
+          <w:tcPr>
+            <w:tcW w:w="1025" w:type="dxa"/>
+          </w:tcPr>
+          <w:p>
+            <w:pPr>
+              <w:pStyle w:val="PargrafodaLista"/>
+              <w:ind w:left="0"/>
+              <w:contextualSpacing w:val="0"/>
+              <w:jc w:val="center"/>
+            </w:pPr>
+          </w:p>
+        </w:tc>
+        <w:tc>
+          <w:tcPr>
+            <w:tcW w:w="1001" w:type="dxa"/>
+          </w:tcPr>
+          <w:p>
+            <w:pPr>
+              <w:pStyle w:val="PargrafodaLista"/>
+              <w:ind w:left="0"/>
+              <w:contextualSpacing w:val="0"/>
+              <w:jc w:val="center"/>
+            </w:pPr>
+            <w:r>
+              <w:t>IF</w:t>
+            </w:r>
+          </w:p>
+        </w:tc>
+        <w:tc>
+          <w:tcPr>
+            <w:tcW w:w="989" w:type="dxa"/>
+          </w:tcPr>
+          <w:p>
+            <w:pPr>
+              <w:pStyle w:val="PargrafodaLista"/>
+              <w:ind w:left="0"/>
+              <w:contextualSpacing w:val="0"/>
+              <w:jc w:val="center"/>
+            </w:pPr>
+            <w:r>
+              <w:t>ID</w:t>
+            </w:r>
+          </w:p>
+        </w:tc>
+        <w:tc>
+          <w:tcPr>
+            <w:tcW w:w="958" w:type="dxa"/>
+          </w:tcPr>
+          <w:p>
+            <w:pPr>
+              <w:pStyle w:val="PargrafodaLista"/>
+              <w:ind w:left="0"/>
+              <w:contextualSpacing w:val="0"/>
+              <w:jc w:val="center"/>
+            </w:pPr>
+            <w:r>
+              <w:t>EX</w:t>
+            </w:r>
+          </w:p>
+        </w:tc>
+      </w:tr>
+      <w:tr>
+        <w:tc>
+          <w:tcPr>
+            <w:tcW w:w="1838" w:type="dxa"/>
+          </w:tcPr>
+          <w:p>
+            <w:pPr>
+              <w:jc w:val="both"/>
+            </w:pPr>
+            <w:proofErr w:type="spellStart"/>
+            <w:r>
+              <w:t>div.d</w:t>
+            </w:r>
+            <w:proofErr w:type="spellEnd"/>
+            <w:r>
+              <w:t xml:space="preserve"> F4, F5, F6</w:t>
+            </w:r>
+          </w:p>
+        </w:tc>
+        <w:tc>
+          <w:tcPr>
+            <w:tcW w:w="831" w:type="dxa"/>
+          </w:tcPr>
+          <w:p>
+            <w:pPr>
+              <w:pStyle w:val="PargrafodaLista"/>
+              <w:ind w:left="0"/>
+              <w:contextualSpacing w:val="0"/>
+              <w:jc w:val="center"/>
+            </w:pPr>
+          </w:p>
+        </w:tc>
+        <w:tc>
+          <w:tcPr>
+            <w:tcW w:w="1001" w:type="dxa"/>
+          </w:tcPr>
+          <w:p>
+            <w:pPr>
+              <w:pStyle w:val="PargrafodaLista"/>
+              <w:ind w:left="0"/>
+              <w:contextualSpacing w:val="0"/>
+              <w:jc w:val="center"/>
+            </w:pPr>
+          </w:p>
+        </w:tc>
+        <w:tc>
+          <w:tcPr>
+            <w:tcW w:w="1025" w:type="dxa"/>
+          </w:tcPr>
+          <w:p>
+            <w:pPr>
+              <w:pStyle w:val="PargrafodaLista"/>
+              <w:ind w:left="0"/>
+              <w:contextualSpacing w:val="0"/>
+              <w:jc w:val="center"/>
+            </w:pPr>
+          </w:p>
+        </w:tc>
+        <w:tc>
+          <w:tcPr>
+            <w:tcW w:w="1001" w:type="dxa"/>
+          </w:tcPr>
+          <w:p>
+            <w:pPr>
+              <w:pStyle w:val="PargrafodaLista"/>
+              <w:ind w:left="0"/>
+              <w:contextualSpacing w:val="0"/>
+              <w:jc w:val="center"/>
+            </w:pPr>
+          </w:p>
+        </w:tc>
+        <w:tc>
+          <w:tcPr>
+            <w:tcW w:w="989" w:type="dxa"/>
+          </w:tcPr>
+          <w:p>
+            <w:pPr>
+              <w:pStyle w:val="PargrafodaLista"/>
+              <w:ind w:left="0"/>
+              <w:contextualSpacing w:val="0"/>
+              <w:jc w:val="center"/>
+            </w:pPr>
+            <w:r>
+              <w:t>IF</w:t>
+            </w:r>
+          </w:p>
+        </w:tc>
+        <w:tc>
+          <w:tcPr>
+            <w:tcW w:w="958" w:type="dxa"/>
+          </w:tcPr>
+          <w:p>
+            <w:pPr>
+              <w:pStyle w:val="PargrafodaLista"/>
+              <w:ind w:left="0"/>
+              <w:contextualSpacing w:val="0"/>
+              <w:jc w:val="center"/>
+            </w:pPr>
+            <w:r>
+              <w:t>ID</w:t>
+            </w:r>
+          </w:p>
+        </w:tc>
+      </w:tr>
+      <w:tr>
+        <w:tc>
+          <w:tcPr>
+            <w:tcW w:w="1838" w:type="dxa"/>
+          </w:tcPr>
+          <w:p>
+            <w:pPr>
+              <w:jc w:val="both"/>
+            </w:pPr>
+            <w:proofErr w:type="spellStart"/>
+            <w:proofErr w:type="gramStart"/>
+            <w:r>
+              <w:lastRenderedPageBreak/>
+              <w:t>add.d</w:t>
+            </w:r>
+            <w:proofErr w:type="spellEnd"/>
+            <w:proofErr w:type="gramEnd"/>
+            <w:r>
+              <w:t xml:space="preserve"> F5, F6, F7</w:t>
+            </w:r>
+          </w:p>
+        </w:tc>
+        <w:tc>
+          <w:tcPr>
+            <w:tcW w:w="831" w:type="dxa"/>
+          </w:tcPr>
+          <w:p>
+            <w:pPr>
+              <w:pStyle w:val="PargrafodaLista"/>
+              <w:ind w:left="0"/>
+              <w:contextualSpacing w:val="0"/>
+              <w:jc w:val="center"/>
+            </w:pPr>
+            <w:r>
+              <w:t>WB</w:t>
+            </w:r>
+          </w:p>
+        </w:tc>
+        <w:tc>
+          <w:tcPr>
+            <w:tcW w:w="1001" w:type="dxa"/>
+          </w:tcPr>
+          <w:p>
+            <w:pPr>
+              <w:pStyle w:val="PargrafodaLista"/>
+              <w:ind w:left="0"/>
+              <w:contextualSpacing w:val="0"/>
+              <w:jc w:val="center"/>
+            </w:pPr>
+          </w:p>
+        </w:tc>
+        <w:tc>
+          <w:tcPr>
+            <w:tcW w:w="1025" w:type="dxa"/>
+          </w:tcPr>
+          <w:p>
+            <w:pPr>
+              <w:pStyle w:val="PargrafodaLista"/>
+              <w:ind w:left="0"/>
+              <w:contextualSpacing w:val="0"/>
+              <w:jc w:val="center"/>
+            </w:pPr>
+          </w:p>
+        </w:tc>
+        <w:tc>
+          <w:tcPr>
+            <w:tcW w:w="1001" w:type="dxa"/>
+          </w:tcPr>
+          <w:p>
+            <w:pPr>
+              <w:pStyle w:val="PargrafodaLista"/>
+              <w:ind w:left="0"/>
+              <w:contextualSpacing w:val="0"/>
+              <w:jc w:val="center"/>
+            </w:pPr>
+          </w:p>
+        </w:tc>
+        <w:tc>
+          <w:tcPr>
+            <w:tcW w:w="989" w:type="dxa"/>
+          </w:tcPr>
+          <w:p>
+            <w:pPr>
+              <w:pStyle w:val="PargrafodaLista"/>
+              <w:ind w:left="0"/>
+              <w:contextualSpacing w:val="0"/>
+              <w:jc w:val="center"/>
+            </w:pPr>
+          </w:p>
+        </w:tc>
+        <w:tc>
+          <w:tcPr>
+            <w:tcW w:w="958" w:type="dxa"/>
+          </w:tcPr>
+          <w:p>
+            <w:pPr>
+              <w:pStyle w:val="PargrafodaLista"/>
+              <w:ind w:left="0"/>
+              <w:contextualSpacing w:val="0"/>
+              <w:jc w:val="center"/>
+            </w:pPr>
+          </w:p>
+        </w:tc>
+      </w:tr>
+      <w:tr>
+        <w:tc>
+          <w:tcPr>
+            <w:tcW w:w="1838" w:type="dxa"/>
+          </w:tcPr>
+          <w:p>
+            <w:pPr>
+              <w:jc w:val="both"/>
+            </w:pPr>
+            <w:proofErr w:type="spellStart"/>
+            <w:r>
+              <w:t>div.d</w:t>
+            </w:r>
+            <w:proofErr w:type="spellEnd"/>
+            <w:r>
+              <w:t xml:space="preserve"> F4, F5, F6</w:t>
+            </w:r>
+          </w:p>
+        </w:tc>
+        <w:tc>
+          <w:tcPr>
+            <w:tcW w:w="831" w:type="dxa"/>
+          </w:tcPr>
+          <w:p>
+            <w:pPr>
+              <w:pStyle w:val="PargrafodaLista"/>
+              <w:ind w:left="0"/>
+              <w:contextualSpacing w:val="0"/>
+              <w:jc w:val="center"/>
+            </w:pPr>
+            <w:r>
+              <w:t>EX</w:t>
+            </w:r>
+          </w:p>
+        </w:tc>
+        <w:tc>
+          <w:tcPr>
+            <w:tcW w:w="1001" w:type="dxa"/>
+          </w:tcPr>
+          <w:p>
+            <w:pPr>
+              <w:pStyle w:val="PargrafodaLista"/>
+              <w:ind w:left="0"/>
+              <w:contextualSpacing w:val="0"/>
+            </w:pPr>
+            <w:r>
+              <w:t>WB</w:t>
+            </w:r>
+          </w:p>
+        </w:tc>
+        <w:tc>
+          <w:tcPr>
+            <w:tcW w:w="1025" w:type="dxa"/>
+          </w:tcPr>
+          <w:p>
+            <w:pPr>
+              <w:pStyle w:val="PargrafodaLista"/>
+              <w:ind w:left="0"/>
+              <w:contextualSpacing w:val="0"/>
+              <w:jc w:val="center"/>
+            </w:pPr>
+          </w:p>
+        </w:tc>
+        <w:tc>
+          <w:tcPr>
+            <w:tcW w:w="1001" w:type="dxa"/>
+          </w:tcPr>
+          <w:p>
+            <w:pPr>
+              <w:pStyle w:val="PargrafodaLista"/>
+              <w:ind w:left="0"/>
+              <w:contextualSpacing w:val="0"/>
+              <w:jc w:val="center"/>
+            </w:pPr>
+          </w:p>
+        </w:tc>
+        <w:tc>
+          <w:tcPr>
+            <w:tcW w:w="989" w:type="dxa"/>
+          </w:tcPr>
+          <w:p>
+            <w:pPr>
+              <w:pStyle w:val="PargrafodaLista"/>
+              <w:ind w:left="0"/>
+              <w:contextualSpacing w:val="0"/>
+              <w:jc w:val="center"/>
+            </w:pPr>
+          </w:p>
+        </w:tc>
+        <w:tc>
+          <w:tcPr>
+            <w:tcW w:w="958" w:type="dxa"/>
+          </w:tcPr>
+          <w:p>
+            <w:pPr>
+              <w:pStyle w:val="PargrafodaLista"/>
+              <w:ind w:left="0"/>
+              <w:contextualSpacing w:val="0"/>
+              <w:jc w:val="center"/>
+            </w:pPr>
+          </w:p>
+        </w:tc>
+      </w:tr>
+      <w:tr>
+        <w:tc>
+          <w:tcPr>
+            <w:tcW w:w="1838" w:type="dxa"/>
+          </w:tcPr>
+          <w:p>
+            <w:pPr>
+              <w:jc w:val="both"/>
+            </w:pPr>
+          </w:p>
+        </w:tc>
+        <w:tc>
+          <w:tcPr>
+            <w:tcW w:w="831" w:type="dxa"/>
+          </w:tcPr>
+          <w:p>
+            <w:pPr>
+              <w:pStyle w:val="PargrafodaLista"/>
+              <w:ind w:left="0"/>
+              <w:contextualSpacing w:val="0"/>
+              <w:jc w:val="center"/>
+            </w:pPr>
+          </w:p>
+        </w:tc>
+        <w:tc>
+          <w:tcPr>
+            <w:tcW w:w="1001" w:type="dxa"/>
+          </w:tcPr>
+          <w:p>
+            <w:pPr>
+              <w:pStyle w:val="PargrafodaLista"/>
+              <w:ind w:left="0"/>
+              <w:contextualSpacing w:val="0"/>
+              <w:jc w:val="center"/>
+            </w:pPr>
+          </w:p>
+        </w:tc>
+        <w:tc>
+          <w:tcPr>
+            <w:tcW w:w="1025" w:type="dxa"/>
+          </w:tcPr>
+          <w:p>
+            <w:pPr>
+              <w:pStyle w:val="PargrafodaLista"/>
+              <w:ind w:left="0"/>
+              <w:contextualSpacing w:val="0"/>
+              <w:jc w:val="center"/>
+            </w:pPr>
+          </w:p>
+        </w:tc>
+        <w:tc>
+          <w:tcPr>
+            <w:tcW w:w="1001" w:type="dxa"/>
+          </w:tcPr>
+          <w:p>
+            <w:pPr>
+              <w:pStyle w:val="PargrafodaLista"/>
+              <w:ind w:left="0"/>
+              <w:contextualSpacing w:val="0"/>
+              <w:jc w:val="center"/>
+            </w:pPr>
+          </w:p>
+        </w:tc>
+        <w:tc>
+          <w:tcPr>
+            <w:tcW w:w="989" w:type="dxa"/>
+          </w:tcPr>
+          <w:p>
+            <w:pPr>
+              <w:pStyle w:val="PargrafodaLista"/>
+              <w:ind w:left="0"/>
+              <w:contextualSpacing w:val="0"/>
+              <w:jc w:val="center"/>
+            </w:pPr>
+          </w:p>
+        </w:tc>
+        <w:tc>
+          <w:tcPr>
+            <w:tcW w:w="958" w:type="dxa"/>
+          </w:tcPr>
+          <w:p>
+            <w:pPr>
+              <w:pStyle w:val="PargrafodaLista"/>
+              <w:ind w:left="0"/>
+              <w:contextualSpacing w:val="0"/>
+              <w:jc w:val="center"/>
+            </w:pPr>
+          </w:p>
+        </w:tc>
+      </w:tr>
+    </w:tbl>
+    <w:p>
+      <w:pPr>
+        <w:pStyle w:val="PargrafodaLista"/>
+        <w:ind w:left="851"/>
+        <w:contextualSpacing w:val="0"/>
+        <w:jc w:val="both"/>
+      </w:pPr>
+      <w:r>
+        <w:t xml:space="preserve">Conflito </w:t>
+      </w:r>
+      <w:r>
+        <w:t>RAW</w:t>
+      </w:r>
+      <w:r>
+        <w:t>:</w:t>
+      </w:r>
+      <w:r>
+        <w:t xml:space="preserve"> primeiro </w:t>
+      </w:r>
+      <w:proofErr w:type="spellStart"/>
+      <w:r>
+        <w:t>div.d</w:t>
+      </w:r>
+      <w:proofErr w:type="spellEnd"/>
+      <w:r>
+        <w:t xml:space="preserve"> e </w:t>
+      </w:r>
+      <w:proofErr w:type="spellStart"/>
+      <w:proofErr w:type="gramStart"/>
+      <w:r>
+        <w:t>sub.d</w:t>
+      </w:r>
+      <w:proofErr w:type="spellEnd"/>
+      <w:proofErr w:type="gramEnd"/>
+      <w:r>
+        <w:t xml:space="preserve"> com o registrador F1</w:t>
+      </w:r>
+    </w:p>
+    <w:p>
+      <w:pPr>
+        <w:pStyle w:val="PargrafodaLista"/>
+        <w:ind w:left="851"/>
+        <w:contextualSpacing w:val="0"/>
+        <w:jc w:val="both"/>
+      </w:pPr>
+      <w:r>
+        <w:t xml:space="preserve">Conflito </w:t>
+      </w:r>
+      <w:r>
+        <w:t>RAW</w:t>
+      </w:r>
+      <w:r>
+        <w:t xml:space="preserve">: </w:t>
+      </w:r>
+      <w:proofErr w:type="spellStart"/>
+      <w:proofErr w:type="gramStart"/>
+      <w:r>
+        <w:t>sub.d</w:t>
+      </w:r>
+      <w:proofErr w:type="spellEnd"/>
+      <w:proofErr w:type="gramEnd"/>
+      <w:r>
+        <w:t xml:space="preserve"> e </w:t>
+      </w:r>
+      <w:proofErr w:type="spellStart"/>
+      <w:r>
+        <w:t>s.d</w:t>
+      </w:r>
+      <w:proofErr w:type="spellEnd"/>
+      <w:r>
+        <w:t xml:space="preserve"> com</w:t>
+      </w:r>
+      <w:r>
+        <w:t xml:space="preserve"> o registrador F4</w:t>
+      </w:r>
+    </w:p>
+    <w:p>
+      <w:pPr>
+        <w:pStyle w:val="PargrafodaLista"/>
+        <w:ind w:left="851"/>
+        <w:contextualSpacing w:val="0"/>
+        <w:jc w:val="both"/>
+      </w:pPr>
+      <w:r>
+        <w:t xml:space="preserve">Conflito </w:t>
+      </w:r>
+      <w:r>
+        <w:t>RAW</w:t>
+      </w:r>
+      <w:r>
+        <w:t xml:space="preserve">: </w:t>
+      </w:r>
+      <w:proofErr w:type="spellStart"/>
+      <w:proofErr w:type="gramStart"/>
+      <w:r>
+        <w:t>add.d</w:t>
+      </w:r>
+      <w:proofErr w:type="spellEnd"/>
+      <w:proofErr w:type="gramEnd"/>
+      <w:r>
+        <w:t xml:space="preserve"> e </w:t>
+      </w:r>
+      <w:r>
+        <w:t xml:space="preserve">segundo </w:t>
+      </w:r>
+      <w:proofErr w:type="spellStart"/>
+      <w:r>
+        <w:t>div.d</w:t>
+      </w:r>
+      <w:proofErr w:type="spellEnd"/>
+      <w:r>
+        <w:t xml:space="preserve"> com</w:t>
+      </w:r>
+      <w:r>
+        <w:t xml:space="preserve"> o registrador F5</w:t>
+      </w:r>
+    </w:p>
+    <w:p>
+      <w:pPr>
+        <w:pStyle w:val="PargrafodaLista"/>
+        <w:ind w:left="851"/>
+        <w:contextualSpacing w:val="0"/>
+        <w:jc w:val="both"/>
+      </w:pPr>
+      <w:r>
+        <w:t xml:space="preserve">Conflito WAW: </w:t>
+      </w:r>
+      <w:proofErr w:type="spellStart"/>
+      <w:proofErr w:type="gramStart"/>
+      <w:r>
+        <w:t>sub.d</w:t>
+      </w:r>
+      <w:proofErr w:type="spellEnd"/>
+      <w:proofErr w:type="gramEnd"/>
+      <w:r>
+        <w:t xml:space="preserve"> e </w:t>
+      </w:r>
+      <w:r>
+        <w:t xml:space="preserve">segundo </w:t>
+      </w:r>
+      <w:proofErr w:type="spellStart"/>
+      <w:r>
+        <w:t>div.d</w:t>
+      </w:r>
+      <w:proofErr w:type="spellEnd"/>
+      <w:r>
+        <w:t xml:space="preserve"> com o registrador F4</w:t>
+      </w:r>
+    </w:p>
+    <w:p>
+      <w:pPr>
+        <w:pStyle w:val="PargrafodaLista"/>
+        <w:ind w:left="851"/>
+        <w:contextualSpacing w:val="0"/>
+        <w:jc w:val="both"/>
+      </w:pPr>
+      <w:r>
+        <w:t xml:space="preserve">Conflito WAR: </w:t>
+      </w:r>
+      <w:proofErr w:type="spellStart"/>
+      <w:proofErr w:type="gramStart"/>
+      <w:r>
+        <w:t>sub.d</w:t>
+      </w:r>
+      <w:proofErr w:type="spellEnd"/>
+      <w:proofErr w:type="gramEnd"/>
+      <w:r>
+        <w:t xml:space="preserve"> e </w:t>
+      </w:r>
+      <w:proofErr w:type="spellStart"/>
+      <w:r>
+        <w:t>add.d</w:t>
+      </w:r>
+      <w:proofErr w:type="spellEnd"/>
+      <w:r>
+        <w:t xml:space="preserve"> com</w:t>
+      </w:r>
+      <w:r>
+        <w:t xml:space="preserve"> o registrador F5</w:t>
       </w:r>
     </w:p>
     <w:p>
@@ -102,6 +3911,14 @@
       </w:pPr>
       <w:bookmarkStart w:id="0" w:name="_GoBack"/>
       <w:bookmarkEnd w:id="0"/>
+    </w:p>
+    <w:p>
+      <w:pPr>
+        <w:pStyle w:val="PargrafodaLista"/>
+        <w:ind w:left="851"/>
+        <w:contextualSpacing w:val="0"/>
+        <w:jc w:val="both"/>
+      </w:pPr>
     </w:p>
     <w:sectPr>
       <w:pgSz w:w="11906" w:h="16838"/>
@@ -646,6 +4463,25 @@
       <w:contextualSpacing/>
     </w:pPr>
   </w:style>
+  <w:style w:type="table" w:styleId="Tabelacomgrade">
+    <w:name w:val="Table Grid"/>
+    <w:basedOn w:val="Tabelanormal"/>
+    <w:uiPriority w:val="39"/>
+    <w:rsid w:val="00C0642C"/>
+    <w:pPr>
+      <w:spacing w:after="0" w:line="240" w:lineRule="auto"/>
+    </w:pPr>
+    <w:tblPr>
+      <w:tblBorders>
+        <w:top w:val="single" w:sz="4" w:space="0" w:color="auto"/>
+        <w:left w:val="single" w:sz="4" w:space="0" w:color="auto"/>
+        <w:bottom w:val="single" w:sz="4" w:space="0" w:color="auto"/>
+        <w:right w:val="single" w:sz="4" w:space="0" w:color="auto"/>
+        <w:insideH w:val="single" w:sz="4" w:space="0" w:color="auto"/>
+        <w:insideV w:val="single" w:sz="4" w:space="0" w:color="auto"/>
+      </w:tblBorders>
+    </w:tblPr>
+  </w:style>
 </w:styles>
 </file>
 

--- a/Luigi/Lista 2.docx
+++ b/Luigi/Lista 2.docx
@@ -3852,10 +3852,7 @@
       <w:proofErr w:type="spellEnd"/>
       <w:proofErr w:type="gramEnd"/>
       <w:r>
-        <w:t xml:space="preserve"> e </w:t>
-      </w:r>
-      <w:r>
-        <w:t xml:space="preserve">segundo </w:t>
+        <w:t xml:space="preserve"> e segundo </w:t>
       </w:r>
       <w:proofErr w:type="spellStart"/>
       <w:r>
@@ -3897,6 +3894,14 @@
       <w:r>
         <w:t xml:space="preserve"> o registrador F5</w:t>
       </w:r>
+    </w:p>
+    <w:p>
+      <w:pPr>
+        <w:pStyle w:val="PargrafodaLista"/>
+        <w:ind w:left="851"/>
+        <w:contextualSpacing w:val="0"/>
+        <w:jc w:val="both"/>
+      </w:pPr>
     </w:p>
     <w:p>
       <w:pPr>
@@ -3909,13 +3914,341 @@
         <w:contextualSpacing w:val="0"/>
         <w:jc w:val="both"/>
       </w:pPr>
+      <w:r>
+        <w:t xml:space="preserve"> CPU </w:t>
+      </w:r>
+      <w:r>
+        <w:rPr>
+          <w:vertAlign w:val="subscript"/>
+        </w:rPr>
+        <w:t>tempo ideal</w:t>
+      </w:r>
+      <w:r>
+        <w:t xml:space="preserve"> = (CPU </w:t>
+      </w:r>
+      <w:r>
+        <w:rPr>
+          <w:vertAlign w:val="subscript"/>
+        </w:rPr>
+        <w:t xml:space="preserve">ciclos de </w:t>
+      </w:r>
+      <w:proofErr w:type="spellStart"/>
+      <w:r>
+        <w:rPr>
+          <w:vertAlign w:val="subscript"/>
+        </w:rPr>
+        <w:t>clock</w:t>
+      </w:r>
+      <w:proofErr w:type="spellEnd"/>
+      <w:r>
+        <w:t xml:space="preserve"> + Ciclos de </w:t>
+      </w:r>
+      <w:proofErr w:type="spellStart"/>
+      <w:r>
+        <w:t>Clock</w:t>
+      </w:r>
+      <w:proofErr w:type="spellEnd"/>
+      <w:r>
+        <w:t xml:space="preserve"> de </w:t>
+      </w:r>
+      <w:proofErr w:type="spellStart"/>
+      <w:r>
+        <w:t>Stall</w:t>
+      </w:r>
+      <w:proofErr w:type="spellEnd"/>
+      <w:r>
+        <w:t xml:space="preserve"> de Memória) x Período de ciclo de </w:t>
+      </w:r>
+      <w:proofErr w:type="spellStart"/>
+      <w:r>
+        <w:t>Clock</w:t>
+      </w:r>
+      <w:proofErr w:type="spellEnd"/>
+      <w:r>
+        <w:t xml:space="preserve"> =&gt;</w:t>
+      </w:r>
+    </w:p>
+    <w:p>
+      <w:pPr>
+        <w:pStyle w:val="PargrafodaLista"/>
+        <w:ind w:left="851"/>
+        <w:contextualSpacing w:val="0"/>
+        <w:jc w:val="both"/>
+      </w:pPr>
+      <w:r>
+        <w:t xml:space="preserve">CPU </w:t>
+      </w:r>
+      <w:r>
+        <w:rPr>
+          <w:vertAlign w:val="subscript"/>
+        </w:rPr>
+        <w:t>tempo ideal</w:t>
+      </w:r>
+      <w:r>
+        <w:t xml:space="preserve"> = (</w:t>
+      </w:r>
+      <w:r>
+        <w:t>IC x CPI</w:t>
+      </w:r>
+      <w:r>
+        <w:t xml:space="preserve"> + </w:t>
+      </w:r>
+      <w:r>
+        <w:t>0</w:t>
+      </w:r>
+      <w:r>
+        <w:t>) x Perío</w:t>
+      </w:r>
+      <w:proofErr w:type="spellStart"/>
+      <w:r>
+        <w:t>do de</w:t>
+      </w:r>
+      <w:proofErr w:type="spellEnd"/>
+      <w:r>
+        <w:t xml:space="preserve"> ciclo de </w:t>
+      </w:r>
+      <w:proofErr w:type="spellStart"/>
+      <w:r>
+        <w:t>Cloc</w:t>
+      </w:r>
+      <w:r>
+        <w:t>k</w:t>
+      </w:r>
+      <w:proofErr w:type="spellEnd"/>
+      <w:r>
+        <w:t xml:space="preserve"> =&gt;</w:t>
+      </w:r>
+    </w:p>
+    <w:p>
+      <w:pPr>
+        <w:pStyle w:val="PargrafodaLista"/>
+        <w:ind w:left="851"/>
+        <w:contextualSpacing w:val="0"/>
+        <w:jc w:val="both"/>
+      </w:pPr>
+      <w:r>
+        <w:t xml:space="preserve">CPU </w:t>
+      </w:r>
+      <w:r>
+        <w:rPr>
+          <w:vertAlign w:val="subscript"/>
+        </w:rPr>
+        <w:t>tempo ideal</w:t>
+      </w:r>
+      <w:r>
+        <w:t xml:space="preserve"> =</w:t>
+      </w:r>
+      <w:r>
+        <w:t xml:space="preserve"> </w:t>
+      </w:r>
+      <w:r>
+        <w:t>IC x</w:t>
+      </w:r>
+      <w:r>
+        <w:t xml:space="preserve"> 1</w:t>
+      </w:r>
+      <w:r>
+        <w:t xml:space="preserve"> x Período de ciclo de </w:t>
+      </w:r>
+      <w:proofErr w:type="spellStart"/>
+      <w:r>
+        <w:t>Clock</w:t>
+      </w:r>
+      <w:proofErr w:type="spellEnd"/>
+    </w:p>
+    <w:p>
+      <w:pPr>
+        <w:pStyle w:val="PargrafodaLista"/>
+        <w:ind w:left="851"/>
+        <w:contextualSpacing w:val="0"/>
+        <w:jc w:val="both"/>
+      </w:pPr>
+    </w:p>
+    <w:p>
+      <w:pPr>
+        <w:pStyle w:val="PargrafodaLista"/>
+        <w:ind w:left="851"/>
+        <w:contextualSpacing w:val="0"/>
+        <w:jc w:val="both"/>
+      </w:pPr>
+      <w:r>
+        <w:t xml:space="preserve">Ciclos de </w:t>
+      </w:r>
+      <w:proofErr w:type="spellStart"/>
+      <w:r>
+        <w:t>clock</w:t>
+      </w:r>
+      <w:proofErr w:type="spellEnd"/>
+      <w:r>
+        <w:t xml:space="preserve"> de </w:t>
+      </w:r>
+      <w:proofErr w:type="spellStart"/>
+      <w:r>
+        <w:t>stall</w:t>
+      </w:r>
+      <w:proofErr w:type="spellEnd"/>
+      <w:r>
+        <w:t xml:space="preserve"> de memória = IC x (1 + 0,5) x 0.02 x 25 = IC x 0,75</w:t>
+      </w:r>
+    </w:p>
+    <w:p>
+      <w:pPr>
+        <w:pStyle w:val="PargrafodaLista"/>
+        <w:ind w:left="851"/>
+        <w:contextualSpacing w:val="0"/>
+        <w:jc w:val="both"/>
+      </w:pPr>
+      <w:r>
+        <w:t xml:space="preserve">CPU </w:t>
+      </w:r>
+      <w:r>
+        <w:rPr>
+          <w:vertAlign w:val="subscript"/>
+        </w:rPr>
+        <w:t>tempo real</w:t>
+      </w:r>
+      <w:r>
+        <w:t xml:space="preserve"> = </w:t>
+      </w:r>
+      <w:r>
+        <w:t xml:space="preserve">(IC x 1 + IC x 0,75) x </w:t>
+      </w:r>
+      <w:r>
+        <w:t xml:space="preserve">Período de ciclo de </w:t>
+      </w:r>
+      <w:proofErr w:type="spellStart"/>
+      <w:r>
+        <w:t>Clock</w:t>
+      </w:r>
+      <w:proofErr w:type="spellEnd"/>
+      <w:r>
+        <w:t xml:space="preserve"> =&gt;</w:t>
+      </w:r>
+    </w:p>
+    <w:p>
+      <w:pPr>
+        <w:pStyle w:val="PargrafodaLista"/>
+        <w:ind w:left="851"/>
+        <w:contextualSpacing w:val="0"/>
+        <w:jc w:val="both"/>
+      </w:pPr>
+      <w:r>
+        <w:t xml:space="preserve">CPU </w:t>
+      </w:r>
+      <w:r>
+        <w:rPr>
+          <w:vertAlign w:val="subscript"/>
+        </w:rPr>
+        <w:t>tempo real</w:t>
+      </w:r>
+      <w:r>
+        <w:t xml:space="preserve"> =</w:t>
+      </w:r>
+      <w:r>
+        <w:t xml:space="preserve"> </w:t>
+      </w:r>
+      <w:r>
+        <w:t xml:space="preserve">IC x </w:t>
+      </w:r>
+      <w:r>
+        <w:t>1</w:t>
+      </w:r>
+      <w:r>
+        <w:t xml:space="preserve">,75 x Período de ciclo de </w:t>
+      </w:r>
+      <w:proofErr w:type="spellStart"/>
+      <w:r>
+        <w:t>Clock</w:t>
+      </w:r>
+      <w:proofErr w:type="spellEnd"/>
+    </w:p>
+    <w:p>
+      <w:pPr>
+        <w:pStyle w:val="PargrafodaLista"/>
+        <w:ind w:left="851"/>
+        <w:contextualSpacing w:val="0"/>
+        <w:jc w:val="both"/>
+      </w:pPr>
+    </w:p>
+    <w:p>
+      <w:pPr>
+        <w:pStyle w:val="PargrafodaLista"/>
+        <w:ind w:left="851"/>
+        <w:contextualSpacing w:val="0"/>
+        <w:jc w:val="both"/>
+      </w:pPr>
+      <w:r>
+        <w:t xml:space="preserve">Comparando os desempenhos com </w:t>
+      </w:r>
+      <w:proofErr w:type="spellStart"/>
+      <w:r>
+        <w:t>stalls</w:t>
+      </w:r>
+      <w:proofErr w:type="spellEnd"/>
+      <w:r>
+        <w:t xml:space="preserve"> pelo ideal:</w:t>
+      </w:r>
+    </w:p>
+    <w:p>
+      <w:pPr>
+        <w:pStyle w:val="PargrafodaLista"/>
+        <w:ind w:left="851"/>
+        <w:contextualSpacing w:val="0"/>
+        <w:jc w:val="both"/>
+      </w:pPr>
+      <m:oMathPara>
+        <m:oMath>
+          <m:f>
+            <m:fPr>
+              <m:ctrlPr>
+                <w:rPr>
+                  <w:rFonts w:ascii="Cambria Math" w:hAnsi="Cambria Math"/>
+                  <w:i/>
+                </w:rPr>
+              </m:ctrlPr>
+            </m:fPr>
+            <m:num>
+              <m:r>
+                <m:rPr>
+                  <m:sty m:val="p"/>
+                </m:rPr>
+                <w:rPr>
+                  <w:rFonts w:ascii="Cambria Math" w:hAnsi="Cambria Math"/>
+                </w:rPr>
+                <m:t>IC x 1,75 x Período de ciclo de Clock</m:t>
+              </m:r>
+            </m:num>
+            <m:den>
+              <m:r>
+                <m:rPr>
+                  <m:sty m:val="p"/>
+                </m:rPr>
+                <w:rPr>
+                  <w:rFonts w:ascii="Cambria Math" w:hAnsi="Cambria Math"/>
+                </w:rPr>
+                <m:t>IC x 1 x Período de ciclo de Clock</m:t>
+              </m:r>
+            </m:den>
+          </m:f>
+          <m:r>
+            <w:rPr>
+              <w:rFonts w:ascii="Cambria Math" w:hAnsi="Cambria Math"/>
+            </w:rPr>
+            <m:t>= 1,75</m:t>
+          </m:r>
+        </m:oMath>
+      </m:oMathPara>
       <w:bookmarkStart w:id="0" w:name="_GoBack"/>
       <w:bookmarkEnd w:id="0"/>
     </w:p>
     <w:p>
       <w:pPr>
         <w:pStyle w:val="PargrafodaLista"/>
-        <w:ind w:left="851"/>
+        <w:numPr>
+          <w:ilvl w:val="0"/>
+          <w:numId w:val="1"/>
+        </w:numPr>
+        <w:ind w:left="851" w:hanging="284"/>
         <w:contextualSpacing w:val="0"/>
         <w:jc w:val="both"/>
       </w:pPr>
@@ -4482,6 +4815,16 @@
       </w:tblBorders>
     </w:tblPr>
   </w:style>
+  <w:style w:type="character" w:styleId="TextodoEspaoReservado">
+    <w:name w:val="Placeholder Text"/>
+    <w:basedOn w:val="Fontepargpadro"/>
+    <w:uiPriority w:val="99"/>
+    <w:semiHidden/>
+    <w:rsid w:val="004A17E7"/>
+    <w:rPr>
+      <w:color w:val="808080"/>
+    </w:rPr>
+  </w:style>
 </w:styles>
 </file>
 

--- a/Luigi/Lista 2.docx
+++ b/Luigi/Lista 2.docx
@@ -3985,34 +3985,11 @@
         <w:t>tempo ideal</w:t>
       </w:r>
       <w:r>
-        <w:t xml:space="preserve"> = (</w:t>
-      </w:r>
-      <w:r>
-        <w:t>IC x CPI</w:t>
-      </w:r>
-      <w:r>
-        <w:t xml:space="preserve"> + </w:t>
-      </w:r>
-      <w:r>
-        <w:t>0</w:t>
-      </w:r>
-      <w:r>
-        <w:t>) x Perío</w:t>
+        <w:t xml:space="preserve"> = (IC x CPI + 0) x Período de ciclo de </w:t>
       </w:r>
       <w:proofErr w:type="spellStart"/>
       <w:r>
-        <w:t>do de</w:t>
-      </w:r>
-      <w:proofErr w:type="spellEnd"/>
-      <w:r>
-        <w:t xml:space="preserve"> ciclo de </w:t>
-      </w:r>
-      <w:proofErr w:type="spellStart"/>
-      <w:r>
-        <w:t>Cloc</w:t>
-      </w:r>
-      <w:r>
-        <w:t>k</w:t>
+        <w:t>Clock</w:t>
       </w:r>
       <w:proofErr w:type="spellEnd"/>
       <w:r>
@@ -4036,13 +4013,7 @@
         <w:t>tempo ideal</w:t>
       </w:r>
       <w:r>
-        <w:t xml:space="preserve"> =</w:t>
-      </w:r>
-      <w:r>
-        <w:t xml:space="preserve"> </w:t>
-      </w:r>
-      <w:r>
-        <w:t>IC x</w:t>
+        <w:t xml:space="preserve"> = IC x</w:t>
       </w:r>
       <w:r>
         <w:t xml:space="preserve"> 1</w:t>
@@ -4111,10 +4082,7 @@
         <w:t xml:space="preserve"> = </w:t>
       </w:r>
       <w:r>
-        <w:t xml:space="preserve">(IC x 1 + IC x 0,75) x </w:t>
-      </w:r>
-      <w:r>
-        <w:t xml:space="preserve">Período de ciclo de </w:t>
+        <w:t xml:space="preserve">(IC x 1 + IC x 0,75) x Período de ciclo de </w:t>
       </w:r>
       <w:proofErr w:type="spellStart"/>
       <w:r>
@@ -4145,16 +4113,7 @@
         <w:t xml:space="preserve"> =</w:t>
       </w:r>
       <w:r>
-        <w:t xml:space="preserve"> </w:t>
-      </w:r>
-      <w:r>
-        <w:t xml:space="preserve">IC x </w:t>
-      </w:r>
-      <w:r>
-        <w:t>1</w:t>
-      </w:r>
-      <w:r>
-        <w:t xml:space="preserve">,75 x Período de ciclo de </w:t>
+        <w:t xml:space="preserve"> IC x 1,75 x Período de ciclo de </w:t>
       </w:r>
       <w:proofErr w:type="spellStart"/>
       <w:r>
@@ -4238,8 +4197,6 @@
           </m:r>
         </m:oMath>
       </m:oMathPara>
-      <w:bookmarkStart w:id="0" w:name="_GoBack"/>
-      <w:bookmarkEnd w:id="0"/>
     </w:p>
     <w:p>
       <w:pPr>
@@ -4248,10 +4205,79 @@
           <w:ilvl w:val="0"/>
           <w:numId w:val="1"/>
         </w:numPr>
-        <w:ind w:left="851" w:hanging="284"/>
+        <w:jc w:val="both"/>
+      </w:pPr>
+    </w:p>
+    <w:p>
+      <w:pPr>
+        <w:ind w:left="360"/>
+        <w:jc w:val="both"/>
+      </w:pPr>
+      <w:r>
+        <w:t xml:space="preserve">a) É relativo </w:t>
+      </w:r>
+      <w:r>
+        <w:t>à</w:t>
+      </w:r>
+      <w:bookmarkStart w:id="0" w:name="_GoBack"/>
+      <w:bookmarkEnd w:id="0"/>
+      <w:r>
+        <w:t xml:space="preserve"> quando a escrita de dados é feita simultaneamente na </w:t>
+      </w:r>
+      <w:r>
+        <w:t>memória</w:t>
+      </w:r>
+      <w:r>
+        <w:t xml:space="preserve"> Cache, quanto no endereço correspondente na memória principal, fazendo que dessa forma não se trabalhe com dados desatualizados, pois sempre que houver uma alteração do valor a memória principal será atualizada, contudo essa técnica tr</w:t>
+      </w:r>
+      <w:r>
+        <w:t>az</w:t>
+      </w:r>
+      <w:r>
+        <w:t xml:space="preserve"> consigo um maior tempo, pois toda vez ter que atualizar o valor na memória principal tem um gasto.</w:t>
+      </w:r>
+    </w:p>
+    <w:p>
+      <w:pPr>
+        <w:ind w:left="360"/>
+        <w:jc w:val="both"/>
+      </w:pPr>
+      <w:r>
+        <w:t xml:space="preserve">b) É a técnica que o processador faz a escrita diretamente no Cache e fica como responsabilidade do sistema fazer a atualização dos dados na memória principal, dessa forma se usa menos tempo, pois não tem que ficar atualizando a </w:t>
+      </w:r>
+      <w:r>
+        <w:t>memória</w:t>
+      </w:r>
+      <w:r>
+        <w:t xml:space="preserve"> principal a cada alteração, mas pode acontecer que o processador acabe operando com dados desatualizados, por que o sistema não mandou a instrução para a atualização dos dados na memória principal.</w:t>
+      </w:r>
+    </w:p>
+    <w:p>
+      <w:pPr>
+        <w:ind w:left="360"/>
+        <w:jc w:val="both"/>
+      </w:pPr>
+      <w:r>
+        <w:t>c) Se trata do reconhecimento que um dado que foi acessado recentemente tem mais chance de ser usado novamente, do que um dado que já foi usado há muito tempo, dessa forma os dados recentes que estão na RAM são copiados para o Cache.</w:t>
+      </w:r>
+    </w:p>
+    <w:p>
+      <w:pPr>
+        <w:pStyle w:val="PargrafodaLista"/>
+        <w:ind w:left="360"/>
         <w:contextualSpacing w:val="0"/>
         <w:jc w:val="both"/>
       </w:pPr>
+      <w:r>
+        <w:lastRenderedPageBreak/>
+        <w:t xml:space="preserve">d) Se trata do reconhecimento há uma maior chance de se acessar um dado de posições próximas a um dado já acessado, por exemplo programas sequenciais tendem a acessar endereços de memória próximos e com isso quando eu acesso uma instrução a instrução com mais chance de ser acessada será a próxima, com isso as instruções próximas as que estão sendo usadas ficam armazenadas na </w:t>
+      </w:r>
+      <w:r>
+        <w:t>memória</w:t>
+      </w:r>
+      <w:r>
+        <w:t xml:space="preserve"> cache.</w:t>
+      </w:r>
     </w:p>
     <w:sectPr>
       <w:pgSz w:w="11906" w:h="16838"/>

--- a/Luigi/Lista 2.docx
+++ b/Luigi/Lista 2.docx
@@ -1471,25 +1471,15 @@
     </w:tbl>
     <w:p>
       <w:pPr>
+        <w:spacing w:before="160"/>
+        <w:ind w:left="851"/>
         <w:jc w:val="both"/>
       </w:pPr>
       <w:r>
         <w:t xml:space="preserve"> </w:t>
       </w:r>
-    </w:p>
-    <w:p>
-      <w:pPr>
-        <w:pStyle w:val="PargrafodaLista"/>
-        <w:numPr>
-          <w:ilvl w:val="0"/>
-          <w:numId w:val="1"/>
-        </w:numPr>
-        <w:ind w:left="851" w:hanging="284"/>
-        <w:contextualSpacing w:val="0"/>
-        <w:jc w:val="both"/>
-      </w:pPr>
-      <w:r>
-        <w:t xml:space="preserve"> </w:t>
+      <w:r>
+        <w:t>Com pipeline</w:t>
       </w:r>
     </w:p>
     <w:tbl>
@@ -1610,13 +1600,8 @@
             <w:pPr>
               <w:jc w:val="both"/>
             </w:pPr>
-            <w:proofErr w:type="spellStart"/>
-            <w:r>
-              <w:t>div.d</w:t>
-            </w:r>
-            <w:proofErr w:type="spellEnd"/>
-            <w:r>
-              <w:t xml:space="preserve"> F1, F2, F3</w:t>
+            <w:r>
+              <w:t>subi $t2, $t2, 4</w:t>
             </w:r>
           </w:p>
         </w:tc>
@@ -1668,15 +1653,22 @@
               <w:jc w:val="center"/>
             </w:pPr>
             <w:r>
+              <w:t>MEM</w:t>
+            </w:r>
+          </w:p>
+        </w:tc>
+        <w:tc>
+          <w:tcPr>
+            <w:tcW w:w="989" w:type="dxa"/>
+          </w:tcPr>
+          <w:p>
+            <w:pPr>
+              <w:jc w:val="center"/>
+            </w:pPr>
+            <w:r>
               <w:t>WB</w:t>
             </w:r>
           </w:p>
-        </w:tc>
-        <w:tc>
-          <w:tcPr>
-            <w:tcW w:w="989" w:type="dxa"/>
-          </w:tcPr>
-          <w:p/>
         </w:tc>
         <w:tc>
           <w:tcPr>
@@ -1698,6 +1690,9 @@
             <w:pPr>
               <w:jc w:val="both"/>
             </w:pPr>
+            <w:r>
+              <w:t>Conflito de dados</w:t>
+            </w:r>
           </w:p>
         </w:tc>
         <w:tc>
@@ -1708,22 +1703,21 @@
             <w:pPr>
               <w:jc w:val="center"/>
             </w:pPr>
-            <w:r>
-              <w:t>bolha</w:t>
-            </w:r>
-          </w:p>
-        </w:tc>
-        <w:tc>
-          <w:tcPr>
-            <w:tcW w:w="1001" w:type="dxa"/>
-          </w:tcPr>
-          <w:p>
-            <w:pPr>
-              <w:jc w:val="center"/>
-            </w:pPr>
-            <w:r>
-              <w:t>bolha</w:t>
-            </w:r>
+          </w:p>
+        </w:tc>
+        <w:tc>
+          <w:tcPr>
+            <w:tcW w:w="1001" w:type="dxa"/>
+          </w:tcPr>
+          <w:p>
+            <w:pPr>
+              <w:jc w:val="center"/>
+            </w:pPr>
+            <w:proofErr w:type="spellStart"/>
+            <w:r>
+              <w:t>stall</w:t>
+            </w:r>
+            <w:proofErr w:type="spellEnd"/>
           </w:p>
         </w:tc>
         <w:tc>
@@ -1734,22 +1728,26 @@
             <w:pPr>
               <w:jc w:val="center"/>
             </w:pPr>
-            <w:r>
-              <w:t>bolha</w:t>
-            </w:r>
-          </w:p>
-        </w:tc>
-        <w:tc>
-          <w:tcPr>
-            <w:tcW w:w="1001" w:type="dxa"/>
-          </w:tcPr>
-          <w:p>
-            <w:pPr>
-              <w:jc w:val="center"/>
-            </w:pPr>
-            <w:r>
-              <w:t>bolha</w:t>
-            </w:r>
+            <w:proofErr w:type="spellStart"/>
+            <w:r>
+              <w:t>stall</w:t>
+            </w:r>
+            <w:proofErr w:type="spellEnd"/>
+          </w:p>
+        </w:tc>
+        <w:tc>
+          <w:tcPr>
+            <w:tcW w:w="1001" w:type="dxa"/>
+          </w:tcPr>
+          <w:p>
+            <w:pPr>
+              <w:jc w:val="center"/>
+            </w:pPr>
+            <w:proofErr w:type="spellStart"/>
+            <w:r>
+              <w:t>stall</w:t>
+            </w:r>
+            <w:proofErr w:type="spellEnd"/>
           </w:p>
         </w:tc>
         <w:tc>
@@ -1757,9 +1755,9 @@
             <w:tcW w:w="989" w:type="dxa"/>
           </w:tcPr>
           <w:p>
-            <w:r>
-              <w:t>bolha</w:t>
-            </w:r>
+            <w:pPr>
+              <w:jc w:val="center"/>
+            </w:pPr>
           </w:p>
         </w:tc>
         <w:tc>
@@ -1770,9 +1768,6 @@
             <w:pPr>
               <w:jc w:val="center"/>
             </w:pPr>
-            <w:r>
-              <w:t>bolha</w:t>
-            </w:r>
           </w:p>
         </w:tc>
       </w:tr>
@@ -1786,6 +1781,1959 @@
               <w:jc w:val="both"/>
             </w:pPr>
             <w:proofErr w:type="spellStart"/>
+            <w:r>
+              <w:t>lw</w:t>
+            </w:r>
+            <w:proofErr w:type="spellEnd"/>
+            <w:r>
+              <w:t xml:space="preserve"> $t1, 0($t2)</w:t>
+            </w:r>
+          </w:p>
+        </w:tc>
+        <w:tc>
+          <w:tcPr>
+            <w:tcW w:w="831" w:type="dxa"/>
+          </w:tcPr>
+          <w:p>
+            <w:pPr>
+              <w:jc w:val="center"/>
+            </w:pPr>
+          </w:p>
+        </w:tc>
+        <w:tc>
+          <w:tcPr>
+            <w:tcW w:w="1001" w:type="dxa"/>
+          </w:tcPr>
+          <w:p>
+            <w:pPr>
+              <w:jc w:val="center"/>
+            </w:pPr>
+          </w:p>
+        </w:tc>
+        <w:tc>
+          <w:tcPr>
+            <w:tcW w:w="1025" w:type="dxa"/>
+          </w:tcPr>
+          <w:p>
+            <w:pPr>
+              <w:jc w:val="center"/>
+            </w:pPr>
+          </w:p>
+        </w:tc>
+        <w:tc>
+          <w:tcPr>
+            <w:tcW w:w="1001" w:type="dxa"/>
+          </w:tcPr>
+          <w:p>
+            <w:pPr>
+              <w:jc w:val="center"/>
+            </w:pPr>
+          </w:p>
+        </w:tc>
+        <w:tc>
+          <w:tcPr>
+            <w:tcW w:w="989" w:type="dxa"/>
+          </w:tcPr>
+          <w:p>
+            <w:pPr>
+              <w:jc w:val="center"/>
+            </w:pPr>
+            <w:r>
+              <w:t>IF</w:t>
+            </w:r>
+          </w:p>
+        </w:tc>
+        <w:tc>
+          <w:tcPr>
+            <w:tcW w:w="958" w:type="dxa"/>
+          </w:tcPr>
+          <w:p>
+            <w:pPr>
+              <w:jc w:val="center"/>
+            </w:pPr>
+            <w:r>
+              <w:t>ID</w:t>
+            </w:r>
+          </w:p>
+        </w:tc>
+      </w:tr>
+      <w:tr>
+        <w:tc>
+          <w:tcPr>
+            <w:tcW w:w="1838" w:type="dxa"/>
+          </w:tcPr>
+          <w:p>
+            <w:pPr>
+              <w:jc w:val="both"/>
+            </w:pPr>
+            <w:r>
+              <w:t>Conflito de dados</w:t>
+            </w:r>
+          </w:p>
+        </w:tc>
+        <w:tc>
+          <w:tcPr>
+            <w:tcW w:w="831" w:type="dxa"/>
+          </w:tcPr>
+          <w:p>
+            <w:pPr>
+              <w:jc w:val="center"/>
+            </w:pPr>
+          </w:p>
+        </w:tc>
+        <w:tc>
+          <w:tcPr>
+            <w:tcW w:w="1001" w:type="dxa"/>
+          </w:tcPr>
+          <w:p>
+            <w:pPr>
+              <w:jc w:val="center"/>
+            </w:pPr>
+          </w:p>
+        </w:tc>
+        <w:tc>
+          <w:tcPr>
+            <w:tcW w:w="1025" w:type="dxa"/>
+          </w:tcPr>
+          <w:p>
+            <w:pPr>
+              <w:jc w:val="center"/>
+            </w:pPr>
+          </w:p>
+        </w:tc>
+        <w:tc>
+          <w:tcPr>
+            <w:tcW w:w="1001" w:type="dxa"/>
+          </w:tcPr>
+          <w:p>
+            <w:pPr>
+              <w:jc w:val="center"/>
+            </w:pPr>
+          </w:p>
+        </w:tc>
+        <w:tc>
+          <w:tcPr>
+            <w:tcW w:w="989" w:type="dxa"/>
+          </w:tcPr>
+          <w:p>
+            <w:pPr>
+              <w:jc w:val="center"/>
+            </w:pPr>
+          </w:p>
+        </w:tc>
+        <w:tc>
+          <w:tcPr>
+            <w:tcW w:w="958" w:type="dxa"/>
+          </w:tcPr>
+          <w:p>
+            <w:pPr>
+              <w:jc w:val="center"/>
+            </w:pPr>
+            <w:proofErr w:type="spellStart"/>
+            <w:r>
+              <w:t>stall</w:t>
+            </w:r>
+            <w:proofErr w:type="spellEnd"/>
+          </w:p>
+        </w:tc>
+      </w:tr>
+      <w:tr>
+        <w:tc>
+          <w:tcPr>
+            <w:tcW w:w="7643" w:type="dxa"/>
+            <w:gridSpan w:val="7"/>
+          </w:tcPr>
+          <w:p>
+            <w:pPr>
+              <w:jc w:val="center"/>
+            </w:pPr>
+          </w:p>
+        </w:tc>
+      </w:tr>
+      <w:tr>
+        <w:tc>
+          <w:tcPr>
+            <w:tcW w:w="1838" w:type="dxa"/>
+          </w:tcPr>
+          <w:p>
+            <w:pPr>
+              <w:jc w:val="both"/>
+            </w:pPr>
+            <w:r>
+              <w:t>Ciclo</w:t>
+            </w:r>
+          </w:p>
+        </w:tc>
+        <w:tc>
+          <w:tcPr>
+            <w:tcW w:w="831" w:type="dxa"/>
+          </w:tcPr>
+          <w:p>
+            <w:pPr>
+              <w:jc w:val="center"/>
+            </w:pPr>
+            <w:r>
+              <w:t>7</w:t>
+            </w:r>
+          </w:p>
+        </w:tc>
+        <w:tc>
+          <w:tcPr>
+            <w:tcW w:w="1001" w:type="dxa"/>
+          </w:tcPr>
+          <w:p>
+            <w:pPr>
+              <w:jc w:val="center"/>
+            </w:pPr>
+            <w:r>
+              <w:t>8</w:t>
+            </w:r>
+          </w:p>
+        </w:tc>
+        <w:tc>
+          <w:tcPr>
+            <w:tcW w:w="1025" w:type="dxa"/>
+          </w:tcPr>
+          <w:p>
+            <w:pPr>
+              <w:jc w:val="center"/>
+            </w:pPr>
+            <w:r>
+              <w:t>9</w:t>
+            </w:r>
+          </w:p>
+        </w:tc>
+        <w:tc>
+          <w:tcPr>
+            <w:tcW w:w="1001" w:type="dxa"/>
+          </w:tcPr>
+          <w:p>
+            <w:pPr>
+              <w:jc w:val="center"/>
+            </w:pPr>
+            <w:r>
+              <w:t>10</w:t>
+            </w:r>
+          </w:p>
+        </w:tc>
+        <w:tc>
+          <w:tcPr>
+            <w:tcW w:w="989" w:type="dxa"/>
+          </w:tcPr>
+          <w:p>
+            <w:pPr>
+              <w:jc w:val="center"/>
+            </w:pPr>
+            <w:r>
+              <w:t>11</w:t>
+            </w:r>
+          </w:p>
+        </w:tc>
+        <w:tc>
+          <w:tcPr>
+            <w:tcW w:w="958" w:type="dxa"/>
+          </w:tcPr>
+          <w:p>
+            <w:pPr>
+              <w:jc w:val="center"/>
+            </w:pPr>
+            <w:r>
+              <w:t>12</w:t>
+            </w:r>
+          </w:p>
+        </w:tc>
+      </w:tr>
+      <w:tr>
+        <w:tc>
+          <w:tcPr>
+            <w:tcW w:w="1838" w:type="dxa"/>
+          </w:tcPr>
+          <w:p>
+            <w:pPr>
+              <w:jc w:val="both"/>
+            </w:pPr>
+            <w:proofErr w:type="spellStart"/>
+            <w:r>
+              <w:t>lw</w:t>
+            </w:r>
+            <w:proofErr w:type="spellEnd"/>
+            <w:r>
+              <w:t xml:space="preserve"> $t1, 0($t2)</w:t>
+            </w:r>
+          </w:p>
+        </w:tc>
+        <w:tc>
+          <w:tcPr>
+            <w:tcW w:w="831" w:type="dxa"/>
+          </w:tcPr>
+          <w:p>
+            <w:pPr>
+              <w:jc w:val="center"/>
+            </w:pPr>
+            <w:r>
+              <w:t>EX</w:t>
+            </w:r>
+          </w:p>
+        </w:tc>
+        <w:tc>
+          <w:tcPr>
+            <w:tcW w:w="1001" w:type="dxa"/>
+          </w:tcPr>
+          <w:p>
+            <w:pPr>
+              <w:jc w:val="center"/>
+            </w:pPr>
+            <w:r>
+              <w:t>MEM</w:t>
+            </w:r>
+          </w:p>
+        </w:tc>
+        <w:tc>
+          <w:tcPr>
+            <w:tcW w:w="1025" w:type="dxa"/>
+          </w:tcPr>
+          <w:p>
+            <w:pPr>
+              <w:jc w:val="center"/>
+            </w:pPr>
+            <w:r>
+              <w:t>WB</w:t>
+            </w:r>
+          </w:p>
+        </w:tc>
+        <w:tc>
+          <w:tcPr>
+            <w:tcW w:w="1001" w:type="dxa"/>
+          </w:tcPr>
+          <w:p>
+            <w:pPr>
+              <w:jc w:val="center"/>
+            </w:pPr>
+          </w:p>
+        </w:tc>
+        <w:tc>
+          <w:tcPr>
+            <w:tcW w:w="989" w:type="dxa"/>
+          </w:tcPr>
+          <w:p>
+            <w:pPr>
+              <w:jc w:val="center"/>
+            </w:pPr>
+          </w:p>
+        </w:tc>
+        <w:tc>
+          <w:tcPr>
+            <w:tcW w:w="958" w:type="dxa"/>
+          </w:tcPr>
+          <w:p>
+            <w:pPr>
+              <w:jc w:val="center"/>
+            </w:pPr>
+          </w:p>
+        </w:tc>
+      </w:tr>
+      <w:tr>
+        <w:tc>
+          <w:tcPr>
+            <w:tcW w:w="1838" w:type="dxa"/>
+          </w:tcPr>
+          <w:p>
+            <w:pPr>
+              <w:jc w:val="both"/>
+            </w:pPr>
+            <w:r>
+              <w:t>Conflito de dados</w:t>
+            </w:r>
+          </w:p>
+        </w:tc>
+        <w:tc>
+          <w:tcPr>
+            <w:tcW w:w="831" w:type="dxa"/>
+          </w:tcPr>
+          <w:p>
+            <w:pPr>
+              <w:jc w:val="center"/>
+            </w:pPr>
+            <w:proofErr w:type="spellStart"/>
+            <w:r>
+              <w:t>stall</w:t>
+            </w:r>
+            <w:proofErr w:type="spellEnd"/>
+          </w:p>
+        </w:tc>
+        <w:tc>
+          <w:tcPr>
+            <w:tcW w:w="1001" w:type="dxa"/>
+          </w:tcPr>
+          <w:p>
+            <w:pPr>
+              <w:jc w:val="center"/>
+            </w:pPr>
+            <w:proofErr w:type="spellStart"/>
+            <w:r>
+              <w:t>stall</w:t>
+            </w:r>
+            <w:proofErr w:type="spellEnd"/>
+          </w:p>
+        </w:tc>
+        <w:tc>
+          <w:tcPr>
+            <w:tcW w:w="1025" w:type="dxa"/>
+          </w:tcPr>
+          <w:p>
+            <w:pPr>
+              <w:jc w:val="center"/>
+            </w:pPr>
+          </w:p>
+        </w:tc>
+        <w:tc>
+          <w:tcPr>
+            <w:tcW w:w="1001" w:type="dxa"/>
+          </w:tcPr>
+          <w:p>
+            <w:pPr>
+              <w:jc w:val="center"/>
+            </w:pPr>
+          </w:p>
+        </w:tc>
+        <w:tc>
+          <w:tcPr>
+            <w:tcW w:w="989" w:type="dxa"/>
+          </w:tcPr>
+          <w:p>
+            <w:pPr>
+              <w:jc w:val="center"/>
+            </w:pPr>
+          </w:p>
+        </w:tc>
+        <w:tc>
+          <w:tcPr>
+            <w:tcW w:w="958" w:type="dxa"/>
+          </w:tcPr>
+          <w:p>
+            <w:pPr>
+              <w:jc w:val="center"/>
+            </w:pPr>
+          </w:p>
+        </w:tc>
+      </w:tr>
+      <w:tr>
+        <w:tc>
+          <w:tcPr>
+            <w:tcW w:w="1838" w:type="dxa"/>
+          </w:tcPr>
+          <w:p>
+            <w:pPr>
+              <w:jc w:val="both"/>
+            </w:pPr>
+            <w:proofErr w:type="spellStart"/>
+            <w:r>
+              <w:t>add</w:t>
+            </w:r>
+            <w:proofErr w:type="spellEnd"/>
+            <w:r>
+              <w:t xml:space="preserve"> $t3, $t1, $t4</w:t>
+            </w:r>
+          </w:p>
+        </w:tc>
+        <w:tc>
+          <w:tcPr>
+            <w:tcW w:w="831" w:type="dxa"/>
+          </w:tcPr>
+          <w:p>
+            <w:pPr>
+              <w:jc w:val="center"/>
+            </w:pPr>
+          </w:p>
+        </w:tc>
+        <w:tc>
+          <w:tcPr>
+            <w:tcW w:w="1001" w:type="dxa"/>
+          </w:tcPr>
+          <w:p>
+            <w:pPr>
+              <w:jc w:val="center"/>
+            </w:pPr>
+          </w:p>
+        </w:tc>
+        <w:tc>
+          <w:tcPr>
+            <w:tcW w:w="1025" w:type="dxa"/>
+          </w:tcPr>
+          <w:p>
+            <w:pPr>
+              <w:jc w:val="center"/>
+            </w:pPr>
+            <w:r>
+              <w:t>IF</w:t>
+            </w:r>
+          </w:p>
+        </w:tc>
+        <w:tc>
+          <w:tcPr>
+            <w:tcW w:w="1001" w:type="dxa"/>
+          </w:tcPr>
+          <w:p>
+            <w:pPr>
+              <w:pStyle w:val="PargrafodaLista"/>
+              <w:ind w:left="0"/>
+              <w:contextualSpacing w:val="0"/>
+              <w:jc w:val="center"/>
+            </w:pPr>
+            <w:r>
+              <w:t>ID</w:t>
+            </w:r>
+          </w:p>
+        </w:tc>
+        <w:tc>
+          <w:tcPr>
+            <w:tcW w:w="989" w:type="dxa"/>
+          </w:tcPr>
+          <w:p>
+            <w:pPr>
+              <w:pStyle w:val="PargrafodaLista"/>
+              <w:ind w:left="0"/>
+              <w:contextualSpacing w:val="0"/>
+              <w:jc w:val="center"/>
+            </w:pPr>
+            <w:r>
+              <w:t>EX</w:t>
+            </w:r>
+          </w:p>
+        </w:tc>
+        <w:tc>
+          <w:tcPr>
+            <w:tcW w:w="958" w:type="dxa"/>
+          </w:tcPr>
+          <w:p>
+            <w:pPr>
+              <w:pStyle w:val="PargrafodaLista"/>
+              <w:ind w:left="0"/>
+              <w:contextualSpacing w:val="0"/>
+              <w:jc w:val="center"/>
+            </w:pPr>
+            <w:r>
+              <w:t>MEM</w:t>
+            </w:r>
+          </w:p>
+        </w:tc>
+      </w:tr>
+      <w:tr>
+        <w:tc>
+          <w:tcPr>
+            <w:tcW w:w="1838" w:type="dxa"/>
+          </w:tcPr>
+          <w:p>
+            <w:pPr>
+              <w:jc w:val="both"/>
+            </w:pPr>
+            <w:r>
+              <w:t>Conflito de dados</w:t>
+            </w:r>
+          </w:p>
+        </w:tc>
+        <w:tc>
+          <w:tcPr>
+            <w:tcW w:w="831" w:type="dxa"/>
+          </w:tcPr>
+          <w:p>
+            <w:pPr>
+              <w:jc w:val="center"/>
+            </w:pPr>
+          </w:p>
+        </w:tc>
+        <w:tc>
+          <w:tcPr>
+            <w:tcW w:w="1001" w:type="dxa"/>
+          </w:tcPr>
+          <w:p>
+            <w:pPr>
+              <w:jc w:val="center"/>
+            </w:pPr>
+          </w:p>
+        </w:tc>
+        <w:tc>
+          <w:tcPr>
+            <w:tcW w:w="1025" w:type="dxa"/>
+          </w:tcPr>
+          <w:p>
+            <w:pPr>
+              <w:jc w:val="center"/>
+            </w:pPr>
+          </w:p>
+        </w:tc>
+        <w:tc>
+          <w:tcPr>
+            <w:tcW w:w="1001" w:type="dxa"/>
+          </w:tcPr>
+          <w:p>
+            <w:pPr>
+              <w:pStyle w:val="PargrafodaLista"/>
+              <w:ind w:left="0"/>
+              <w:contextualSpacing w:val="0"/>
+              <w:jc w:val="center"/>
+            </w:pPr>
+            <w:proofErr w:type="spellStart"/>
+            <w:r>
+              <w:t>stall</w:t>
+            </w:r>
+            <w:proofErr w:type="spellEnd"/>
+          </w:p>
+        </w:tc>
+        <w:tc>
+          <w:tcPr>
+            <w:tcW w:w="989" w:type="dxa"/>
+          </w:tcPr>
+          <w:p>
+            <w:pPr>
+              <w:pStyle w:val="PargrafodaLista"/>
+              <w:ind w:left="0"/>
+              <w:contextualSpacing w:val="0"/>
+              <w:jc w:val="center"/>
+            </w:pPr>
+            <w:proofErr w:type="spellStart"/>
+            <w:r>
+              <w:t>stall</w:t>
+            </w:r>
+            <w:proofErr w:type="spellEnd"/>
+          </w:p>
+        </w:tc>
+        <w:tc>
+          <w:tcPr>
+            <w:tcW w:w="958" w:type="dxa"/>
+          </w:tcPr>
+          <w:p>
+            <w:pPr>
+              <w:pStyle w:val="PargrafodaLista"/>
+              <w:ind w:left="0"/>
+              <w:contextualSpacing w:val="0"/>
+              <w:jc w:val="center"/>
+            </w:pPr>
+            <w:proofErr w:type="spellStart"/>
+            <w:r>
+              <w:t>stall</w:t>
+            </w:r>
+            <w:proofErr w:type="spellEnd"/>
+          </w:p>
+        </w:tc>
+      </w:tr>
+      <w:tr>
+        <w:tc>
+          <w:tcPr>
+            <w:tcW w:w="7643" w:type="dxa"/>
+            <w:gridSpan w:val="7"/>
+          </w:tcPr>
+          <w:p>
+            <w:pPr>
+              <w:jc w:val="center"/>
+            </w:pPr>
+          </w:p>
+        </w:tc>
+      </w:tr>
+      <w:tr>
+        <w:tc>
+          <w:tcPr>
+            <w:tcW w:w="1838" w:type="dxa"/>
+          </w:tcPr>
+          <w:p>
+            <w:pPr>
+              <w:pStyle w:val="PargrafodaLista"/>
+              <w:ind w:left="0"/>
+              <w:contextualSpacing w:val="0"/>
+              <w:jc w:val="both"/>
+            </w:pPr>
+            <w:r>
+              <w:t>Ciclo</w:t>
+            </w:r>
+          </w:p>
+        </w:tc>
+        <w:tc>
+          <w:tcPr>
+            <w:tcW w:w="831" w:type="dxa"/>
+          </w:tcPr>
+          <w:p>
+            <w:pPr>
+              <w:pStyle w:val="PargrafodaLista"/>
+              <w:ind w:left="0"/>
+              <w:contextualSpacing w:val="0"/>
+              <w:jc w:val="center"/>
+            </w:pPr>
+            <w:r>
+              <w:t>13</w:t>
+            </w:r>
+          </w:p>
+        </w:tc>
+        <w:tc>
+          <w:tcPr>
+            <w:tcW w:w="1001" w:type="dxa"/>
+          </w:tcPr>
+          <w:p>
+            <w:pPr>
+              <w:pStyle w:val="PargrafodaLista"/>
+              <w:ind w:left="0"/>
+              <w:contextualSpacing w:val="0"/>
+              <w:jc w:val="center"/>
+            </w:pPr>
+            <w:r>
+              <w:t>14</w:t>
+            </w:r>
+          </w:p>
+        </w:tc>
+        <w:tc>
+          <w:tcPr>
+            <w:tcW w:w="1025" w:type="dxa"/>
+          </w:tcPr>
+          <w:p>
+            <w:pPr>
+              <w:pStyle w:val="PargrafodaLista"/>
+              <w:ind w:left="0"/>
+              <w:contextualSpacing w:val="0"/>
+              <w:jc w:val="center"/>
+            </w:pPr>
+            <w:r>
+              <w:t>15</w:t>
+            </w:r>
+          </w:p>
+        </w:tc>
+        <w:tc>
+          <w:tcPr>
+            <w:tcW w:w="1001" w:type="dxa"/>
+          </w:tcPr>
+          <w:p>
+            <w:pPr>
+              <w:pStyle w:val="PargrafodaLista"/>
+              <w:ind w:left="0"/>
+              <w:contextualSpacing w:val="0"/>
+              <w:jc w:val="center"/>
+            </w:pPr>
+            <w:r>
+              <w:t>16</w:t>
+            </w:r>
+          </w:p>
+        </w:tc>
+        <w:tc>
+          <w:tcPr>
+            <w:tcW w:w="989" w:type="dxa"/>
+          </w:tcPr>
+          <w:p>
+            <w:pPr>
+              <w:pStyle w:val="PargrafodaLista"/>
+              <w:ind w:left="0"/>
+              <w:contextualSpacing w:val="0"/>
+              <w:jc w:val="center"/>
+            </w:pPr>
+            <w:r>
+              <w:t>17</w:t>
+            </w:r>
+          </w:p>
+        </w:tc>
+        <w:tc>
+          <w:tcPr>
+            <w:tcW w:w="958" w:type="dxa"/>
+          </w:tcPr>
+          <w:p>
+            <w:pPr>
+              <w:pStyle w:val="PargrafodaLista"/>
+              <w:ind w:left="0"/>
+              <w:contextualSpacing w:val="0"/>
+              <w:jc w:val="center"/>
+            </w:pPr>
+            <w:r>
+              <w:t>18</w:t>
+            </w:r>
+          </w:p>
+        </w:tc>
+      </w:tr>
+      <w:tr>
+        <w:tc>
+          <w:tcPr>
+            <w:tcW w:w="1838" w:type="dxa"/>
+          </w:tcPr>
+          <w:p>
+            <w:pPr>
+              <w:pStyle w:val="PargrafodaLista"/>
+              <w:ind w:left="0"/>
+              <w:contextualSpacing w:val="0"/>
+              <w:jc w:val="both"/>
+            </w:pPr>
+            <w:proofErr w:type="spellStart"/>
+            <w:r>
+              <w:t>add</w:t>
+            </w:r>
+            <w:proofErr w:type="spellEnd"/>
+            <w:r>
+              <w:t xml:space="preserve"> $t3, $t1, $t4</w:t>
+            </w:r>
+          </w:p>
+        </w:tc>
+        <w:tc>
+          <w:tcPr>
+            <w:tcW w:w="831" w:type="dxa"/>
+          </w:tcPr>
+          <w:p>
+            <w:pPr>
+              <w:pStyle w:val="PargrafodaLista"/>
+              <w:ind w:left="0"/>
+              <w:contextualSpacing w:val="0"/>
+              <w:jc w:val="center"/>
+            </w:pPr>
+            <w:r>
+              <w:t>WB</w:t>
+            </w:r>
+          </w:p>
+        </w:tc>
+        <w:tc>
+          <w:tcPr>
+            <w:tcW w:w="1001" w:type="dxa"/>
+          </w:tcPr>
+          <w:p>
+            <w:pPr>
+              <w:pStyle w:val="PargrafodaLista"/>
+              <w:ind w:left="0"/>
+              <w:contextualSpacing w:val="0"/>
+              <w:jc w:val="center"/>
+            </w:pPr>
+          </w:p>
+        </w:tc>
+        <w:tc>
+          <w:tcPr>
+            <w:tcW w:w="1025" w:type="dxa"/>
+          </w:tcPr>
+          <w:p>
+            <w:pPr>
+              <w:pStyle w:val="PargrafodaLista"/>
+              <w:ind w:left="0"/>
+              <w:contextualSpacing w:val="0"/>
+              <w:jc w:val="center"/>
+            </w:pPr>
+          </w:p>
+        </w:tc>
+        <w:tc>
+          <w:tcPr>
+            <w:tcW w:w="1001" w:type="dxa"/>
+          </w:tcPr>
+          <w:p>
+            <w:pPr>
+              <w:pStyle w:val="PargrafodaLista"/>
+              <w:ind w:left="0"/>
+              <w:contextualSpacing w:val="0"/>
+              <w:jc w:val="center"/>
+            </w:pPr>
+          </w:p>
+        </w:tc>
+        <w:tc>
+          <w:tcPr>
+            <w:tcW w:w="989" w:type="dxa"/>
+          </w:tcPr>
+          <w:p>
+            <w:pPr>
+              <w:pStyle w:val="PargrafodaLista"/>
+              <w:ind w:left="0"/>
+              <w:contextualSpacing w:val="0"/>
+              <w:jc w:val="center"/>
+            </w:pPr>
+          </w:p>
+        </w:tc>
+        <w:tc>
+          <w:tcPr>
+            <w:tcW w:w="958" w:type="dxa"/>
+          </w:tcPr>
+          <w:p>
+            <w:pPr>
+              <w:pStyle w:val="PargrafodaLista"/>
+              <w:ind w:left="0"/>
+              <w:contextualSpacing w:val="0"/>
+              <w:jc w:val="center"/>
+            </w:pPr>
+          </w:p>
+        </w:tc>
+      </w:tr>
+      <w:tr>
+        <w:tc>
+          <w:tcPr>
+            <w:tcW w:w="1838" w:type="dxa"/>
+          </w:tcPr>
+          <w:p>
+            <w:pPr>
+              <w:pStyle w:val="PargrafodaLista"/>
+              <w:ind w:left="0"/>
+              <w:contextualSpacing w:val="0"/>
+              <w:jc w:val="both"/>
+            </w:pPr>
+            <w:proofErr w:type="spellStart"/>
+            <w:r>
+              <w:t>add</w:t>
+            </w:r>
+            <w:proofErr w:type="spellEnd"/>
+            <w:r>
+              <w:t xml:space="preserve"> $t4, $t3, $t3</w:t>
+            </w:r>
+          </w:p>
+        </w:tc>
+        <w:tc>
+          <w:tcPr>
+            <w:tcW w:w="831" w:type="dxa"/>
+          </w:tcPr>
+          <w:p>
+            <w:pPr>
+              <w:jc w:val="center"/>
+            </w:pPr>
+            <w:r>
+              <w:t>IF</w:t>
+            </w:r>
+          </w:p>
+        </w:tc>
+        <w:tc>
+          <w:tcPr>
+            <w:tcW w:w="1001" w:type="dxa"/>
+          </w:tcPr>
+          <w:p>
+            <w:pPr>
+              <w:pStyle w:val="PargrafodaLista"/>
+              <w:ind w:left="0"/>
+              <w:contextualSpacing w:val="0"/>
+              <w:jc w:val="center"/>
+            </w:pPr>
+            <w:r>
+              <w:t>ID</w:t>
+            </w:r>
+          </w:p>
+        </w:tc>
+        <w:tc>
+          <w:tcPr>
+            <w:tcW w:w="1025" w:type="dxa"/>
+          </w:tcPr>
+          <w:p>
+            <w:pPr>
+              <w:pStyle w:val="PargrafodaLista"/>
+              <w:ind w:left="0"/>
+              <w:contextualSpacing w:val="0"/>
+              <w:jc w:val="center"/>
+            </w:pPr>
+            <w:r>
+              <w:t>EX</w:t>
+            </w:r>
+          </w:p>
+        </w:tc>
+        <w:tc>
+          <w:tcPr>
+            <w:tcW w:w="1001" w:type="dxa"/>
+          </w:tcPr>
+          <w:p>
+            <w:pPr>
+              <w:pStyle w:val="PargrafodaLista"/>
+              <w:ind w:left="0"/>
+              <w:contextualSpacing w:val="0"/>
+              <w:jc w:val="center"/>
+            </w:pPr>
+            <w:r>
+              <w:t>MEM</w:t>
+            </w:r>
+          </w:p>
+        </w:tc>
+        <w:tc>
+          <w:tcPr>
+            <w:tcW w:w="989" w:type="dxa"/>
+          </w:tcPr>
+          <w:p>
+            <w:pPr>
+              <w:pStyle w:val="PargrafodaLista"/>
+              <w:ind w:left="0"/>
+              <w:contextualSpacing w:val="0"/>
+              <w:jc w:val="center"/>
+            </w:pPr>
+            <w:r>
+              <w:t>WB</w:t>
+            </w:r>
+          </w:p>
+        </w:tc>
+        <w:tc>
+          <w:tcPr>
+            <w:tcW w:w="958" w:type="dxa"/>
+          </w:tcPr>
+          <w:p>
+            <w:pPr>
+              <w:pStyle w:val="PargrafodaLista"/>
+              <w:ind w:left="0"/>
+              <w:contextualSpacing w:val="0"/>
+              <w:jc w:val="center"/>
+            </w:pPr>
+          </w:p>
+        </w:tc>
+      </w:tr>
+      <w:tr>
+        <w:tc>
+          <w:tcPr>
+            <w:tcW w:w="1838" w:type="dxa"/>
+          </w:tcPr>
+          <w:p>
+            <w:pPr>
+              <w:jc w:val="both"/>
+            </w:pPr>
+            <w:r>
+              <w:t>Conflito de dados</w:t>
+            </w:r>
+          </w:p>
+        </w:tc>
+        <w:tc>
+          <w:tcPr>
+            <w:tcW w:w="831" w:type="dxa"/>
+          </w:tcPr>
+          <w:p>
+            <w:pPr>
+              <w:jc w:val="center"/>
+            </w:pPr>
+          </w:p>
+        </w:tc>
+        <w:tc>
+          <w:tcPr>
+            <w:tcW w:w="1001" w:type="dxa"/>
+          </w:tcPr>
+          <w:p>
+            <w:pPr>
+              <w:pStyle w:val="PargrafodaLista"/>
+              <w:ind w:left="0"/>
+              <w:contextualSpacing w:val="0"/>
+              <w:jc w:val="center"/>
+            </w:pPr>
+            <w:proofErr w:type="spellStart"/>
+            <w:r>
+              <w:t>stall</w:t>
+            </w:r>
+            <w:proofErr w:type="spellEnd"/>
+          </w:p>
+        </w:tc>
+        <w:tc>
+          <w:tcPr>
+            <w:tcW w:w="1025" w:type="dxa"/>
+          </w:tcPr>
+          <w:p>
+            <w:pPr>
+              <w:pStyle w:val="PargrafodaLista"/>
+              <w:ind w:left="0"/>
+              <w:contextualSpacing w:val="0"/>
+              <w:jc w:val="center"/>
+            </w:pPr>
+            <w:proofErr w:type="spellStart"/>
+            <w:r>
+              <w:t>stall</w:t>
+            </w:r>
+            <w:proofErr w:type="spellEnd"/>
+          </w:p>
+        </w:tc>
+        <w:tc>
+          <w:tcPr>
+            <w:tcW w:w="1001" w:type="dxa"/>
+          </w:tcPr>
+          <w:p>
+            <w:pPr>
+              <w:pStyle w:val="PargrafodaLista"/>
+              <w:ind w:left="0"/>
+              <w:contextualSpacing w:val="0"/>
+              <w:jc w:val="center"/>
+            </w:pPr>
+            <w:proofErr w:type="spellStart"/>
+            <w:r>
+              <w:t>stall</w:t>
+            </w:r>
+            <w:proofErr w:type="spellEnd"/>
+          </w:p>
+        </w:tc>
+        <w:tc>
+          <w:tcPr>
+            <w:tcW w:w="989" w:type="dxa"/>
+          </w:tcPr>
+          <w:p>
+            <w:pPr>
+              <w:pStyle w:val="PargrafodaLista"/>
+              <w:ind w:left="0"/>
+              <w:contextualSpacing w:val="0"/>
+              <w:jc w:val="center"/>
+            </w:pPr>
+          </w:p>
+        </w:tc>
+        <w:tc>
+          <w:tcPr>
+            <w:tcW w:w="958" w:type="dxa"/>
+          </w:tcPr>
+          <w:p>
+            <w:pPr>
+              <w:pStyle w:val="PargrafodaLista"/>
+              <w:ind w:left="0"/>
+              <w:contextualSpacing w:val="0"/>
+              <w:jc w:val="center"/>
+            </w:pPr>
+          </w:p>
+        </w:tc>
+      </w:tr>
+      <w:tr>
+        <w:tc>
+          <w:tcPr>
+            <w:tcW w:w="1838" w:type="dxa"/>
+          </w:tcPr>
+          <w:p>
+            <w:pPr>
+              <w:pStyle w:val="PargrafodaLista"/>
+              <w:ind w:left="0"/>
+              <w:contextualSpacing w:val="0"/>
+              <w:jc w:val="both"/>
+            </w:pPr>
+            <w:proofErr w:type="spellStart"/>
+            <w:r>
+              <w:t>sw</w:t>
+            </w:r>
+            <w:proofErr w:type="spellEnd"/>
+            <w:r>
+              <w:t xml:space="preserve"> $t4, 0($t2)</w:t>
+            </w:r>
+          </w:p>
+        </w:tc>
+        <w:tc>
+          <w:tcPr>
+            <w:tcW w:w="831" w:type="dxa"/>
+          </w:tcPr>
+          <w:p>
+            <w:pPr>
+              <w:pStyle w:val="PargrafodaLista"/>
+              <w:ind w:left="0"/>
+              <w:contextualSpacing w:val="0"/>
+              <w:jc w:val="center"/>
+            </w:pPr>
+          </w:p>
+        </w:tc>
+        <w:tc>
+          <w:tcPr>
+            <w:tcW w:w="1001" w:type="dxa"/>
+          </w:tcPr>
+          <w:p>
+            <w:pPr>
+              <w:pStyle w:val="PargrafodaLista"/>
+              <w:ind w:left="0"/>
+              <w:contextualSpacing w:val="0"/>
+              <w:jc w:val="center"/>
+            </w:pPr>
+          </w:p>
+        </w:tc>
+        <w:tc>
+          <w:tcPr>
+            <w:tcW w:w="1025" w:type="dxa"/>
+          </w:tcPr>
+          <w:p>
+            <w:pPr>
+              <w:pStyle w:val="PargrafodaLista"/>
+              <w:ind w:left="0"/>
+              <w:contextualSpacing w:val="0"/>
+              <w:jc w:val="center"/>
+            </w:pPr>
+          </w:p>
+        </w:tc>
+        <w:tc>
+          <w:tcPr>
+            <w:tcW w:w="1001" w:type="dxa"/>
+          </w:tcPr>
+          <w:p>
+            <w:pPr>
+              <w:pStyle w:val="PargrafodaLista"/>
+              <w:ind w:left="0"/>
+              <w:contextualSpacing w:val="0"/>
+              <w:jc w:val="center"/>
+            </w:pPr>
+          </w:p>
+        </w:tc>
+        <w:tc>
+          <w:tcPr>
+            <w:tcW w:w="989" w:type="dxa"/>
+          </w:tcPr>
+          <w:p>
+            <w:pPr>
+              <w:jc w:val="center"/>
+            </w:pPr>
+            <w:r>
+              <w:t>IF</w:t>
+            </w:r>
+          </w:p>
+        </w:tc>
+        <w:tc>
+          <w:tcPr>
+            <w:tcW w:w="958" w:type="dxa"/>
+          </w:tcPr>
+          <w:p>
+            <w:pPr>
+              <w:pStyle w:val="PargrafodaLista"/>
+              <w:ind w:left="0"/>
+              <w:contextualSpacing w:val="0"/>
+              <w:jc w:val="center"/>
+            </w:pPr>
+            <w:r>
+              <w:t>ID</w:t>
+            </w:r>
+          </w:p>
+        </w:tc>
+      </w:tr>
+      <w:tr>
+        <w:tc>
+          <w:tcPr>
+            <w:tcW w:w="1838" w:type="dxa"/>
+          </w:tcPr>
+          <w:p>
+            <w:pPr>
+              <w:jc w:val="both"/>
+            </w:pPr>
+            <w:proofErr w:type="spellStart"/>
+            <w:r>
+              <w:t>beq</w:t>
+            </w:r>
+            <w:proofErr w:type="spellEnd"/>
+            <w:r>
+              <w:t xml:space="preserve"> $t2, $0, loop</w:t>
+            </w:r>
+          </w:p>
+        </w:tc>
+        <w:tc>
+          <w:tcPr>
+            <w:tcW w:w="831" w:type="dxa"/>
+          </w:tcPr>
+          <w:p>
+            <w:pPr>
+              <w:pStyle w:val="PargrafodaLista"/>
+              <w:ind w:left="0"/>
+              <w:contextualSpacing w:val="0"/>
+              <w:jc w:val="center"/>
+            </w:pPr>
+          </w:p>
+        </w:tc>
+        <w:tc>
+          <w:tcPr>
+            <w:tcW w:w="1001" w:type="dxa"/>
+          </w:tcPr>
+          <w:p>
+            <w:pPr>
+              <w:pStyle w:val="PargrafodaLista"/>
+              <w:ind w:left="0"/>
+              <w:contextualSpacing w:val="0"/>
+              <w:jc w:val="center"/>
+            </w:pPr>
+          </w:p>
+        </w:tc>
+        <w:tc>
+          <w:tcPr>
+            <w:tcW w:w="1025" w:type="dxa"/>
+          </w:tcPr>
+          <w:p>
+            <w:pPr>
+              <w:pStyle w:val="PargrafodaLista"/>
+              <w:ind w:left="0"/>
+              <w:contextualSpacing w:val="0"/>
+              <w:jc w:val="center"/>
+            </w:pPr>
+          </w:p>
+        </w:tc>
+        <w:tc>
+          <w:tcPr>
+            <w:tcW w:w="1001" w:type="dxa"/>
+          </w:tcPr>
+          <w:p>
+            <w:pPr>
+              <w:pStyle w:val="PargrafodaLista"/>
+              <w:ind w:left="0"/>
+              <w:contextualSpacing w:val="0"/>
+              <w:jc w:val="center"/>
+            </w:pPr>
+          </w:p>
+        </w:tc>
+        <w:tc>
+          <w:tcPr>
+            <w:tcW w:w="989" w:type="dxa"/>
+          </w:tcPr>
+          <w:p>
+            <w:pPr>
+              <w:jc w:val="center"/>
+            </w:pPr>
+          </w:p>
+        </w:tc>
+        <w:tc>
+          <w:tcPr>
+            <w:tcW w:w="958" w:type="dxa"/>
+          </w:tcPr>
+          <w:p>
+            <w:pPr>
+              <w:pStyle w:val="PargrafodaLista"/>
+              <w:ind w:left="0"/>
+              <w:contextualSpacing w:val="0"/>
+              <w:jc w:val="center"/>
+            </w:pPr>
+            <w:r>
+              <w:t>IF</w:t>
+            </w:r>
+          </w:p>
+        </w:tc>
+      </w:tr>
+      <w:tr>
+        <w:tc>
+          <w:tcPr>
+            <w:tcW w:w="7643" w:type="dxa"/>
+            <w:gridSpan w:val="7"/>
+          </w:tcPr>
+          <w:p>
+            <w:pPr>
+              <w:jc w:val="center"/>
+            </w:pPr>
+          </w:p>
+        </w:tc>
+      </w:tr>
+      <w:tr>
+        <w:tc>
+          <w:tcPr>
+            <w:tcW w:w="1838" w:type="dxa"/>
+          </w:tcPr>
+          <w:p>
+            <w:pPr>
+              <w:pStyle w:val="PargrafodaLista"/>
+              <w:ind w:left="0"/>
+              <w:contextualSpacing w:val="0"/>
+              <w:jc w:val="both"/>
+            </w:pPr>
+            <w:r>
+              <w:t>Ciclo</w:t>
+            </w:r>
+          </w:p>
+        </w:tc>
+        <w:tc>
+          <w:tcPr>
+            <w:tcW w:w="831" w:type="dxa"/>
+          </w:tcPr>
+          <w:p>
+            <w:pPr>
+              <w:pStyle w:val="PargrafodaLista"/>
+              <w:ind w:left="0"/>
+              <w:contextualSpacing w:val="0"/>
+              <w:jc w:val="center"/>
+            </w:pPr>
+            <w:r>
+              <w:t>19</w:t>
+            </w:r>
+          </w:p>
+        </w:tc>
+        <w:tc>
+          <w:tcPr>
+            <w:tcW w:w="1001" w:type="dxa"/>
+          </w:tcPr>
+          <w:p>
+            <w:pPr>
+              <w:pStyle w:val="PargrafodaLista"/>
+              <w:ind w:left="0"/>
+              <w:contextualSpacing w:val="0"/>
+              <w:jc w:val="center"/>
+            </w:pPr>
+            <w:r>
+              <w:t>20</w:t>
+            </w:r>
+          </w:p>
+        </w:tc>
+        <w:tc>
+          <w:tcPr>
+            <w:tcW w:w="1025" w:type="dxa"/>
+          </w:tcPr>
+          <w:p>
+            <w:pPr>
+              <w:pStyle w:val="PargrafodaLista"/>
+              <w:ind w:left="0"/>
+              <w:contextualSpacing w:val="0"/>
+              <w:jc w:val="center"/>
+            </w:pPr>
+            <w:r>
+              <w:t>21</w:t>
+            </w:r>
+          </w:p>
+        </w:tc>
+        <w:tc>
+          <w:tcPr>
+            <w:tcW w:w="1001" w:type="dxa"/>
+          </w:tcPr>
+          <w:p>
+            <w:pPr>
+              <w:pStyle w:val="PargrafodaLista"/>
+              <w:ind w:left="0"/>
+              <w:contextualSpacing w:val="0"/>
+              <w:jc w:val="center"/>
+            </w:pPr>
+            <w:r>
+              <w:t>22</w:t>
+            </w:r>
+          </w:p>
+        </w:tc>
+        <w:tc>
+          <w:tcPr>
+            <w:tcW w:w="989" w:type="dxa"/>
+          </w:tcPr>
+          <w:p>
+            <w:pPr>
+              <w:pStyle w:val="PargrafodaLista"/>
+              <w:ind w:left="0"/>
+              <w:contextualSpacing w:val="0"/>
+              <w:jc w:val="center"/>
+            </w:pPr>
+            <w:r>
+              <w:t>23</w:t>
+            </w:r>
+          </w:p>
+        </w:tc>
+        <w:tc>
+          <w:tcPr>
+            <w:tcW w:w="958" w:type="dxa"/>
+          </w:tcPr>
+          <w:p>
+            <w:pPr>
+              <w:pStyle w:val="PargrafodaLista"/>
+              <w:ind w:left="0"/>
+              <w:contextualSpacing w:val="0"/>
+              <w:jc w:val="center"/>
+            </w:pPr>
+            <w:r>
+              <w:t>24</w:t>
+            </w:r>
+          </w:p>
+        </w:tc>
+      </w:tr>
+      <w:tr>
+        <w:tc>
+          <w:tcPr>
+            <w:tcW w:w="1838" w:type="dxa"/>
+          </w:tcPr>
+          <w:p>
+            <w:pPr>
+              <w:pStyle w:val="PargrafodaLista"/>
+              <w:ind w:left="0"/>
+              <w:contextualSpacing w:val="0"/>
+              <w:jc w:val="both"/>
+            </w:pPr>
+            <w:proofErr w:type="spellStart"/>
+            <w:r>
+              <w:t>sw</w:t>
+            </w:r>
+            <w:proofErr w:type="spellEnd"/>
+            <w:r>
+              <w:t xml:space="preserve"> $t4, 0($t2)</w:t>
+            </w:r>
+          </w:p>
+        </w:tc>
+        <w:tc>
+          <w:tcPr>
+            <w:tcW w:w="831" w:type="dxa"/>
+          </w:tcPr>
+          <w:p>
+            <w:pPr>
+              <w:pStyle w:val="PargrafodaLista"/>
+              <w:ind w:left="0"/>
+              <w:contextualSpacing w:val="0"/>
+              <w:jc w:val="center"/>
+            </w:pPr>
+            <w:r>
+              <w:t>EX</w:t>
+            </w:r>
+          </w:p>
+        </w:tc>
+        <w:tc>
+          <w:tcPr>
+            <w:tcW w:w="1001" w:type="dxa"/>
+          </w:tcPr>
+          <w:p>
+            <w:pPr>
+              <w:pStyle w:val="PargrafodaLista"/>
+              <w:ind w:left="0"/>
+              <w:contextualSpacing w:val="0"/>
+              <w:jc w:val="center"/>
+            </w:pPr>
+            <w:r>
+              <w:t>MEM</w:t>
+            </w:r>
+          </w:p>
+        </w:tc>
+        <w:tc>
+          <w:tcPr>
+            <w:tcW w:w="1025" w:type="dxa"/>
+          </w:tcPr>
+          <w:p>
+            <w:pPr>
+              <w:pStyle w:val="PargrafodaLista"/>
+              <w:ind w:left="0"/>
+              <w:contextualSpacing w:val="0"/>
+              <w:jc w:val="center"/>
+            </w:pPr>
+            <w:r>
+              <w:t>WB</w:t>
+            </w:r>
+          </w:p>
+        </w:tc>
+        <w:tc>
+          <w:tcPr>
+            <w:tcW w:w="1001" w:type="dxa"/>
+          </w:tcPr>
+          <w:p>
+            <w:pPr>
+              <w:pStyle w:val="PargrafodaLista"/>
+              <w:ind w:left="0"/>
+              <w:contextualSpacing w:val="0"/>
+              <w:jc w:val="center"/>
+            </w:pPr>
+          </w:p>
+        </w:tc>
+        <w:tc>
+          <w:tcPr>
+            <w:tcW w:w="989" w:type="dxa"/>
+          </w:tcPr>
+          <w:p>
+            <w:pPr>
+              <w:pStyle w:val="PargrafodaLista"/>
+              <w:ind w:left="0"/>
+              <w:contextualSpacing w:val="0"/>
+              <w:jc w:val="center"/>
+            </w:pPr>
+          </w:p>
+        </w:tc>
+        <w:tc>
+          <w:tcPr>
+            <w:tcW w:w="958" w:type="dxa"/>
+          </w:tcPr>
+          <w:p>
+            <w:pPr>
+              <w:pStyle w:val="PargrafodaLista"/>
+              <w:ind w:left="0"/>
+              <w:contextualSpacing w:val="0"/>
+              <w:jc w:val="center"/>
+            </w:pPr>
+          </w:p>
+        </w:tc>
+      </w:tr>
+      <w:tr>
+        <w:tc>
+          <w:tcPr>
+            <w:tcW w:w="1838" w:type="dxa"/>
+          </w:tcPr>
+          <w:p>
+            <w:pPr>
+              <w:pStyle w:val="PargrafodaLista"/>
+              <w:ind w:left="0"/>
+              <w:contextualSpacing w:val="0"/>
+              <w:jc w:val="both"/>
+            </w:pPr>
+            <w:proofErr w:type="spellStart"/>
+            <w:r>
+              <w:t>beq</w:t>
+            </w:r>
+            <w:proofErr w:type="spellEnd"/>
+            <w:r>
+              <w:t xml:space="preserve"> $t2, $0, loop</w:t>
+            </w:r>
+          </w:p>
+        </w:tc>
+        <w:tc>
+          <w:tcPr>
+            <w:tcW w:w="831" w:type="dxa"/>
+          </w:tcPr>
+          <w:p>
+            <w:pPr>
+              <w:pStyle w:val="PargrafodaLista"/>
+              <w:ind w:left="0"/>
+              <w:contextualSpacing w:val="0"/>
+              <w:jc w:val="center"/>
+            </w:pPr>
+            <w:r>
+              <w:t>ID</w:t>
+            </w:r>
+          </w:p>
+        </w:tc>
+        <w:tc>
+          <w:tcPr>
+            <w:tcW w:w="1001" w:type="dxa"/>
+          </w:tcPr>
+          <w:p>
+            <w:pPr>
+              <w:pStyle w:val="PargrafodaLista"/>
+              <w:ind w:left="0"/>
+              <w:contextualSpacing w:val="0"/>
+              <w:jc w:val="center"/>
+            </w:pPr>
+            <w:r>
+              <w:t>EX</w:t>
+            </w:r>
+          </w:p>
+        </w:tc>
+        <w:tc>
+          <w:tcPr>
+            <w:tcW w:w="1025" w:type="dxa"/>
+          </w:tcPr>
+          <w:p>
+            <w:pPr>
+              <w:pStyle w:val="PargrafodaLista"/>
+              <w:ind w:left="0"/>
+              <w:contextualSpacing w:val="0"/>
+              <w:jc w:val="center"/>
+            </w:pPr>
+            <w:r>
+              <w:t>MEM</w:t>
+            </w:r>
+          </w:p>
+        </w:tc>
+        <w:tc>
+          <w:tcPr>
+            <w:tcW w:w="1001" w:type="dxa"/>
+          </w:tcPr>
+          <w:p>
+            <w:pPr>
+              <w:pStyle w:val="PargrafodaLista"/>
+              <w:ind w:left="0"/>
+              <w:contextualSpacing w:val="0"/>
+              <w:jc w:val="center"/>
+            </w:pPr>
+            <w:r>
+              <w:t>WB</w:t>
+            </w:r>
+          </w:p>
+        </w:tc>
+        <w:tc>
+          <w:tcPr>
+            <w:tcW w:w="989" w:type="dxa"/>
+          </w:tcPr>
+          <w:p>
+            <w:pPr>
+              <w:pStyle w:val="PargrafodaLista"/>
+              <w:ind w:left="0"/>
+              <w:contextualSpacing w:val="0"/>
+              <w:jc w:val="center"/>
+            </w:pPr>
+          </w:p>
+        </w:tc>
+        <w:tc>
+          <w:tcPr>
+            <w:tcW w:w="958" w:type="dxa"/>
+          </w:tcPr>
+          <w:p>
+            <w:pPr>
+              <w:pStyle w:val="PargrafodaLista"/>
+              <w:ind w:left="0"/>
+              <w:contextualSpacing w:val="0"/>
+              <w:jc w:val="center"/>
+            </w:pPr>
+          </w:p>
+        </w:tc>
+      </w:tr>
+    </w:tbl>
+    <w:p>
+      <w:pPr>
+        <w:jc w:val="both"/>
+      </w:pPr>
+    </w:p>
+    <w:p>
+      <w:pPr>
+        <w:pStyle w:val="PargrafodaLista"/>
+        <w:numPr>
+          <w:ilvl w:val="0"/>
+          <w:numId w:val="1"/>
+        </w:numPr>
+        <w:ind w:left="851" w:hanging="284"/>
+        <w:contextualSpacing w:val="0"/>
+        <w:jc w:val="both"/>
+      </w:pPr>
+      <w:r>
+        <w:lastRenderedPageBreak/>
+        <w:t xml:space="preserve"> </w:t>
+      </w:r>
+    </w:p>
+    <w:tbl>
+      <w:tblPr>
+        <w:tblStyle w:val="Tabelacomgrade"/>
+        <w:tblW w:w="7643" w:type="dxa"/>
+        <w:tblInd w:w="851" w:type="dxa"/>
+        <w:tblLook w:val="04A0" w:firstRow="1" w:lastRow="0" w:firstColumn="1" w:lastColumn="0" w:noHBand="0" w:noVBand="1"/>
+      </w:tblPr>
+      <w:tblGrid>
+        <w:gridCol w:w="1838"/>
+        <w:gridCol w:w="831"/>
+        <w:gridCol w:w="1001"/>
+        <w:gridCol w:w="1025"/>
+        <w:gridCol w:w="1001"/>
+        <w:gridCol w:w="989"/>
+        <w:gridCol w:w="958"/>
+      </w:tblGrid>
+      <w:tr>
+        <w:tc>
+          <w:tcPr>
+            <w:tcW w:w="1838" w:type="dxa"/>
+          </w:tcPr>
+          <w:p>
+            <w:pPr>
+              <w:jc w:val="both"/>
+            </w:pPr>
+            <w:r>
+              <w:t>Ciclo</w:t>
+            </w:r>
+          </w:p>
+        </w:tc>
+        <w:tc>
+          <w:tcPr>
+            <w:tcW w:w="831" w:type="dxa"/>
+          </w:tcPr>
+          <w:p>
+            <w:pPr>
+              <w:jc w:val="center"/>
+            </w:pPr>
+            <w:r>
+              <w:t>1</w:t>
+            </w:r>
+          </w:p>
+        </w:tc>
+        <w:tc>
+          <w:tcPr>
+            <w:tcW w:w="1001" w:type="dxa"/>
+          </w:tcPr>
+          <w:p>
+            <w:pPr>
+              <w:jc w:val="center"/>
+            </w:pPr>
+            <w:r>
+              <w:t>2</w:t>
+            </w:r>
+          </w:p>
+        </w:tc>
+        <w:tc>
+          <w:tcPr>
+            <w:tcW w:w="1025" w:type="dxa"/>
+          </w:tcPr>
+          <w:p>
+            <w:pPr>
+              <w:jc w:val="center"/>
+            </w:pPr>
+            <w:r>
+              <w:t>3</w:t>
+            </w:r>
+          </w:p>
+        </w:tc>
+        <w:tc>
+          <w:tcPr>
+            <w:tcW w:w="1001" w:type="dxa"/>
+          </w:tcPr>
+          <w:p>
+            <w:pPr>
+              <w:jc w:val="center"/>
+            </w:pPr>
+            <w:r>
+              <w:t>4</w:t>
+            </w:r>
+          </w:p>
+        </w:tc>
+        <w:tc>
+          <w:tcPr>
+            <w:tcW w:w="989" w:type="dxa"/>
+          </w:tcPr>
+          <w:p>
+            <w:pPr>
+              <w:jc w:val="center"/>
+            </w:pPr>
+            <w:r>
+              <w:t>5</w:t>
+            </w:r>
+          </w:p>
+        </w:tc>
+        <w:tc>
+          <w:tcPr>
+            <w:tcW w:w="958" w:type="dxa"/>
+          </w:tcPr>
+          <w:p>
+            <w:pPr>
+              <w:jc w:val="center"/>
+            </w:pPr>
+            <w:r>
+              <w:t>6</w:t>
+            </w:r>
+          </w:p>
+        </w:tc>
+      </w:tr>
+      <w:tr>
+        <w:tc>
+          <w:tcPr>
+            <w:tcW w:w="1838" w:type="dxa"/>
+          </w:tcPr>
+          <w:p>
+            <w:pPr>
+              <w:jc w:val="both"/>
+            </w:pPr>
+            <w:proofErr w:type="spellStart"/>
+            <w:r>
+              <w:t>div.d</w:t>
+            </w:r>
+            <w:proofErr w:type="spellEnd"/>
+            <w:r>
+              <w:t xml:space="preserve"> F1, F2, F3</w:t>
+            </w:r>
+          </w:p>
+        </w:tc>
+        <w:tc>
+          <w:tcPr>
+            <w:tcW w:w="831" w:type="dxa"/>
+          </w:tcPr>
+          <w:p>
+            <w:pPr>
+              <w:jc w:val="center"/>
+            </w:pPr>
+            <w:r>
+              <w:t>IF</w:t>
+            </w:r>
+          </w:p>
+        </w:tc>
+        <w:tc>
+          <w:tcPr>
+            <w:tcW w:w="1001" w:type="dxa"/>
+          </w:tcPr>
+          <w:p>
+            <w:pPr>
+              <w:jc w:val="center"/>
+            </w:pPr>
+            <w:r>
+              <w:t>ID</w:t>
+            </w:r>
+          </w:p>
+        </w:tc>
+        <w:tc>
+          <w:tcPr>
+            <w:tcW w:w="1025" w:type="dxa"/>
+          </w:tcPr>
+          <w:p>
+            <w:pPr>
+              <w:jc w:val="center"/>
+            </w:pPr>
+            <w:r>
+              <w:t>EX</w:t>
+            </w:r>
+          </w:p>
+        </w:tc>
+        <w:tc>
+          <w:tcPr>
+            <w:tcW w:w="1001" w:type="dxa"/>
+          </w:tcPr>
+          <w:p>
+            <w:pPr>
+              <w:jc w:val="center"/>
+            </w:pPr>
+            <w:r>
+              <w:t>WB</w:t>
+            </w:r>
+          </w:p>
+        </w:tc>
+        <w:tc>
+          <w:tcPr>
+            <w:tcW w:w="989" w:type="dxa"/>
+          </w:tcPr>
+          <w:p/>
+        </w:tc>
+        <w:tc>
+          <w:tcPr>
+            <w:tcW w:w="958" w:type="dxa"/>
+          </w:tcPr>
+          <w:p>
+            <w:pPr>
+              <w:jc w:val="center"/>
+            </w:pPr>
+          </w:p>
+        </w:tc>
+      </w:tr>
+      <w:tr>
+        <w:tc>
+          <w:tcPr>
+            <w:tcW w:w="1838" w:type="dxa"/>
+          </w:tcPr>
+          <w:p>
+            <w:pPr>
+              <w:jc w:val="both"/>
+            </w:pPr>
+          </w:p>
+        </w:tc>
+        <w:tc>
+          <w:tcPr>
+            <w:tcW w:w="831" w:type="dxa"/>
+          </w:tcPr>
+          <w:p>
+            <w:pPr>
+              <w:jc w:val="center"/>
+            </w:pPr>
+            <w:r>
+              <w:t>bolha</w:t>
+            </w:r>
+          </w:p>
+        </w:tc>
+        <w:tc>
+          <w:tcPr>
+            <w:tcW w:w="1001" w:type="dxa"/>
+          </w:tcPr>
+          <w:p>
+            <w:pPr>
+              <w:jc w:val="center"/>
+            </w:pPr>
+            <w:r>
+              <w:t>bolha</w:t>
+            </w:r>
+          </w:p>
+        </w:tc>
+        <w:tc>
+          <w:tcPr>
+            <w:tcW w:w="1025" w:type="dxa"/>
+          </w:tcPr>
+          <w:p>
+            <w:pPr>
+              <w:jc w:val="center"/>
+            </w:pPr>
+            <w:r>
+              <w:t>bolha</w:t>
+            </w:r>
+          </w:p>
+        </w:tc>
+        <w:tc>
+          <w:tcPr>
+            <w:tcW w:w="1001" w:type="dxa"/>
+          </w:tcPr>
+          <w:p>
+            <w:pPr>
+              <w:jc w:val="center"/>
+            </w:pPr>
+            <w:r>
+              <w:t>bolha</w:t>
+            </w:r>
+          </w:p>
+        </w:tc>
+        <w:tc>
+          <w:tcPr>
+            <w:tcW w:w="989" w:type="dxa"/>
+          </w:tcPr>
+          <w:p>
+            <w:r>
+              <w:t>bolha</w:t>
+            </w:r>
+          </w:p>
+        </w:tc>
+        <w:tc>
+          <w:tcPr>
+            <w:tcW w:w="958" w:type="dxa"/>
+          </w:tcPr>
+          <w:p>
+            <w:pPr>
+              <w:jc w:val="center"/>
+            </w:pPr>
+            <w:r>
+              <w:t>bolha</w:t>
+            </w:r>
+          </w:p>
+        </w:tc>
+      </w:tr>
+      <w:tr>
+        <w:tc>
+          <w:tcPr>
+            <w:tcW w:w="1838" w:type="dxa"/>
+          </w:tcPr>
+          <w:p>
+            <w:pPr>
+              <w:jc w:val="both"/>
+            </w:pPr>
+            <w:proofErr w:type="spellStart"/>
             <w:proofErr w:type="gramStart"/>
             <w:r>
               <w:t>sub.d</w:t>
@@ -3431,7 +5379,6 @@
             <w:proofErr w:type="spellStart"/>
             <w:proofErr w:type="gramStart"/>
             <w:r>
-              <w:lastRenderedPageBreak/>
               <w:t>add.d</w:t>
             </w:r>
             <w:proofErr w:type="spellEnd"/>
@@ -4213,14 +6160,14 @@
         <w:ind w:left="360"/>
         <w:jc w:val="both"/>
       </w:pPr>
+      <w:bookmarkStart w:id="0" w:name="_Hlk531815276"/>
+      <w:bookmarkStart w:id="1" w:name="_GoBack"/>
       <w:r>
         <w:t xml:space="preserve">a) É relativo </w:t>
       </w:r>
       <w:r>
         <w:t>à</w:t>
       </w:r>
-      <w:bookmarkStart w:id="0" w:name="_GoBack"/>
-      <w:bookmarkEnd w:id="0"/>
       <w:r>
         <w:t xml:space="preserve"> quando a escrita de dados é feita simultaneamente na </w:t>
       </w:r>
@@ -4269,15 +6216,10 @@
         <w:jc w:val="both"/>
       </w:pPr>
       <w:r>
-        <w:lastRenderedPageBreak/>
-        <w:t xml:space="preserve">d) Se trata do reconhecimento há uma maior chance de se acessar um dado de posições próximas a um dado já acessado, por exemplo programas sequenciais tendem a acessar endereços de memória próximos e com isso quando eu acesso uma instrução a instrução com mais chance de ser acessada será a próxima, com isso as instruções próximas as que estão sendo usadas ficam armazenadas na </w:t>
-      </w:r>
-      <w:r>
-        <w:t>memória</w:t>
-      </w:r>
-      <w:r>
-        <w:t xml:space="preserve"> cache.</w:t>
-      </w:r>
+        <w:t>d) Se trata do reconhecimento há uma maior chance de se acessar um dado de posições próximas a um dado já acessado, por exemplo programas sequenciais tendem a acessar endereços de memória próximos e com isso quando eu acesso uma instrução a instrução com mais chance de ser acessada será a próxima, com isso as instruções próximas as que estão sendo usadas ficam armazenadas na memória cache.</w:t>
+      </w:r>
+      <w:bookmarkEnd w:id="0"/>
+      <w:bookmarkEnd w:id="1"/>
     </w:p>
     <w:sectPr>
       <w:pgSz w:w="11906" w:h="16838"/>
